--- a/frontend/public/8002.docx
+++ b/frontend/public/8002.docx
@@ -5,27 +5,23 @@
     <w:p>
       <w:pPr>
         <w:pStyle w:val="2"/>
-        <w:numPr>
-          <w:numId w:val="0"/>
-        </w:numPr>
         <w:spacing w:before="166" w:after="166"/>
-        <w:ind w:leftChars="0"/>
-      </w:pPr>
-      <w:bookmarkStart w:id="0" w:name="_Toc57970529"/>
-      <w:bookmarkStart w:id="1" w:name="_Toc57883722"/>
-      <w:bookmarkStart w:id="2" w:name="_Toc57883691"/>
-      <w:bookmarkStart w:id="3" w:name="_Toc57917546"/>
-      <w:bookmarkStart w:id="4" w:name="_Toc57922659"/>
-      <w:bookmarkStart w:id="5" w:name="_Toc57922094"/>
-      <w:bookmarkStart w:id="6" w:name="_Toc57973498"/>
-      <w:bookmarkStart w:id="7" w:name="_Toc57972215"/>
+      </w:pPr>
+      <w:bookmarkStart w:id="0" w:name="_Toc57972376"/>
+      <w:bookmarkStart w:id="1" w:name="_Toc57970529"/>
+      <w:bookmarkStart w:id="2" w:name="_Toc57922659"/>
+      <w:bookmarkStart w:id="3" w:name="_Toc57919549"/>
+      <w:bookmarkStart w:id="4" w:name="_Toc57917546"/>
+      <w:bookmarkStart w:id="5" w:name="_Toc57883691"/>
+      <w:bookmarkStart w:id="6" w:name="_Toc57972215"/>
+      <w:bookmarkStart w:id="7" w:name="_Toc57920019"/>
       <w:bookmarkStart w:id="8" w:name="_Toc57982484"/>
-      <w:bookmarkStart w:id="9" w:name="_Toc57966288"/>
-      <w:bookmarkStart w:id="10" w:name="_Toc57920019"/>
+      <w:bookmarkStart w:id="9" w:name="_Toc57922094"/>
+      <w:bookmarkStart w:id="10" w:name="_Toc57966288"/>
       <w:bookmarkStart w:id="11" w:name="_Toc57968156"/>
-      <w:bookmarkStart w:id="12" w:name="_Toc57973730"/>
-      <w:bookmarkStart w:id="13" w:name="_Toc57972376"/>
-      <w:bookmarkStart w:id="14" w:name="_Toc57919549"/>
+      <w:bookmarkStart w:id="12" w:name="_Toc57883722"/>
+      <w:bookmarkStart w:id="13" w:name="_Toc57973730"/>
+      <w:bookmarkStart w:id="14" w:name="_Toc57973498"/>
       <w:r>
         <w:rPr>
           <w:rFonts w:hint="eastAsia"/>
@@ -51,25 +47,21 @@
     <w:p>
       <w:pPr>
         <w:pStyle w:val="3"/>
-        <w:numPr>
-          <w:numId w:val="0"/>
-        </w:numPr>
         <w:spacing w:before="166" w:after="166"/>
-        <w:ind w:leftChars="0"/>
-      </w:pPr>
-      <w:bookmarkStart w:id="15" w:name="_Toc57922095"/>
-      <w:bookmarkStart w:id="16" w:name="_Toc57917547"/>
-      <w:bookmarkStart w:id="17" w:name="_Toc57920020"/>
+      </w:pPr>
+      <w:bookmarkStart w:id="15" w:name="_Toc57917547"/>
+      <w:bookmarkStart w:id="16" w:name="_Toc57970530"/>
+      <w:bookmarkStart w:id="17" w:name="_Toc57972377"/>
       <w:bookmarkStart w:id="18" w:name="_Toc57973499"/>
-      <w:bookmarkStart w:id="19" w:name="_Toc57973731"/>
-      <w:bookmarkStart w:id="20" w:name="_Toc57972377"/>
-      <w:bookmarkStart w:id="21" w:name="_Toc57970530"/>
-      <w:bookmarkStart w:id="22" w:name="_Toc57966289"/>
-      <w:bookmarkStart w:id="23" w:name="_Toc57982485"/>
+      <w:bookmarkStart w:id="19" w:name="_Toc57982485"/>
+      <w:bookmarkStart w:id="20" w:name="_Toc57968157"/>
+      <w:bookmarkStart w:id="21" w:name="_Toc57972216"/>
+      <w:bookmarkStart w:id="22" w:name="_Toc57919550"/>
+      <w:bookmarkStart w:id="23" w:name="_Toc57922095"/>
       <w:bookmarkStart w:id="24" w:name="_Toc57922660"/>
-      <w:bookmarkStart w:id="25" w:name="_Toc57968157"/>
-      <w:bookmarkStart w:id="26" w:name="_Toc57919550"/>
-      <w:bookmarkStart w:id="27" w:name="_Toc57972216"/>
+      <w:bookmarkStart w:id="25" w:name="_Toc57973731"/>
+      <w:bookmarkStart w:id="26" w:name="_Toc57920020"/>
+      <w:bookmarkStart w:id="27" w:name="_Toc57966289"/>
       <w:r>
         <w:rPr>
           <w:rFonts w:hint="eastAsia"/>
@@ -137,25 +129,21 @@
     <w:p>
       <w:pPr>
         <w:pStyle w:val="3"/>
-        <w:numPr>
-          <w:numId w:val="0"/>
-        </w:numPr>
         <w:spacing w:before="166" w:after="166"/>
-        <w:ind w:leftChars="0"/>
-      </w:pPr>
-      <w:bookmarkStart w:id="28" w:name="_Toc57920021"/>
-      <w:bookmarkStart w:id="29" w:name="_Toc57966290"/>
-      <w:bookmarkStart w:id="30" w:name="_Toc57970531"/>
-      <w:bookmarkStart w:id="31" w:name="_Toc57917548"/>
-      <w:bookmarkStart w:id="32" w:name="_Toc57919551"/>
+      </w:pPr>
+      <w:bookmarkStart w:id="28" w:name="_Toc57972378"/>
+      <w:bookmarkStart w:id="29" w:name="_Toc57920021"/>
+      <w:bookmarkStart w:id="30" w:name="_Toc57922096"/>
+      <w:bookmarkStart w:id="31" w:name="_Toc57968158"/>
+      <w:bookmarkStart w:id="32" w:name="_Toc57973732"/>
       <w:bookmarkStart w:id="33" w:name="_Toc57973500"/>
-      <w:bookmarkStart w:id="34" w:name="_Toc57973732"/>
-      <w:bookmarkStart w:id="35" w:name="_Toc57968158"/>
-      <w:bookmarkStart w:id="36" w:name="_Toc57972217"/>
-      <w:bookmarkStart w:id="37" w:name="_Toc57922661"/>
-      <w:bookmarkStart w:id="38" w:name="_Toc57972378"/>
-      <w:bookmarkStart w:id="39" w:name="_Toc57982486"/>
-      <w:bookmarkStart w:id="40" w:name="_Toc57922096"/>
+      <w:bookmarkStart w:id="34" w:name="_Toc57922661"/>
+      <w:bookmarkStart w:id="35" w:name="_Toc57917548"/>
+      <w:bookmarkStart w:id="36" w:name="_Toc57970531"/>
+      <w:bookmarkStart w:id="37" w:name="_Toc57982486"/>
+      <w:bookmarkStart w:id="38" w:name="_Toc57966290"/>
+      <w:bookmarkStart w:id="39" w:name="_Toc57972217"/>
+      <w:bookmarkStart w:id="40" w:name="_Toc57919551"/>
       <w:r>
         <w:rPr>
           <w:rFonts w:hint="eastAsia"/>
@@ -214,6 +202,8 @@
       <w:r>
         <w:t>/d</w:t>
       </w:r>
+      <w:bookmarkStart w:id="41" w:name="_GoBack"/>
+      <w:bookmarkEnd w:id="41"/>
     </w:p>
     <w:p>
       <w:pPr>
@@ -265,8 +255,6 @@
         </w:rPr>
         <w:t>3</w:t>
       </w:r>
-      <w:bookmarkStart w:id="41" w:name="_GoBack"/>
-      <w:bookmarkEnd w:id="41"/>
     </w:p>
     <w:p/>
     <w:sectPr>
@@ -505,7 +493,7 @@
     <w:lsdException w:qFormat="1" w:unhideWhenUsed="0" w:uiPriority="0" w:semiHidden="0" w:name="Title"/>
     <w:lsdException w:unhideWhenUsed="0" w:uiPriority="0" w:semiHidden="0" w:name="Closing"/>
     <w:lsdException w:unhideWhenUsed="0" w:uiPriority="0" w:semiHidden="0" w:name="Signature"/>
-    <w:lsdException w:unhideWhenUsed="0" w:uiPriority="0" w:name="Default Paragraph Font"/>
+    <w:lsdException w:qFormat="1" w:unhideWhenUsed="0" w:uiPriority="0" w:name="Default Paragraph Font"/>
     <w:lsdException w:unhideWhenUsed="0" w:uiPriority="0" w:semiHidden="0" w:name="Body Text"/>
     <w:lsdException w:unhideWhenUsed="0" w:uiPriority="0" w:semiHidden="0" w:name="Body Text Indent"/>
     <w:lsdException w:unhideWhenUsed="0" w:uiPriority="0" w:semiHidden="0" w:name="List Continue"/>
@@ -762,6 +750,7 @@
   <w:style w:type="character" w:default="1" w:styleId="5">
     <w:name w:val="Default Paragraph Font"/>
     <w:semiHidden/>
+    <w:qFormat/>
     <w:uiPriority w:val="0"/>
   </w:style>
   <w:style w:type="table" w:default="1" w:styleId="4">

--- a/frontend/public/8002.docx
+++ b/frontend/public/8002.docx
@@ -8,20 +8,20 @@
         <w:spacing w:before="166" w:after="166"/>
       </w:pPr>
       <w:bookmarkStart w:id="0" w:name="_Toc57972376"/>
-      <w:bookmarkStart w:id="1" w:name="_Toc57970529"/>
+      <w:bookmarkStart w:id="1" w:name="_Toc57920019"/>
       <w:bookmarkStart w:id="2" w:name="_Toc57922659"/>
-      <w:bookmarkStart w:id="3" w:name="_Toc57919549"/>
-      <w:bookmarkStart w:id="4" w:name="_Toc57917546"/>
-      <w:bookmarkStart w:id="5" w:name="_Toc57883691"/>
-      <w:bookmarkStart w:id="6" w:name="_Toc57972215"/>
-      <w:bookmarkStart w:id="7" w:name="_Toc57920019"/>
-      <w:bookmarkStart w:id="8" w:name="_Toc57982484"/>
-      <w:bookmarkStart w:id="9" w:name="_Toc57922094"/>
-      <w:bookmarkStart w:id="10" w:name="_Toc57966288"/>
-      <w:bookmarkStart w:id="11" w:name="_Toc57968156"/>
-      <w:bookmarkStart w:id="12" w:name="_Toc57883722"/>
-      <w:bookmarkStart w:id="13" w:name="_Toc57973730"/>
-      <w:bookmarkStart w:id="14" w:name="_Toc57973498"/>
+      <w:bookmarkStart w:id="3" w:name="_Toc57966288"/>
+      <w:bookmarkStart w:id="4" w:name="_Toc57982484"/>
+      <w:bookmarkStart w:id="5" w:name="_Toc57973730"/>
+      <w:bookmarkStart w:id="6" w:name="_Toc57970529"/>
+      <w:bookmarkStart w:id="7" w:name="_Toc57972215"/>
+      <w:bookmarkStart w:id="8" w:name="_Toc57919549"/>
+      <w:bookmarkStart w:id="9" w:name="_Toc57883691"/>
+      <w:bookmarkStart w:id="10" w:name="_Toc57973498"/>
+      <w:bookmarkStart w:id="11" w:name="_Toc57917546"/>
+      <w:bookmarkStart w:id="12" w:name="_Toc57922094"/>
+      <w:bookmarkStart w:id="13" w:name="_Toc57968156"/>
+      <w:bookmarkStart w:id="14" w:name="_Toc57883722"/>
       <w:r>
         <w:rPr>
           <w:rFonts w:hint="eastAsia"/>
@@ -49,19 +49,19 @@
         <w:pStyle w:val="3"/>
         <w:spacing w:before="166" w:after="166"/>
       </w:pPr>
-      <w:bookmarkStart w:id="15" w:name="_Toc57917547"/>
-      <w:bookmarkStart w:id="16" w:name="_Toc57970530"/>
-      <w:bookmarkStart w:id="17" w:name="_Toc57972377"/>
-      <w:bookmarkStart w:id="18" w:name="_Toc57973499"/>
-      <w:bookmarkStart w:id="19" w:name="_Toc57982485"/>
-      <w:bookmarkStart w:id="20" w:name="_Toc57968157"/>
-      <w:bookmarkStart w:id="21" w:name="_Toc57972216"/>
-      <w:bookmarkStart w:id="22" w:name="_Toc57919550"/>
-      <w:bookmarkStart w:id="23" w:name="_Toc57922095"/>
-      <w:bookmarkStart w:id="24" w:name="_Toc57922660"/>
-      <w:bookmarkStart w:id="25" w:name="_Toc57973731"/>
+      <w:bookmarkStart w:id="15" w:name="_Toc57968157"/>
+      <w:bookmarkStart w:id="16" w:name="_Toc57973731"/>
+      <w:bookmarkStart w:id="17" w:name="_Toc57966289"/>
+      <w:bookmarkStart w:id="18" w:name="_Toc57922660"/>
+      <w:bookmarkStart w:id="19" w:name="_Toc57917547"/>
+      <w:bookmarkStart w:id="20" w:name="_Toc57973499"/>
+      <w:bookmarkStart w:id="21" w:name="_Toc57972377"/>
+      <w:bookmarkStart w:id="22" w:name="_Toc57972216"/>
+      <w:bookmarkStart w:id="23" w:name="_Toc12569"/>
+      <w:bookmarkStart w:id="24" w:name="_Toc57919550"/>
+      <w:bookmarkStart w:id="25" w:name="_Toc57922095"/>
       <w:bookmarkStart w:id="26" w:name="_Toc57920020"/>
-      <w:bookmarkStart w:id="27" w:name="_Toc57966289"/>
+      <w:bookmarkStart w:id="27" w:name="_Toc57970530"/>
       <w:r>
         <w:rPr>
           <w:rFonts w:hint="eastAsia"/>
@@ -131,19 +131,19 @@
         <w:pStyle w:val="3"/>
         <w:spacing w:before="166" w:after="166"/>
       </w:pPr>
-      <w:bookmarkStart w:id="28" w:name="_Toc57972378"/>
-      <w:bookmarkStart w:id="29" w:name="_Toc57920021"/>
-      <w:bookmarkStart w:id="30" w:name="_Toc57922096"/>
-      <w:bookmarkStart w:id="31" w:name="_Toc57968158"/>
-      <w:bookmarkStart w:id="32" w:name="_Toc57973732"/>
-      <w:bookmarkStart w:id="33" w:name="_Toc57973500"/>
-      <w:bookmarkStart w:id="34" w:name="_Toc57922661"/>
-      <w:bookmarkStart w:id="35" w:name="_Toc57917548"/>
-      <w:bookmarkStart w:id="36" w:name="_Toc57970531"/>
-      <w:bookmarkStart w:id="37" w:name="_Toc57982486"/>
-      <w:bookmarkStart w:id="38" w:name="_Toc57966290"/>
-      <w:bookmarkStart w:id="39" w:name="_Toc57972217"/>
-      <w:bookmarkStart w:id="40" w:name="_Toc57919551"/>
+      <w:bookmarkStart w:id="28" w:name="_Toc57920021"/>
+      <w:bookmarkStart w:id="29" w:name="_Toc57922096"/>
+      <w:bookmarkStart w:id="30" w:name="_Toc57972217"/>
+      <w:bookmarkStart w:id="31" w:name="_Toc57966290"/>
+      <w:bookmarkStart w:id="32" w:name="_Toc57922661"/>
+      <w:bookmarkStart w:id="33" w:name="_Toc57919551"/>
+      <w:bookmarkStart w:id="34" w:name="_Toc57917548"/>
+      <w:bookmarkStart w:id="35" w:name="_Toc57972378"/>
+      <w:bookmarkStart w:id="36" w:name="_Toc57973732"/>
+      <w:bookmarkStart w:id="37" w:name="_Toc57970531"/>
+      <w:bookmarkStart w:id="38" w:name="_Toc57973500"/>
+      <w:bookmarkStart w:id="39" w:name="_Toc57968158"/>
+      <w:bookmarkStart w:id="40" w:name="_Toc16906"/>
       <w:r>
         <w:rPr>
           <w:rFonts w:hint="eastAsia"/>
@@ -186,9 +186,15 @@
       <w:r>
         <w:rPr>
           <w:rFonts w:hint="eastAsia"/>
-          <w:lang w:val="en-US" w:eastAsia="zh-CN"/>
-        </w:rPr>
-        <w:t xml:space="preserve">{key1} </w:t>
+        </w:rPr>
+        <w:t>{key1}</w:t>
+      </w:r>
+      <w:r>
+        <w:rPr>
+          <w:rFonts w:hint="eastAsia"/>
+          <w:lang w:val="en-US" w:eastAsia="zh-CN"/>
+        </w:rPr>
+        <w:t xml:space="preserve"> </w:t>
       </w:r>
       <w:r>
         <w:t>m</w:t>
@@ -202,8 +208,174 @@
       <w:r>
         <w:t>/d</w:t>
       </w:r>
-      <w:bookmarkStart w:id="41" w:name="_GoBack"/>
+      <w:r>
+        <w:rPr>
+          <w:rFonts w:hint="eastAsia"/>
+        </w:rPr>
+        <w:t>，调节系数K</w:t>
+      </w:r>
+      <w:r>
+        <w:rPr>
+          <w:rFonts w:hint="eastAsia"/>
+          <w:vertAlign w:val="subscript"/>
+        </w:rPr>
+        <w:t>t</w:t>
+      </w:r>
+      <w:r>
+        <w:t>=</w:t>
+      </w:r>
+      <w:r>
+        <w:rPr>
+          <w:rFonts w:hint="eastAsia"/>
+        </w:rPr>
+        <w:t>{key</w:t>
+      </w:r>
+      <w:r>
+        <w:t>2</w:t>
+      </w:r>
+      <w:r>
+        <w:rPr>
+          <w:rFonts w:hint="eastAsia"/>
+        </w:rPr>
+        <w:t>}</w:t>
+      </w:r>
+      <w:r>
+        <w:t>%</w:t>
+      </w:r>
+      <w:r>
+        <w:rPr>
+          <w:rFonts w:hint="eastAsia"/>
+        </w:rPr>
+        <w:t>，沉淀池排泥用水量取供水量的{key</w:t>
+      </w:r>
+      <w:r>
+        <w:t>4</w:t>
+      </w:r>
+      <w:r>
+        <w:rPr>
+          <w:rFonts w:hint="eastAsia"/>
+        </w:rPr>
+        <w:t>}</w:t>
+      </w:r>
+      <w:r>
+        <w:rPr>
+          <w:rFonts w:hint="eastAsia"/>
+          <w:lang w:val="en-US" w:eastAsia="zh-CN"/>
+        </w:rPr>
+        <w:t xml:space="preserve"> </w:t>
+      </w:r>
+      <w:r>
+        <w:rPr>
+          <w:rFonts w:hint="eastAsia"/>
+        </w:rPr>
+        <w:t>%，供水区用水时变化系数取 K</w:t>
+      </w:r>
+      <w:r>
+        <w:rPr>
+          <w:rFonts w:hint="eastAsia"/>
+          <w:vertAlign w:val="subscript"/>
+        </w:rPr>
+        <w:t>h</w:t>
+      </w:r>
+      <w:r>
+        <w:rPr>
+          <w:rFonts w:hint="eastAsia"/>
+        </w:rPr>
+        <w:t>={key</w:t>
+      </w:r>
+      <w:r>
+        <w:t>8</w:t>
+      </w:r>
+      <w:r>
+        <w:rPr>
+          <w:rFonts w:hint="eastAsia"/>
+        </w:rPr>
+        <w:t>}，水厂自用水系数取α={key1</w:t>
+      </w:r>
+      <w:r>
+        <w:t>0</w:t>
+      </w:r>
+      <w:r>
+        <w:rPr>
+          <w:rFonts w:hint="eastAsia"/>
+        </w:rPr>
+        <w:t>}%，滤池一次冲洗耗水量W</w:t>
+      </w:r>
+      <w:r>
+        <w:rPr>
+          <w:rFonts w:hint="eastAsia"/>
+          <w:vertAlign w:val="subscript"/>
+        </w:rPr>
+        <w:t>滤</w:t>
+      </w:r>
+      <w:r>
+        <w:rPr>
+          <w:rFonts w:hint="eastAsia"/>
+        </w:rPr>
+        <w:t>={key</w:t>
+      </w:r>
+      <w:r>
+        <w:t>6</w:t>
+      </w:r>
+      <w:r>
+        <w:rPr>
+          <w:rFonts w:hint="eastAsia"/>
+        </w:rPr>
+        <w:t>}</w:t>
+      </w:r>
+      <w:r>
+        <w:t xml:space="preserve"> m</w:t>
+      </w:r>
+      <w:r>
+        <w:rPr>
+          <w:vertAlign w:val="superscript"/>
+        </w:rPr>
+        <w:t>3</w:t>
+      </w:r>
+      <w:r>
+        <w:rPr>
+          <w:rFonts w:hint="eastAsia"/>
+        </w:rPr>
+        <w:t>（根据V型滤池计算结果进行调整）。</w:t>
+      </w:r>
+    </w:p>
+    <w:p>
+      <w:pPr>
+        <w:pStyle w:val="3"/>
+        <w:spacing w:before="166" w:after="166"/>
+      </w:pPr>
+      <w:bookmarkStart w:id="41" w:name="_Toc57973733"/>
+      <w:bookmarkStart w:id="42" w:name="_Toc12410"/>
+      <w:bookmarkStart w:id="43" w:name="_Toc57917549"/>
+      <w:bookmarkStart w:id="44" w:name="_Toc57973501"/>
+      <w:bookmarkStart w:id="45" w:name="_Toc57972218"/>
+      <w:bookmarkStart w:id="46" w:name="_Toc57966291"/>
+      <w:bookmarkStart w:id="47" w:name="_Toc57968159"/>
+      <w:bookmarkStart w:id="48" w:name="_Toc57920022"/>
+      <w:bookmarkStart w:id="49" w:name="_Toc57970532"/>
+      <w:bookmarkStart w:id="50" w:name="_Toc57919552"/>
+      <w:bookmarkStart w:id="51" w:name="_Toc57922097"/>
+      <w:bookmarkStart w:id="52" w:name="_Toc57922662"/>
+      <w:bookmarkStart w:id="53" w:name="_Toc57972379"/>
+      <w:r>
+        <w:rPr>
+          <w:rFonts w:hint="eastAsia"/>
+        </w:rPr>
+        <w:t>设计计算</w:t>
+      </w:r>
       <w:bookmarkEnd w:id="41"/>
+      <w:bookmarkEnd w:id="42"/>
+      <w:bookmarkEnd w:id="43"/>
+      <w:bookmarkEnd w:id="44"/>
+      <w:bookmarkEnd w:id="45"/>
+      <w:bookmarkEnd w:id="46"/>
+      <w:bookmarkEnd w:id="47"/>
+      <w:bookmarkEnd w:id="48"/>
+      <w:bookmarkEnd w:id="49"/>
+      <w:bookmarkEnd w:id="50"/>
+      <w:bookmarkEnd w:id="51"/>
+      <w:bookmarkEnd w:id="52"/>
+      <w:bookmarkEnd w:id="53"/>
     </w:p>
     <w:p>
       <w:pPr>
@@ -211,49 +383,4275 @@
       </w:pPr>
       <w:r>
         <w:rPr>
+          <w:rFonts w:hint="eastAsia"/>
+        </w:rPr>
+        <w:t>清水池有效容积由4个部分组成：供水调节储量W</w:t>
+      </w:r>
+      <w:r>
+        <w:rPr>
+          <w:rFonts w:hint="eastAsia"/>
+          <w:vertAlign w:val="subscript"/>
+        </w:rPr>
+        <w:t>1</w:t>
+      </w:r>
+      <w:r>
+        <w:rPr>
+          <w:rFonts w:hint="eastAsia"/>
+        </w:rPr>
+        <w:t>，自用水调节储量W</w:t>
+      </w:r>
+      <w:r>
+        <w:rPr>
+          <w:rFonts w:hint="eastAsia"/>
+          <w:vertAlign w:val="subscript"/>
+        </w:rPr>
+        <w:t>2</w:t>
+      </w:r>
+      <w:r>
+        <w:rPr>
+          <w:rFonts w:hint="eastAsia"/>
+        </w:rPr>
+        <w:t>，消防用水储量W</w:t>
+      </w:r>
+      <w:r>
+        <w:rPr>
+          <w:rFonts w:hint="eastAsia"/>
+          <w:vertAlign w:val="subscript"/>
+        </w:rPr>
+        <w:t>3</w:t>
+      </w:r>
+      <w:r>
+        <w:rPr>
+          <w:rFonts w:hint="eastAsia"/>
+        </w:rPr>
+        <w:t>，安全储量W</w:t>
+      </w:r>
+      <w:r>
+        <w:rPr>
+          <w:rFonts w:hint="eastAsia"/>
+          <w:vertAlign w:val="subscript"/>
+        </w:rPr>
+        <w:t>4</w:t>
+      </w:r>
+      <w:r>
+        <w:rPr>
+          <w:rFonts w:hint="eastAsia"/>
+        </w:rPr>
+        <w:t>。</w:t>
+      </w:r>
+    </w:p>
+    <w:p>
+      <w:pPr>
+        <w:ind w:firstLine="480"/>
+      </w:pPr>
+      <m:oMathPara>
+        <m:oMath>
+          <m:r>
+            <m:rPr/>
+            <w:rPr>
+              <w:rFonts w:ascii="Cambria Math" w:hAnsi="Cambria Math" w:eastAsia="Cambria Math" w:cs="Cambria Math"/>
+            </w:rPr>
+            <m:t>W</m:t>
+          </m:r>
+          <m:r>
+            <m:rPr>
+              <m:sty m:val="p"/>
+            </m:rPr>
+            <w:rPr>
+              <w:rFonts w:ascii="Cambria Math" w:hAnsi="Cambria Math" w:eastAsia="Cambria Math" w:cs="Cambria Math"/>
+            </w:rPr>
+            <m:t>=</m:t>
+          </m:r>
+          <m:sSub>
+            <m:sSubPr>
+              <m:ctrlPr>
+                <w:rPr>
+                  <w:rFonts w:ascii="Cambria Math" w:hAnsi="Cambria Math" w:eastAsia="Cambria Math" w:cs="Cambria Math"/>
+                  <w:i/>
+                  <w:iCs/>
+                </w:rPr>
+              </m:ctrlPr>
+            </m:sSubPr>
+            <m:e>
+              <m:r>
+                <m:rPr/>
+                <w:rPr>
+                  <w:rFonts w:ascii="Cambria Math" w:hAnsi="Cambria Math" w:eastAsia="Cambria Math" w:cs="Cambria Math"/>
+                </w:rPr>
+                <m:t>W</m:t>
+              </m:r>
+              <m:ctrlPr>
+                <w:rPr>
+                  <w:rFonts w:ascii="Cambria Math" w:hAnsi="Cambria Math" w:eastAsia="Cambria Math" w:cs="Cambria Math"/>
+                  <w:i/>
+                  <w:iCs/>
+                </w:rPr>
+              </m:ctrlPr>
+            </m:e>
+            <m:sub>
+              <m:r>
+                <m:rPr/>
+                <w:rPr>
+                  <w:rFonts w:ascii="Cambria Math" w:hAnsi="Cambria Math" w:eastAsia="Cambria Math" w:cs="Cambria Math"/>
+                </w:rPr>
+                <m:t>1</m:t>
+              </m:r>
+              <m:ctrlPr>
+                <w:rPr>
+                  <w:rFonts w:ascii="Cambria Math" w:hAnsi="Cambria Math" w:eastAsia="Cambria Math" w:cs="Cambria Math"/>
+                  <w:i/>
+                  <w:iCs/>
+                </w:rPr>
+              </m:ctrlPr>
+            </m:sub>
+          </m:sSub>
+          <m:sSub>
+            <m:sSubPr>
+              <m:ctrlPr>
+                <w:rPr>
+                  <w:rFonts w:ascii="Cambria Math" w:hAnsi="Cambria Math" w:eastAsia="Cambria Math" w:cs="Cambria Math"/>
+                  <w:i/>
+                  <w:iCs/>
+                </w:rPr>
+              </m:ctrlPr>
+            </m:sSubPr>
+            <m:e>
+              <m:r>
+                <m:rPr/>
+                <w:rPr>
+                  <w:rFonts w:ascii="Cambria Math" w:hAnsi="Cambria Math" w:eastAsia="Cambria Math" w:cs="Cambria Math"/>
+                </w:rPr>
+                <m:t>+W</m:t>
+              </m:r>
+              <m:ctrlPr>
+                <w:rPr>
+                  <w:rFonts w:ascii="Cambria Math" w:hAnsi="Cambria Math" w:eastAsia="Cambria Math" w:cs="Cambria Math"/>
+                  <w:i/>
+                  <w:iCs/>
+                </w:rPr>
+              </m:ctrlPr>
+            </m:e>
+            <m:sub>
+              <m:r>
+                <m:rPr/>
+                <w:rPr>
+                  <w:rFonts w:ascii="Cambria Math" w:hAnsi="Cambria Math" w:eastAsia="Cambria Math" w:cs="Cambria Math"/>
+                </w:rPr>
+                <m:t>2</m:t>
+              </m:r>
+              <m:ctrlPr>
+                <w:rPr>
+                  <w:rFonts w:ascii="Cambria Math" w:hAnsi="Cambria Math" w:eastAsia="Cambria Math" w:cs="Cambria Math"/>
+                  <w:i/>
+                  <w:iCs/>
+                </w:rPr>
+              </m:ctrlPr>
+            </m:sub>
+          </m:sSub>
+          <m:sSub>
+            <m:sSubPr>
+              <m:ctrlPr>
+                <w:rPr>
+                  <w:rFonts w:ascii="Cambria Math" w:hAnsi="Cambria Math" w:eastAsia="Cambria Math" w:cs="Cambria Math"/>
+                  <w:i/>
+                  <w:iCs/>
+                </w:rPr>
+              </m:ctrlPr>
+            </m:sSubPr>
+            <m:e>
+              <m:r>
+                <m:rPr/>
+                <w:rPr>
+                  <w:rFonts w:ascii="Cambria Math" w:hAnsi="Cambria Math" w:eastAsia="Cambria Math" w:cs="Cambria Math"/>
+                </w:rPr>
+                <m:t>+W</m:t>
+              </m:r>
+              <m:ctrlPr>
+                <w:rPr>
+                  <w:rFonts w:ascii="Cambria Math" w:hAnsi="Cambria Math" w:eastAsia="Cambria Math" w:cs="Cambria Math"/>
+                  <w:i/>
+                  <w:iCs/>
+                </w:rPr>
+              </m:ctrlPr>
+            </m:e>
+            <m:sub>
+              <m:r>
+                <m:rPr/>
+                <w:rPr>
+                  <w:rFonts w:ascii="Cambria Math" w:hAnsi="Cambria Math" w:eastAsia="Cambria Math" w:cs="Cambria Math"/>
+                </w:rPr>
+                <m:t>3</m:t>
+              </m:r>
+              <m:ctrlPr>
+                <w:rPr>
+                  <w:rFonts w:ascii="Cambria Math" w:hAnsi="Cambria Math" w:eastAsia="Cambria Math" w:cs="Cambria Math"/>
+                  <w:i/>
+                  <w:iCs/>
+                </w:rPr>
+              </m:ctrlPr>
+            </m:sub>
+          </m:sSub>
+          <m:r>
+            <m:rPr/>
+            <w:rPr>
+              <w:rFonts w:ascii="Cambria Math" w:hAnsi="Cambria Math" w:eastAsia="Cambria Math" w:cs="Cambria Math"/>
+            </w:rPr>
+            <m:t>+</m:t>
+          </m:r>
+          <m:sSub>
+            <m:sSubPr>
+              <m:ctrlPr>
+                <w:rPr>
+                  <w:rFonts w:ascii="Cambria Math" w:hAnsi="Cambria Math" w:eastAsia="Cambria Math" w:cs="Cambria Math"/>
+                  <w:i/>
+                  <w:iCs/>
+                </w:rPr>
+              </m:ctrlPr>
+            </m:sSubPr>
+            <m:e>
+              <m:r>
+                <m:rPr/>
+                <w:rPr>
+                  <w:rFonts w:ascii="Cambria Math" w:hAnsi="Cambria Math" w:eastAsia="Cambria Math" w:cs="Cambria Math"/>
+                </w:rPr>
+                <m:t>W</m:t>
+              </m:r>
+              <m:ctrlPr>
+                <w:rPr>
+                  <w:rFonts w:ascii="Cambria Math" w:hAnsi="Cambria Math" w:eastAsia="Cambria Math" w:cs="Cambria Math"/>
+                  <w:i/>
+                  <w:iCs/>
+                </w:rPr>
+              </m:ctrlPr>
+            </m:e>
+            <m:sub>
+              <m:r>
+                <m:rPr/>
+                <w:rPr>
+                  <w:rFonts w:ascii="Cambria Math" w:hAnsi="Cambria Math" w:eastAsia="Cambria Math" w:cs="Cambria Math"/>
+                </w:rPr>
+                <m:t>4</m:t>
+              </m:r>
+              <m:ctrlPr>
+                <w:rPr>
+                  <w:rFonts w:ascii="Cambria Math" w:hAnsi="Cambria Math" w:eastAsia="Cambria Math" w:cs="Cambria Math"/>
+                  <w:i/>
+                  <w:iCs/>
+                </w:rPr>
+              </m:ctrlPr>
+            </m:sub>
+          </m:sSub>
+        </m:oMath>
+      </m:oMathPara>
+    </w:p>
+    <w:p>
+      <w:pPr>
+        <w:ind w:firstLine="480"/>
+      </w:pPr>
+      <w:r>
+        <w:rPr>
+          <w:rFonts w:hint="eastAsia"/>
+        </w:rPr>
+        <w:t>（1）供水调节储量W</w:t>
+      </w:r>
+      <w:r>
+        <w:rPr>
+          <w:rFonts w:hint="eastAsia"/>
+          <w:vertAlign w:val="subscript"/>
+        </w:rPr>
+        <w:t>1</w:t>
+      </w:r>
+      <w:r>
+        <w:rPr>
+          <w:rFonts w:hint="eastAsia"/>
+        </w:rPr>
+        <w:t>计算</w:t>
+      </w:r>
+    </w:p>
+    <w:p>
+      <w:pPr>
+        <w:ind w:firstLine="480"/>
+        <w:rPr>
+          <w:rFonts w:ascii="宋体" w:hAnsi="宋体" w:cs="宋体"/>
+        </w:rPr>
+      </w:pPr>
+      <w:r>
+        <w:rPr>
+          <w:rFonts w:hint="eastAsia"/>
+        </w:rPr>
+        <w:t>调节系数 K</w:t>
+      </w:r>
+      <w:r>
+        <w:rPr>
+          <w:rFonts w:hint="eastAsia"/>
+          <w:vertAlign w:val="subscript"/>
+        </w:rPr>
+        <w:t>t</w:t>
+      </w:r>
+      <w:r>
+        <w:t>=</w:t>
+      </w:r>
+      <w:r>
+        <w:rPr>
+          <w:rFonts w:hint="eastAsia"/>
+        </w:rPr>
+        <w:t>{key</w:t>
+      </w:r>
+      <w:r>
+        <w:t>2</w:t>
+      </w:r>
+      <w:r>
+        <w:rPr>
+          <w:rFonts w:hint="eastAsia"/>
+        </w:rPr>
+        <w:t>}</w:t>
+      </w:r>
+      <w:r>
+        <w:t>%</w:t>
+      </w:r>
+    </w:p>
+    <w:p>
+      <w:pPr>
+        <w:ind w:firstLine="480"/>
+      </w:pPr>
+      <w:r>
+        <w:rPr>
+          <w:rFonts w:hint="eastAsia"/>
+        </w:rPr>
+        <w:t>供水调节储量</w:t>
+      </w:r>
+    </w:p>
+    <w:p>
+      <w:pPr>
+        <w:ind w:firstLine="2985" w:firstLineChars="1244"/>
+        <w:rPr>
+          <w:rFonts w:hint="default" w:ascii="宋体" w:hAnsi="宋体" w:eastAsia="宋体" w:cs="宋体"/>
+          <w:lang w:val="en-US" w:eastAsia="zh-CN"/>
+        </w:rPr>
+      </w:pPr>
+      <m:oMath>
+        <m:sSub>
+          <m:sSubPr>
+            <m:ctrlPr>
+              <w:rPr>
+                <w:rFonts w:ascii="Cambria Math" w:hAnsi="Cambria Math" w:eastAsia="Cambria Math" w:cs="Cambria Math"/>
+                <w:i/>
+                <w:iCs/>
+              </w:rPr>
+            </m:ctrlPr>
+          </m:sSubPr>
+          <m:e>
+            <m:r>
+              <m:rPr/>
+              <w:rPr>
+                <w:rFonts w:ascii="Cambria Math" w:hAnsi="Cambria Math" w:eastAsia="Cambria Math" w:cs="Cambria Math"/>
+              </w:rPr>
+              <m:t>W</m:t>
+            </m:r>
+            <m:ctrlPr>
+              <w:rPr>
+                <w:rFonts w:ascii="Cambria Math" w:hAnsi="Cambria Math" w:eastAsia="Cambria Math" w:cs="Cambria Math"/>
+                <w:i/>
+                <w:iCs/>
+              </w:rPr>
+            </m:ctrlPr>
+          </m:e>
+          <m:sub>
+            <m:r>
+              <m:rPr/>
+              <w:rPr>
+                <w:rFonts w:ascii="Cambria Math" w:hAnsi="Cambria Math" w:eastAsia="Cambria Math" w:cs="Cambria Math"/>
+              </w:rPr>
+              <m:t>1</m:t>
+            </m:r>
+            <m:ctrlPr>
+              <w:rPr>
+                <w:rFonts w:ascii="Cambria Math" w:hAnsi="Cambria Math" w:eastAsia="Cambria Math" w:cs="Cambria Math"/>
+                <w:i/>
+                <w:iCs/>
+              </w:rPr>
+            </m:ctrlPr>
+          </m:sub>
+        </m:sSub>
+        <m:r>
+          <m:rPr>
+            <m:sty m:val="p"/>
+          </m:rPr>
+          <w:rPr>
+            <w:rFonts w:ascii="Cambria Math" w:hAnsi="Cambria Math" w:eastAsia="Cambria Math" w:cs="Cambria Math"/>
+          </w:rPr>
+          <m:t>=</m:t>
+        </m:r>
+      </m:oMath>
+      <w:r>
+        <w:rPr>
+          <w:rFonts w:hint="eastAsia" w:hAnsi="Cambria Math" w:cs="Cambria Math" w:eastAsiaTheme="minorEastAsia"/>
+          <w:i w:val="0"/>
+          <w:lang w:val="en-US" w:eastAsia="zh-CN"/>
+        </w:rPr>
+        <w:t xml:space="preserve"> {key1}</w:t>
+      </w:r>
+      <m:oMath>
+        <m:r>
+          <m:rPr/>
+          <w:rPr>
+            <w:rFonts w:ascii="Cambria Math" w:hAnsi="Cambria Math" w:eastAsia="Cambria Math" w:cs="Cambria Math"/>
+          </w:rPr>
+          <m:t>×</m:t>
+        </m:r>
+      </m:oMath>
+      <w:r>
+        <m:rPr/>
+        <w:rPr>
+          <w:rFonts w:hint="eastAsia" w:hAnsi="Cambria Math" w:cs="Cambria Math"/>
+          <w:i w:val="0"/>
+          <w:lang w:val="en-US" w:eastAsia="zh-CN"/>
+        </w:rPr>
+        <w:t xml:space="preserve">{key2}% = {key3} </w:t>
+      </w:r>
+      <m:oMath>
+        <m:sSup>
+          <m:sSupPr>
+            <m:ctrlPr>
+              <w:rPr>
+                <w:rFonts w:ascii="Cambria Math" w:hAnsi="Cambria Math" w:cs="Cambria Math" w:eastAsiaTheme="minorEastAsia"/>
+              </w:rPr>
+            </m:ctrlPr>
+          </m:sSupPr>
+          <m:e>
+            <m:r>
+              <m:rPr/>
+              <w:rPr>
+                <w:rFonts w:ascii="Cambria Math" w:hAnsi="Cambria Math" w:cs="Cambria Math" w:eastAsiaTheme="minorEastAsia"/>
+              </w:rPr>
+              <m:t>m</m:t>
+            </m:r>
+            <m:ctrlPr>
+              <w:rPr>
+                <w:rFonts w:ascii="Cambria Math" w:hAnsi="Cambria Math" w:cs="Cambria Math" w:eastAsiaTheme="minorEastAsia"/>
+              </w:rPr>
+            </m:ctrlPr>
+          </m:e>
+          <m:sup>
+            <m:r>
+              <m:rPr/>
+              <w:rPr>
+                <w:rFonts w:ascii="Cambria Math" w:hAnsi="Cambria Math" w:cs="Cambria Math" w:eastAsiaTheme="minorEastAsia"/>
+              </w:rPr>
+              <m:t>3</m:t>
+            </m:r>
+            <m:ctrlPr>
+              <w:rPr>
+                <w:rFonts w:ascii="Cambria Math" w:hAnsi="Cambria Math" w:cs="Cambria Math" w:eastAsiaTheme="minorEastAsia"/>
+              </w:rPr>
+            </m:ctrlPr>
+          </m:sup>
+        </m:sSup>
+      </m:oMath>
+    </w:p>
+    <w:p>
+      <w:pPr>
+        <w:ind w:firstLine="480"/>
+      </w:pPr>
+      <w:r>
+        <w:rPr>
+          <w:rFonts w:hint="eastAsia"/>
+        </w:rPr>
+        <w:t>（</w:t>
+      </w:r>
+      <w:r>
+        <w:t>2</w:t>
+      </w:r>
+      <w:r>
+        <w:rPr>
+          <w:rFonts w:hint="eastAsia"/>
+        </w:rPr>
+        <w:t>）自用水调节储量W</w:t>
+      </w:r>
+      <w:r>
+        <w:rPr>
+          <w:rFonts w:hint="eastAsia"/>
+          <w:vertAlign w:val="subscript"/>
+        </w:rPr>
+        <w:t>2</w:t>
+      </w:r>
+      <w:r>
+        <w:rPr>
+          <w:rFonts w:hint="eastAsia"/>
+        </w:rPr>
+        <w:t>计算</w:t>
+      </w:r>
+    </w:p>
+    <w:p>
+      <w:pPr>
+        <w:ind w:firstLine="480"/>
+        <w:rPr>
+          <w:rFonts w:ascii="宋体" w:hAnsi="宋体" w:cs="宋体"/>
+        </w:rPr>
+      </w:pPr>
+      <w:r>
+        <w:rPr>
+          <w:rFonts w:hint="eastAsia"/>
+        </w:rPr>
+        <w:t>沉淀池排泥用水量取供水量的{key</w:t>
+      </w:r>
+      <w:r>
+        <w:t>4</w:t>
+      </w:r>
+      <w:r>
+        <w:rPr>
+          <w:rFonts w:hint="eastAsia"/>
+        </w:rPr>
+        <w:t>}%</w:t>
+      </w:r>
+    </w:p>
+    <w:p>
+      <w:pPr>
+        <w:ind w:firstLine="480"/>
+      </w:pPr>
+      <w:r>
+        <w:rPr>
+          <w:rFonts w:hint="eastAsia"/>
+        </w:rPr>
+        <w:t>沉淀池排泥用水量</w:t>
+      </w:r>
+    </w:p>
+    <w:p>
+      <w:pPr>
+        <w:ind w:firstLine="2985" w:firstLineChars="1244"/>
+        <w:rPr>
+          <w:rFonts w:hint="default" w:ascii="宋体" w:hAnsi="宋体" w:eastAsia="宋体" w:cs="宋体"/>
+          <w:lang w:val="en-US" w:eastAsia="zh-CN"/>
+        </w:rPr>
+      </w:pPr>
+      <m:oMath>
+        <m:sSub>
+          <m:sSubPr>
+            <m:ctrlPr>
+              <w:rPr>
+                <w:rFonts w:ascii="Cambria Math" w:hAnsi="Cambria Math" w:eastAsia="Cambria Math" w:cs="Cambria Math"/>
+                <w:i/>
+                <w:iCs/>
+              </w:rPr>
+            </m:ctrlPr>
+          </m:sSubPr>
+          <m:e>
+            <m:r>
+              <m:rPr/>
+              <w:rPr>
+                <w:rFonts w:ascii="Cambria Math" w:hAnsi="Cambria Math" w:eastAsia="Cambria Math" w:cs="Cambria Math"/>
+              </w:rPr>
+              <m:t>W</m:t>
+            </m:r>
+            <m:ctrlPr>
+              <w:rPr>
+                <w:rFonts w:ascii="Cambria Math" w:hAnsi="Cambria Math" w:eastAsia="Cambria Math" w:cs="Cambria Math"/>
+                <w:i/>
+                <w:iCs/>
+              </w:rPr>
+            </m:ctrlPr>
+          </m:e>
+          <m:sub>
+            <m:r>
+              <m:rPr/>
+              <w:rPr>
+                <w:rFonts w:hint="eastAsia" w:ascii="Cambria Math" w:hAnsi="Cambria Math" w:cs="Cambria Math" w:eastAsiaTheme="minorEastAsia"/>
+              </w:rPr>
+              <m:t>沉</m:t>
+            </m:r>
+            <m:ctrlPr>
+              <w:rPr>
+                <w:rFonts w:ascii="Cambria Math" w:hAnsi="Cambria Math" w:eastAsia="Cambria Math" w:cs="Cambria Math"/>
+                <w:i/>
+                <w:iCs/>
+              </w:rPr>
+            </m:ctrlPr>
+          </m:sub>
+        </m:sSub>
+        <m:r>
+          <m:rPr>
+            <m:sty m:val="p"/>
+          </m:rPr>
+          <w:rPr>
+            <w:rFonts w:ascii="Cambria Math" w:hAnsi="Cambria Math" w:eastAsia="Cambria Math" w:cs="Cambria Math"/>
+          </w:rPr>
+          <m:t>=</m:t>
+        </m:r>
+      </m:oMath>
+      <w:r>
+        <w:rPr>
+          <w:rFonts w:hint="eastAsia" w:hAnsi="Cambria Math" w:cs="Cambria Math" w:eastAsiaTheme="minorEastAsia"/>
+          <w:i w:val="0"/>
+          <w:lang w:val="en-US" w:eastAsia="zh-CN"/>
+        </w:rPr>
+        <w:t xml:space="preserve"> {key1} </w:t>
+      </w:r>
+      <m:oMath>
+        <m:r>
+          <m:rPr/>
+          <w:rPr>
+            <w:rFonts w:ascii="Cambria Math" w:hAnsi="Cambria Math" w:eastAsia="Cambria Math" w:cs="Cambria Math"/>
+          </w:rPr>
+          <m:t>×</m:t>
+        </m:r>
+      </m:oMath>
+      <w:r>
+        <m:rPr/>
+        <w:rPr>
+          <w:rFonts w:hint="eastAsia" w:hAnsi="Cambria Math" w:cs="Cambria Math"/>
+          <w:i w:val="0"/>
+          <w:lang w:val="en-US" w:eastAsia="zh-CN"/>
+        </w:rPr>
+        <w:t xml:space="preserve"> {key4}% = {key5} </w:t>
+      </w:r>
+      <m:oMath>
+        <m:sSup>
+          <m:sSupPr>
+            <m:ctrlPr>
+              <w:rPr>
+                <w:rFonts w:ascii="Cambria Math" w:hAnsi="Cambria Math" w:cs="Cambria Math" w:eastAsiaTheme="minorEastAsia"/>
+              </w:rPr>
+            </m:ctrlPr>
+          </m:sSupPr>
+          <m:e>
+            <m:r>
+              <m:rPr/>
+              <w:rPr>
+                <w:rFonts w:ascii="Cambria Math" w:hAnsi="Cambria Math" w:cs="Cambria Math" w:eastAsiaTheme="minorEastAsia"/>
+              </w:rPr>
+              <m:t>m</m:t>
+            </m:r>
+            <m:ctrlPr>
+              <w:rPr>
+                <w:rFonts w:ascii="Cambria Math" w:hAnsi="Cambria Math" w:cs="Cambria Math" w:eastAsiaTheme="minorEastAsia"/>
+              </w:rPr>
+            </m:ctrlPr>
+          </m:e>
+          <m:sup>
+            <m:r>
+              <m:rPr/>
+              <w:rPr>
+                <w:rFonts w:ascii="Cambria Math" w:hAnsi="Cambria Math" w:cs="Cambria Math" w:eastAsiaTheme="minorEastAsia"/>
+              </w:rPr>
+              <m:t>3</m:t>
+            </m:r>
+            <m:ctrlPr>
+              <w:rPr>
+                <w:rFonts w:ascii="Cambria Math" w:hAnsi="Cambria Math" w:cs="Cambria Math" w:eastAsiaTheme="minorEastAsia"/>
+              </w:rPr>
+            </m:ctrlPr>
+          </m:sup>
+        </m:sSup>
+      </m:oMath>
+    </w:p>
+    <w:p>
+      <w:pPr>
+        <w:ind w:firstLine="480"/>
+      </w:pPr>
+      <w:r>
+        <w:rPr>
+          <w:rFonts w:hint="eastAsia"/>
+        </w:rPr>
+        <w:t>自用水调节储量</w:t>
+      </w:r>
+    </w:p>
+    <w:p>
+      <w:pPr>
+        <w:ind w:firstLine="2985" w:firstLineChars="1244"/>
+        <w:jc w:val="center"/>
+        <w:rPr>
+          <w:rFonts w:ascii="宋体" w:hAnsi="宋体" w:cs="宋体"/>
+        </w:rPr>
+      </w:pPr>
+      <m:oMath>
+        <m:sSub>
+          <m:sSubPr>
+            <m:ctrlPr>
+              <w:rPr>
+                <w:rFonts w:ascii="Cambria Math" w:hAnsi="Cambria Math" w:eastAsia="Cambria Math" w:cs="Cambria Math"/>
+                <w:i/>
+                <w:iCs/>
+              </w:rPr>
+            </m:ctrlPr>
+          </m:sSubPr>
+          <m:e>
+            <m:r>
+              <m:rPr/>
+              <w:rPr>
+                <w:rFonts w:ascii="Cambria Math" w:hAnsi="Cambria Math" w:eastAsia="Cambria Math" w:cs="Cambria Math"/>
+              </w:rPr>
+              <m:t>W</m:t>
+            </m:r>
+            <m:ctrlPr>
+              <w:rPr>
+                <w:rFonts w:ascii="Cambria Math" w:hAnsi="Cambria Math" w:eastAsia="Cambria Math" w:cs="Cambria Math"/>
+                <w:i/>
+                <w:iCs/>
+              </w:rPr>
+            </m:ctrlPr>
+          </m:e>
+          <m:sub>
+            <m:r>
+              <m:rPr/>
+              <w:rPr>
+                <w:rFonts w:ascii="Cambria Math" w:hAnsi="Cambria Math" w:cs="Cambria Math" w:eastAsiaTheme="minorEastAsia"/>
+              </w:rPr>
+              <m:t>2</m:t>
+            </m:r>
+            <m:ctrlPr>
+              <w:rPr>
+                <w:rFonts w:ascii="Cambria Math" w:hAnsi="Cambria Math" w:eastAsia="Cambria Math" w:cs="Cambria Math"/>
+                <w:i/>
+                <w:iCs/>
+              </w:rPr>
+            </m:ctrlPr>
+          </m:sub>
+        </m:sSub>
+        <m:r>
+          <m:rPr>
+            <m:sty m:val="p"/>
+          </m:rPr>
+          <w:rPr>
+            <w:rFonts w:ascii="Cambria Math" w:hAnsi="Cambria Math" w:eastAsia="Cambria Math" w:cs="Cambria Math"/>
+          </w:rPr>
+          <m:t>=</m:t>
+        </m:r>
+        <m:sSub>
+          <m:sSubPr>
+            <m:ctrlPr>
+              <w:rPr>
+                <w:rFonts w:ascii="Cambria Math" w:hAnsi="Cambria Math" w:eastAsia="Cambria Math" w:cs="Cambria Math"/>
+                <w:i/>
+                <w:iCs/>
+              </w:rPr>
+            </m:ctrlPr>
+          </m:sSubPr>
+          <m:e>
+            <m:r>
+              <m:rPr/>
+              <w:rPr>
+                <w:rFonts w:ascii="Cambria Math" w:hAnsi="Cambria Math" w:eastAsia="Cambria Math" w:cs="Cambria Math"/>
+              </w:rPr>
+              <m:t>W</m:t>
+            </m:r>
+            <m:ctrlPr>
+              <w:rPr>
+                <w:rFonts w:ascii="Cambria Math" w:hAnsi="Cambria Math" w:eastAsia="Cambria Math" w:cs="Cambria Math"/>
+                <w:i/>
+                <w:iCs/>
+              </w:rPr>
+            </m:ctrlPr>
+          </m:e>
+          <m:sub>
+            <m:r>
+              <m:rPr/>
+              <w:rPr>
+                <w:rFonts w:hint="eastAsia" w:ascii="Cambria Math" w:hAnsi="Cambria Math" w:cs="Cambria Math" w:eastAsiaTheme="minorEastAsia"/>
+              </w:rPr>
+              <m:t>沉</m:t>
+            </m:r>
+            <m:ctrlPr>
+              <w:rPr>
+                <w:rFonts w:ascii="Cambria Math" w:hAnsi="Cambria Math" w:eastAsia="Cambria Math" w:cs="Cambria Math"/>
+                <w:i/>
+                <w:iCs/>
+              </w:rPr>
+            </m:ctrlPr>
+          </m:sub>
+        </m:sSub>
+        <m:r>
+          <m:rPr>
+            <m:sty m:val="p"/>
+          </m:rPr>
+          <w:rPr>
+            <w:rFonts w:ascii="Cambria Math" w:hAnsi="Cambria Math" w:eastAsia="Cambria Math" w:cs="宋体"/>
+          </w:rPr>
+          <m:t>+</m:t>
+        </m:r>
+        <m:sSub>
+          <m:sSubPr>
+            <m:ctrlPr>
+              <w:rPr>
+                <w:rFonts w:ascii="Cambria Math" w:hAnsi="Cambria Math" w:eastAsia="Cambria Math" w:cs="Cambria Math"/>
+                <w:i/>
+                <w:iCs/>
+              </w:rPr>
+            </m:ctrlPr>
+          </m:sSubPr>
+          <m:e>
+            <m:r>
+              <m:rPr/>
+              <w:rPr>
+                <w:rFonts w:ascii="Cambria Math" w:hAnsi="Cambria Math" w:eastAsia="Cambria Math" w:cs="Cambria Math"/>
+              </w:rPr>
+              <m:t>W</m:t>
+            </m:r>
+            <m:ctrlPr>
+              <w:rPr>
+                <w:rFonts w:ascii="Cambria Math" w:hAnsi="Cambria Math" w:eastAsia="Cambria Math" w:cs="Cambria Math"/>
+                <w:i/>
+                <w:iCs/>
+              </w:rPr>
+            </m:ctrlPr>
+          </m:e>
+          <m:sub>
+            <m:r>
+              <m:rPr/>
+              <w:rPr>
+                <w:rFonts w:hint="eastAsia" w:ascii="Cambria Math" w:hAnsi="Cambria Math" w:cs="Cambria Math" w:eastAsiaTheme="minorEastAsia"/>
+              </w:rPr>
+              <m:t>滤</m:t>
+            </m:r>
+            <m:ctrlPr>
+              <w:rPr>
+                <w:rFonts w:ascii="Cambria Math" w:hAnsi="Cambria Math" w:eastAsia="Cambria Math" w:cs="Cambria Math"/>
+                <w:i/>
+                <w:iCs/>
+              </w:rPr>
+            </m:ctrlPr>
+          </m:sub>
+        </m:sSub>
+        <m:r>
+          <m:rPr>
+            <m:sty m:val="p"/>
+          </m:rPr>
+          <w:rPr>
+            <w:rFonts w:ascii="Cambria Math" w:hAnsi="Cambria Math" w:eastAsia="Cambria Math" w:cs="宋体"/>
+          </w:rPr>
+          <m:t>=</m:t>
+        </m:r>
+      </m:oMath>
+      <w:r>
+        <w:rPr>
+          <w:rFonts w:hint="eastAsia" w:hAnsi="Cambria Math" w:cs="Cambria Math" w:eastAsiaTheme="minorEastAsia"/>
+          <w:i w:val="0"/>
+          <w:lang w:val="en-US" w:eastAsia="zh-CN"/>
+        </w:rPr>
+        <w:t xml:space="preserve"> {key5} + {key6} = {key7} </w:t>
+      </w:r>
+      <m:oMath>
+        <m:sSup>
+          <m:sSupPr>
+            <m:ctrlPr>
+              <w:rPr>
+                <w:rFonts w:ascii="Cambria Math" w:hAnsi="Cambria Math" w:cs="Cambria Math" w:eastAsiaTheme="minorEastAsia"/>
+              </w:rPr>
+            </m:ctrlPr>
+          </m:sSupPr>
+          <m:e>
+            <m:r>
+              <m:rPr/>
+              <w:rPr>
+                <w:rFonts w:ascii="Cambria Math" w:hAnsi="Cambria Math" w:cs="Cambria Math" w:eastAsiaTheme="minorEastAsia"/>
+              </w:rPr>
+              <m:t>m</m:t>
+            </m:r>
+            <m:ctrlPr>
+              <w:rPr>
+                <w:rFonts w:ascii="Cambria Math" w:hAnsi="Cambria Math" w:cs="Cambria Math" w:eastAsiaTheme="minorEastAsia"/>
+              </w:rPr>
+            </m:ctrlPr>
+          </m:e>
+          <m:sup>
+            <m:r>
+              <m:rPr/>
+              <w:rPr>
+                <w:rFonts w:ascii="Cambria Math" w:hAnsi="Cambria Math" w:cs="Cambria Math" w:eastAsiaTheme="minorEastAsia"/>
+              </w:rPr>
+              <m:t>3</m:t>
+            </m:r>
+            <m:ctrlPr>
+              <w:rPr>
+                <w:rFonts w:ascii="Cambria Math" w:hAnsi="Cambria Math" w:cs="Cambria Math" w:eastAsiaTheme="minorEastAsia"/>
+              </w:rPr>
+            </m:ctrlPr>
+          </m:sup>
+        </m:sSup>
+      </m:oMath>
+      <w:r>
+        <w:rPr>
+          <w:rFonts w:hint="eastAsia" w:ascii="宋体" w:hAnsi="宋体" w:cs="宋体"/>
+          <w:iCs/>
+        </w:rPr>
+        <w:t>。</w:t>
+      </w:r>
+    </w:p>
+    <w:p>
+      <w:pPr>
+        <w:ind w:firstLine="480"/>
+      </w:pPr>
+      <w:r>
+        <w:rPr>
+          <w:rFonts w:hint="eastAsia"/>
+        </w:rPr>
+        <w:t>（</w:t>
+      </w:r>
+      <w:r>
+        <w:t>3</w:t>
+      </w:r>
+      <w:r>
+        <w:rPr>
+          <w:rFonts w:hint="eastAsia"/>
+        </w:rPr>
+        <w:t>）消防用水储量W</w:t>
+      </w:r>
+      <w:r>
+        <w:rPr>
+          <w:rFonts w:hint="eastAsia"/>
+          <w:vertAlign w:val="subscript"/>
+        </w:rPr>
+        <w:t>3</w:t>
+      </w:r>
+      <w:r>
+        <w:rPr>
+          <w:rFonts w:hint="eastAsia"/>
+        </w:rPr>
+        <w:t>计算</w:t>
+      </w:r>
+    </w:p>
+    <w:p>
+      <w:pPr>
+        <w:ind w:firstLine="480"/>
+        <w:rPr>
+          <w:rFonts w:ascii="宋体" w:hAnsi="宋体" w:cs="宋体"/>
+        </w:rPr>
+      </w:pPr>
+      <w:r>
+        <w:rPr>
+          <w:rFonts w:hint="eastAsia"/>
+        </w:rPr>
+        <w:t>供水区用水时变化系数取 K</w:t>
+      </w:r>
+      <w:r>
+        <w:rPr>
+          <w:rFonts w:hint="eastAsia"/>
+          <w:vertAlign w:val="subscript"/>
+        </w:rPr>
+        <w:t>h</w:t>
+      </w:r>
+      <w:r>
+        <w:rPr>
+          <w:rFonts w:hint="eastAsia"/>
+        </w:rPr>
+        <w:t>={key</w:t>
+      </w:r>
+      <w:r>
+        <w:t>8</w:t>
+      </w:r>
+      <w:r>
+        <w:rPr>
+          <w:rFonts w:hint="eastAsia"/>
+        </w:rPr>
+        <w:t>}</w:t>
+      </w:r>
+    </w:p>
+    <w:p>
+      <w:pPr>
+        <w:ind w:firstLine="480"/>
+      </w:pPr>
+      <w:r>
+        <w:rPr>
+          <w:rFonts w:hint="eastAsia"/>
+        </w:rPr>
+        <w:t>最高时供水量</w:t>
+      </w:r>
+    </w:p>
+    <w:p>
+      <w:pPr>
+        <w:ind w:firstLine="2985" w:firstLineChars="1244"/>
+        <w:rPr>
+          <w:rFonts w:hint="default" w:ascii="宋体" w:hAnsi="宋体" w:eastAsia="宋体" w:cs="宋体"/>
+          <w:lang w:val="en-US" w:eastAsia="zh-CN"/>
+        </w:rPr>
+      </w:pPr>
+      <m:oMath>
+        <m:sSub>
+          <m:sSubPr>
+            <m:ctrlPr>
+              <w:rPr>
+                <w:rFonts w:ascii="Cambria Math" w:hAnsi="Cambria Math" w:eastAsia="Cambria Math" w:cs="Cambria Math"/>
+                <w:i/>
+                <w:iCs/>
+              </w:rPr>
+            </m:ctrlPr>
+          </m:sSubPr>
+          <m:e>
+            <m:r>
+              <m:rPr/>
+              <w:rPr>
+                <w:rFonts w:ascii="Cambria Math" w:hAnsi="Cambria Math" w:eastAsia="Cambria Math" w:cs="Cambria Math"/>
+              </w:rPr>
+              <m:t>Q</m:t>
+            </m:r>
+            <m:ctrlPr>
+              <w:rPr>
+                <w:rFonts w:ascii="Cambria Math" w:hAnsi="Cambria Math" w:eastAsia="Cambria Math" w:cs="Cambria Math"/>
+                <w:i/>
+                <w:iCs/>
+              </w:rPr>
+            </m:ctrlPr>
+          </m:e>
+          <m:sub>
+            <m:r>
+              <m:rPr/>
+              <w:rPr>
+                <w:rFonts w:ascii="Cambria Math" w:hAnsi="Cambria Math" w:cs="Cambria Math" w:eastAsiaTheme="minorEastAsia"/>
+              </w:rPr>
+              <m:t>ℎ</m:t>
+            </m:r>
+            <m:ctrlPr>
+              <w:rPr>
+                <w:rFonts w:ascii="Cambria Math" w:hAnsi="Cambria Math" w:eastAsia="Cambria Math" w:cs="Cambria Math"/>
+                <w:i/>
+                <w:iCs/>
+              </w:rPr>
+            </m:ctrlPr>
+          </m:sub>
+        </m:sSub>
+        <m:r>
+          <m:rPr>
+            <m:sty m:val="p"/>
+          </m:rPr>
+          <w:rPr>
+            <w:rFonts w:ascii="Cambria Math" w:hAnsi="Cambria Math" w:eastAsia="Cambria Math" w:cs="Cambria Math"/>
+          </w:rPr>
+          <m:t>=</m:t>
+        </m:r>
+      </m:oMath>
+      <w:r>
+        <m:rPr/>
+        <w:rPr>
+          <w:rFonts w:hint="eastAsia" w:hAnsi="Cambria Math" w:cs="Cambria Math" w:eastAsiaTheme="minorEastAsia"/>
+          <w:i w:val="0"/>
+          <w:lang w:val="en-US" w:eastAsia="zh-CN"/>
+        </w:rPr>
+        <w:t xml:space="preserve"> {key1} </w:t>
+      </w:r>
+      <m:oMath>
+        <m:r>
+          <m:rPr/>
+          <w:rPr>
+            <w:rFonts w:ascii="Cambria Math" w:hAnsi="Cambria Math" w:eastAsia="Cambria Math" w:cs="Cambria Math"/>
+          </w:rPr>
+          <m:t>×</m:t>
+        </m:r>
+      </m:oMath>
+      <w:r>
+        <m:rPr/>
+        <w:rPr>
+          <w:rFonts w:hint="eastAsia" w:hAnsi="Cambria Math" w:cs="Cambria Math"/>
+          <w:i w:val="0"/>
+          <w:lang w:val="en-US" w:eastAsia="zh-CN"/>
+        </w:rPr>
+        <w:t xml:space="preserve"> {key8} / 24 = {key9}</w:t>
+      </w:r>
+      <m:oMath>
+        <m:sSup>
+          <m:sSupPr>
+            <m:ctrlPr>
+              <w:rPr>
+                <w:rFonts w:ascii="Cambria Math" w:hAnsi="Cambria Math" w:cs="Cambria Math" w:eastAsiaTheme="minorEastAsia"/>
+              </w:rPr>
+            </m:ctrlPr>
+          </m:sSupPr>
+          <m:e>
+            <m:r>
+              <m:rPr/>
+              <w:rPr>
+                <w:rFonts w:ascii="Cambria Math" w:hAnsi="Cambria Math" w:cs="Cambria Math" w:eastAsiaTheme="minorEastAsia"/>
+              </w:rPr>
+              <m:t>m</m:t>
+            </m:r>
+            <m:ctrlPr>
+              <w:rPr>
+                <w:rFonts w:ascii="Cambria Math" w:hAnsi="Cambria Math" w:cs="Cambria Math" w:eastAsiaTheme="minorEastAsia"/>
+              </w:rPr>
+            </m:ctrlPr>
+          </m:e>
+          <m:sup>
+            <m:r>
+              <m:rPr/>
+              <w:rPr>
+                <w:rFonts w:ascii="Cambria Math" w:hAnsi="Cambria Math" w:cs="Cambria Math" w:eastAsiaTheme="minorEastAsia"/>
+              </w:rPr>
+              <m:t>3</m:t>
+            </m:r>
+            <m:ctrlPr>
+              <w:rPr>
+                <w:rFonts w:ascii="Cambria Math" w:hAnsi="Cambria Math" w:cs="Cambria Math" w:eastAsiaTheme="minorEastAsia"/>
+              </w:rPr>
+            </m:ctrlPr>
+          </m:sup>
+        </m:sSup>
+        <m:r>
+          <m:rPr/>
+          <w:rPr>
+            <w:rFonts w:ascii="Cambria Math" w:hAnsi="Cambria Math" w:cs="Cambria Math" w:eastAsiaTheme="minorEastAsia"/>
+          </w:rPr>
+          <m:t>/ℎ</m:t>
+        </m:r>
+      </m:oMath>
+    </w:p>
+    <w:p>
+      <w:pPr>
+        <w:ind w:firstLine="480"/>
+      </w:pPr>
+      <w:r>
+        <w:rPr>
+          <w:rFonts w:hint="eastAsia"/>
+        </w:rPr>
+        <w:t>水厂自用水系数取 α=</w:t>
+      </w:r>
+      <w:r>
+        <w:rPr>
+          <w:rFonts w:hint="eastAsia"/>
+          <w:lang w:val="en-US" w:eastAsia="zh-CN"/>
+        </w:rPr>
+        <w:t>{key10}</w:t>
+      </w:r>
+      <w:r>
+        <w:rPr>
+          <w:rFonts w:hint="eastAsia"/>
+        </w:rPr>
+        <w:t>%</w:t>
+      </w:r>
+    </w:p>
+    <w:p>
+      <w:pPr>
+        <w:ind w:firstLine="480"/>
+      </w:pPr>
+      <w:r>
+        <w:rPr>
+          <w:rFonts w:hint="eastAsia"/>
+        </w:rPr>
+        <w:t>水厂设计产水量</w:t>
+      </w:r>
+    </w:p>
+    <w:p>
+      <w:pPr>
+        <w:ind w:firstLine="2985" w:firstLineChars="1244"/>
+        <w:rPr>
+          <w:rFonts w:hint="default" w:eastAsia="宋体"/>
+          <w:lang w:val="en-US" w:eastAsia="zh-CN"/>
+        </w:rPr>
+      </w:pPr>
+      <m:oMath>
+        <m:sSub>
+          <m:sSubPr>
+            <m:ctrlPr>
+              <w:rPr>
+                <w:rFonts w:ascii="Cambria Math" w:hAnsi="Cambria Math" w:eastAsia="Cambria Math" w:cs="Cambria Math"/>
+                <w:i/>
+                <w:iCs/>
+              </w:rPr>
+            </m:ctrlPr>
+          </m:sSubPr>
+          <m:e>
+            <m:r>
+              <m:rPr/>
+              <w:rPr>
+                <w:rFonts w:ascii="Cambria Math" w:hAnsi="Cambria Math" w:eastAsia="Cambria Math" w:cs="Cambria Math"/>
+              </w:rPr>
+              <m:t>Q</m:t>
+            </m:r>
+            <m:ctrlPr>
+              <w:rPr>
+                <w:rFonts w:ascii="Cambria Math" w:hAnsi="Cambria Math" w:eastAsia="Cambria Math" w:cs="Cambria Math"/>
+                <w:i/>
+                <w:iCs/>
+              </w:rPr>
+            </m:ctrlPr>
+          </m:e>
+          <m:sub>
+            <m:r>
+              <m:rPr/>
+              <w:rPr>
+                <w:rFonts w:hint="eastAsia" w:ascii="Cambria Math" w:hAnsi="Cambria Math" w:cs="Cambria Math" w:eastAsiaTheme="minorEastAsia"/>
+              </w:rPr>
+              <m:t>c</m:t>
+            </m:r>
+            <m:ctrlPr>
+              <w:rPr>
+                <w:rFonts w:ascii="Cambria Math" w:hAnsi="Cambria Math" w:eastAsia="Cambria Math" w:cs="Cambria Math"/>
+                <w:i/>
+                <w:iCs/>
+              </w:rPr>
+            </m:ctrlPr>
+          </m:sub>
+        </m:sSub>
+        <m:r>
+          <m:rPr>
+            <m:sty m:val="p"/>
+          </m:rPr>
+          <w:rPr>
+            <w:rFonts w:ascii="Cambria Math" w:hAnsi="Cambria Math" w:eastAsia="Cambria Math" w:cs="Cambria Math"/>
+          </w:rPr>
+          <m:t>=</m:t>
+        </m:r>
+      </m:oMath>
+      <w:r>
+        <m:rPr/>
+        <w:rPr>
+          <w:rFonts w:hint="eastAsia" w:hAnsi="Cambria Math" w:cs="Cambria Math"/>
+          <w:b w:val="0"/>
+          <w:i w:val="0"/>
+          <w:lang w:val="en-US" w:eastAsia="zh-CN"/>
+        </w:rPr>
+        <w:t xml:space="preserve"> {key11} </w:t>
+      </w:r>
+      <m:oMath>
+        <m:sSup>
+          <m:sSupPr>
+            <m:ctrlPr>
+              <w:rPr>
+                <w:rFonts w:ascii="Cambria Math" w:hAnsi="Cambria Math" w:cs="Cambria Math" w:eastAsiaTheme="minorEastAsia"/>
+              </w:rPr>
+            </m:ctrlPr>
+          </m:sSupPr>
+          <m:e>
+            <m:r>
+              <m:rPr/>
+              <w:rPr>
+                <w:rFonts w:ascii="Cambria Math" w:hAnsi="Cambria Math" w:cs="Cambria Math" w:eastAsiaTheme="minorEastAsia"/>
+              </w:rPr>
+              <m:t>m</m:t>
+            </m:r>
+            <m:ctrlPr>
+              <w:rPr>
+                <w:rFonts w:ascii="Cambria Math" w:hAnsi="Cambria Math" w:cs="Cambria Math" w:eastAsiaTheme="minorEastAsia"/>
+              </w:rPr>
+            </m:ctrlPr>
+          </m:e>
+          <m:sup>
+            <m:r>
+              <m:rPr/>
+              <w:rPr>
+                <w:rFonts w:ascii="Cambria Math" w:hAnsi="Cambria Math" w:cs="Cambria Math" w:eastAsiaTheme="minorEastAsia"/>
+              </w:rPr>
+              <m:t>3</m:t>
+            </m:r>
+            <m:ctrlPr>
+              <w:rPr>
+                <w:rFonts w:ascii="Cambria Math" w:hAnsi="Cambria Math" w:cs="Cambria Math" w:eastAsiaTheme="minorEastAsia"/>
+              </w:rPr>
+            </m:ctrlPr>
+          </m:sup>
+        </m:sSup>
+        <m:r>
+          <m:rPr/>
+          <w:rPr>
+            <w:rFonts w:ascii="Cambria Math" w:hAnsi="Cambria Math" w:cs="Cambria Math" w:eastAsiaTheme="minorEastAsia"/>
+          </w:rPr>
+          <m:t>/ℎ</m:t>
+        </m:r>
+      </m:oMath>
+    </w:p>
+    <w:p>
+      <w:pPr>
+        <w:ind w:firstLine="480"/>
+      </w:pPr>
+      <w:r>
+        <w:rPr>
+          <w:rFonts w:hint="eastAsia"/>
+        </w:rPr>
+        <w:t>同时发生火灾次数n={key</w:t>
+      </w:r>
+      <w:r>
+        <w:t>12</w:t>
+      </w:r>
+      <w:r>
+        <w:rPr>
+          <w:rFonts w:hint="eastAsia"/>
+        </w:rPr>
+        <w:t>}次</w:t>
+      </w:r>
+    </w:p>
+    <w:p>
+      <w:pPr>
+        <w:ind w:firstLine="480"/>
+      </w:pPr>
+      <w:r>
+        <w:rPr>
+          <w:rFonts w:hint="eastAsia"/>
+        </w:rPr>
+        <w:t>火灾延续时间T={key</w:t>
+      </w:r>
+      <w:r>
+        <w:t>13</w:t>
+      </w:r>
+      <w:r>
+        <w:rPr>
+          <w:rFonts w:hint="eastAsia"/>
+        </w:rPr>
+        <w:t>}h</w:t>
+      </w:r>
+    </w:p>
+    <w:p>
+      <w:pPr>
+        <w:ind w:firstLine="480"/>
+      </w:pPr>
+      <w:r>
+        <w:rPr>
+          <w:rFonts w:hint="eastAsia"/>
+        </w:rPr>
+        <w:t>室外消防用水量Q</w:t>
+      </w:r>
+      <w:r>
+        <w:rPr>
+          <w:rFonts w:hint="eastAsia"/>
+          <w:vertAlign w:val="subscript"/>
+        </w:rPr>
+        <w:t>X</w:t>
+      </w:r>
+      <w:r>
+        <w:t>=</w:t>
+      </w:r>
+      <w:r>
+        <w:rPr>
+          <w:rFonts w:hint="eastAsia"/>
+        </w:rPr>
+        <w:t>{key</w:t>
+      </w:r>
+      <w:r>
+        <w:t>14</w:t>
+      </w:r>
+      <w:r>
+        <w:rPr>
+          <w:rFonts w:hint="eastAsia"/>
+        </w:rPr>
+        <w:t>}</w:t>
+      </w:r>
+      <w:r>
+        <w:t>L/s</w:t>
+      </w:r>
+    </w:p>
+    <w:p>
+      <w:pPr>
+        <w:ind w:firstLine="2150" w:firstLineChars="896"/>
+        <w:rPr>
+          <w:rFonts w:hint="default" w:ascii="宋体" w:hAnsi="宋体" w:eastAsia="宋体" w:cs="宋体"/>
+          <w:lang w:val="en-US" w:eastAsia="zh-CN"/>
+        </w:rPr>
+      </w:pPr>
+      <m:oMath>
+        <m:sSub>
+          <m:sSubPr>
+            <m:ctrlPr>
+              <w:rPr>
+                <w:rFonts w:ascii="Cambria Math" w:hAnsi="Cambria Math" w:eastAsia="Cambria Math" w:cs="Cambria Math"/>
+                <w:i/>
+                <w:iCs/>
+              </w:rPr>
+            </m:ctrlPr>
+          </m:sSubPr>
+          <m:e>
+            <m:r>
+              <m:rPr/>
+              <w:rPr>
+                <w:rFonts w:ascii="Cambria Math" w:hAnsi="Cambria Math" w:eastAsia="Cambria Math" w:cs="Cambria Math"/>
+              </w:rPr>
+              <m:t>W</m:t>
+            </m:r>
+            <m:ctrlPr>
+              <w:rPr>
+                <w:rFonts w:ascii="Cambria Math" w:hAnsi="Cambria Math" w:eastAsia="Cambria Math" w:cs="Cambria Math"/>
+                <w:i/>
+                <w:iCs/>
+              </w:rPr>
+            </m:ctrlPr>
+          </m:e>
+          <m:sub>
+            <m:r>
+              <m:rPr/>
+              <w:rPr>
+                <w:rFonts w:ascii="Cambria Math" w:hAnsi="Cambria Math" w:cs="Cambria Math" w:eastAsiaTheme="minorEastAsia"/>
+              </w:rPr>
+              <m:t>3</m:t>
+            </m:r>
+            <m:ctrlPr>
+              <w:rPr>
+                <w:rFonts w:ascii="Cambria Math" w:hAnsi="Cambria Math" w:eastAsia="Cambria Math" w:cs="Cambria Math"/>
+                <w:i/>
+                <w:iCs/>
+              </w:rPr>
+            </m:ctrlPr>
+          </m:sub>
+        </m:sSub>
+        <m:r>
+          <m:rPr>
+            <m:sty m:val="p"/>
+          </m:rPr>
+          <w:rPr>
+            <w:rFonts w:ascii="Cambria Math" w:hAnsi="Cambria Math" w:eastAsia="Cambria Math" w:cs="Cambria Math"/>
+          </w:rPr>
+          <m:t>=</m:t>
+        </m:r>
+        <m:r>
+          <m:rPr/>
+          <w:rPr>
+            <w:rFonts w:ascii="Cambria Math" w:hAnsi="Cambria Math" w:eastAsia="Cambria Math" w:cs="Cambria Math"/>
+          </w:rPr>
+          <m:t>3.6×</m:t>
+        </m:r>
+      </m:oMath>
+      <w:r>
+        <w:rPr>
+          <w:rFonts w:hint="eastAsia" w:hAnsi="Cambria Math" w:cs="Cambria Math" w:eastAsiaTheme="minorEastAsia"/>
+          <w:i w:val="0"/>
+          <w:lang w:val="en-US" w:eastAsia="zh-CN"/>
+        </w:rPr>
+        <w:t xml:space="preserve"> {key12}</w:t>
+      </w:r>
+      <m:oMath>
+        <m:r>
+          <m:rPr/>
+          <w:rPr>
+            <w:rFonts w:ascii="Cambria Math" w:hAnsi="Cambria Math" w:eastAsia="Cambria Math" w:cs="Cambria Math"/>
+          </w:rPr>
+          <m:t>×</m:t>
+        </m:r>
+      </m:oMath>
+      <w:r>
+        <m:rPr/>
+        <w:rPr>
+          <w:rFonts w:hint="eastAsia" w:hAnsi="Cambria Math" w:cs="Cambria Math"/>
+          <w:i w:val="0"/>
+          <w:lang w:val="en-US" w:eastAsia="zh-CN"/>
+        </w:rPr>
+        <w:t>{key13}</w:t>
+      </w:r>
+      <m:oMath>
+        <m:r>
+          <m:rPr/>
+          <w:rPr>
+            <w:rFonts w:ascii="Cambria Math" w:hAnsi="Cambria Math" w:eastAsia="Cambria Math" w:cs="Cambria Math"/>
+          </w:rPr>
+          <m:t>×</m:t>
+        </m:r>
+      </m:oMath>
+      <w:r>
+        <m:rPr/>
+        <w:rPr>
+          <w:rFonts w:hint="eastAsia" w:hAnsi="Cambria Math" w:cs="Cambria Math"/>
+          <w:i w:val="0"/>
+          <w:lang w:val="en-US" w:eastAsia="zh-CN"/>
+        </w:rPr>
+        <w:t xml:space="preserve">{key14} = {key15} </w:t>
+      </w:r>
+      <m:oMath>
+        <m:sSup>
+          <m:sSupPr>
+            <m:ctrlPr>
+              <w:rPr>
+                <w:rFonts w:ascii="Cambria Math" w:hAnsi="Cambria Math" w:cs="Cambria Math" w:eastAsiaTheme="minorEastAsia"/>
+              </w:rPr>
+            </m:ctrlPr>
+          </m:sSupPr>
+          <m:e>
+            <m:r>
+              <m:rPr/>
+              <w:rPr>
+                <w:rFonts w:ascii="Cambria Math" w:hAnsi="Cambria Math" w:cs="Cambria Math" w:eastAsiaTheme="minorEastAsia"/>
+              </w:rPr>
+              <m:t>m</m:t>
+            </m:r>
+            <m:ctrlPr>
+              <w:rPr>
+                <w:rFonts w:ascii="Cambria Math" w:hAnsi="Cambria Math" w:cs="Cambria Math" w:eastAsiaTheme="minorEastAsia"/>
+              </w:rPr>
+            </m:ctrlPr>
+          </m:e>
+          <m:sup>
+            <m:r>
+              <m:rPr/>
+              <w:rPr>
+                <w:rFonts w:ascii="Cambria Math" w:hAnsi="Cambria Math" w:cs="Cambria Math" w:eastAsiaTheme="minorEastAsia"/>
+              </w:rPr>
+              <m:t>3</m:t>
+            </m:r>
+            <m:ctrlPr>
+              <w:rPr>
+                <w:rFonts w:ascii="Cambria Math" w:hAnsi="Cambria Math" w:cs="Cambria Math" w:eastAsiaTheme="minorEastAsia"/>
+              </w:rPr>
+            </m:ctrlPr>
+          </m:sup>
+        </m:sSup>
+      </m:oMath>
+    </w:p>
+    <w:p>
+      <w:pPr>
+        <w:ind w:firstLine="480"/>
+      </w:pPr>
+      <w:r>
+        <w:rPr>
+          <w:rFonts w:hint="eastAsia"/>
+        </w:rPr>
+        <w:t>（</w:t>
+      </w:r>
+      <w:r>
+        <w:t>4</w:t>
+      </w:r>
+      <w:r>
+        <w:rPr>
+          <w:rFonts w:hint="eastAsia"/>
+        </w:rPr>
+        <w:t>）安全储量W</w:t>
+      </w:r>
+      <w:r>
+        <w:rPr>
+          <w:rFonts w:hint="eastAsia"/>
+          <w:vertAlign w:val="subscript"/>
+        </w:rPr>
+        <w:t>4</w:t>
+      </w:r>
+      <w:r>
+        <w:rPr>
+          <w:rFonts w:hint="eastAsia"/>
+        </w:rPr>
+        <w:t>计算</w:t>
+      </w:r>
+    </w:p>
+    <w:p>
+      <w:pPr>
+        <w:ind w:firstLine="480"/>
+      </w:pPr>
+      <w:r>
+        <w:rPr>
+          <w:rFonts w:hint="eastAsia"/>
+        </w:rPr>
+        <w:t>清水池水深取 Hs=</w:t>
+      </w:r>
+      <w:r>
+        <w:rPr>
+          <w:rFonts w:hint="eastAsia"/>
+          <w:lang w:val="en-US" w:eastAsia="zh-CN"/>
+        </w:rPr>
+        <w:t>{key16}</w:t>
+      </w:r>
+      <w:r>
+        <w:t>m</w:t>
+      </w:r>
+    </w:p>
+    <w:p>
+      <w:pPr>
+        <w:ind w:firstLine="480"/>
+        <w:rPr>
+          <w:rFonts w:ascii="宋体" w:hAnsi="宋体" w:cs="宋体"/>
+        </w:rPr>
+      </w:pPr>
+      <w:r>
+        <w:rPr>
+          <w:rFonts w:hint="eastAsia" w:ascii="宋体" w:hAnsi="宋体" w:cs="宋体"/>
+        </w:rPr>
+        <w:t xml:space="preserve">最小水深取 </w:t>
+      </w:r>
+      <w:r>
+        <w:rPr>
+          <w:rFonts w:hint="eastAsia"/>
+        </w:rPr>
+        <w:t>Hmin=</w:t>
+      </w:r>
+      <w:r>
+        <w:rPr>
+          <w:rFonts w:hint="eastAsia"/>
+          <w:lang w:val="en-US" w:eastAsia="zh-CN"/>
+        </w:rPr>
+        <w:t>{key17}</w:t>
+      </w:r>
+      <w:r>
+        <w:t>m</w:t>
+      </w:r>
+    </w:p>
+    <w:p>
+      <w:pPr>
+        <w:ind w:firstLine="480"/>
+        <w:rPr>
+          <w:rFonts w:ascii="宋体" w:hAnsi="宋体" w:cs="宋体"/>
+        </w:rPr>
+      </w:pPr>
+      <w:r>
+        <w:rPr>
+          <w:rFonts w:hint="eastAsia" w:ascii="宋体" w:hAnsi="宋体" w:cs="宋体"/>
+        </w:rPr>
+        <w:t>清水池有效面积</w:t>
+      </w:r>
+    </w:p>
+    <w:p>
+      <w:pPr>
+        <w:spacing w:line="240" w:lineRule="auto"/>
+        <w:ind w:firstLine="480"/>
+        <w:jc w:val="both"/>
+        <w:rPr>
+          <w:rFonts w:hint="default" w:ascii="宋体" w:hAnsi="宋体" w:eastAsia="宋体" w:cs="宋体"/>
+          <w:lang w:val="en-US" w:eastAsia="zh-CN"/>
+        </w:rPr>
+      </w:pPr>
+      <m:oMath>
+        <m:r>
+          <m:rPr/>
+          <w:rPr>
+            <w:rFonts w:ascii="Cambria Math" w:hAnsi="Cambria Math" w:eastAsia="Cambria Math" w:cs="Cambria Math"/>
+          </w:rPr>
+          <m:t>F</m:t>
+        </m:r>
+        <m:r>
+          <m:rPr>
+            <m:sty m:val="p"/>
+          </m:rPr>
+          <w:rPr>
+            <w:rFonts w:ascii="Cambria Math" w:hAnsi="Cambria Math" w:eastAsia="Cambria Math" w:cs="Cambria Math"/>
+          </w:rPr>
+          <m:t>=</m:t>
+        </m:r>
+        <m:f>
+          <m:fPr>
+            <m:ctrlPr>
+              <w:rPr>
+                <w:rFonts w:ascii="Cambria Math" w:hAnsi="Cambria Math" w:eastAsia="Cambria Math"/>
+              </w:rPr>
+            </m:ctrlPr>
+          </m:fPr>
+          <m:num>
+            <m:sSub>
+              <m:sSubPr>
+                <m:ctrlPr>
+                  <w:rPr>
+                    <w:rFonts w:ascii="Cambria Math" w:hAnsi="Cambria Math" w:eastAsia="Cambria Math" w:cs="宋体"/>
+                    <w:i/>
+                    <w:iCs/>
+                  </w:rPr>
+                </m:ctrlPr>
+              </m:sSubPr>
+              <m:e>
+                <m:r>
+                  <m:rPr/>
+                  <w:rPr>
+                    <w:rFonts w:ascii="Cambria Math" w:hAnsi="Cambria Math" w:eastAsia="Cambria Math" w:cs="宋体"/>
+                  </w:rPr>
+                  <m:t>W</m:t>
+                </m:r>
+                <m:ctrlPr>
+                  <w:rPr>
+                    <w:rFonts w:ascii="Cambria Math" w:hAnsi="Cambria Math" w:eastAsia="Cambria Math" w:cs="宋体"/>
+                    <w:i/>
+                    <w:iCs/>
+                  </w:rPr>
+                </m:ctrlPr>
+              </m:e>
+              <m:sub>
+                <m:r>
+                  <m:rPr/>
+                  <w:rPr>
+                    <w:rFonts w:ascii="Cambria Math" w:hAnsi="Cambria Math" w:eastAsia="Cambria Math" w:cs="宋体"/>
+                  </w:rPr>
+                  <m:t>1+</m:t>
+                </m:r>
+                <m:ctrlPr>
+                  <w:rPr>
+                    <w:rFonts w:ascii="Cambria Math" w:hAnsi="Cambria Math" w:eastAsia="Cambria Math" w:cs="宋体"/>
+                    <w:i/>
+                    <w:iCs/>
+                  </w:rPr>
+                </m:ctrlPr>
+              </m:sub>
+            </m:sSub>
+            <m:sSub>
+              <m:sSubPr>
+                <m:ctrlPr>
+                  <w:rPr>
+                    <w:rFonts w:ascii="Cambria Math" w:hAnsi="Cambria Math" w:eastAsia="Cambria Math" w:cs="宋体"/>
+                    <w:i/>
+                    <w:iCs/>
+                  </w:rPr>
+                </m:ctrlPr>
+              </m:sSubPr>
+              <m:e>
+                <m:r>
+                  <m:rPr/>
+                  <w:rPr>
+                    <w:rFonts w:ascii="Cambria Math" w:hAnsi="Cambria Math" w:eastAsia="Cambria Math" w:cs="宋体"/>
+                  </w:rPr>
+                  <m:t>W</m:t>
+                </m:r>
+                <m:ctrlPr>
+                  <w:rPr>
+                    <w:rFonts w:ascii="Cambria Math" w:hAnsi="Cambria Math" w:eastAsia="Cambria Math" w:cs="宋体"/>
+                    <w:i/>
+                    <w:iCs/>
+                  </w:rPr>
+                </m:ctrlPr>
+              </m:e>
+              <m:sub>
+                <m:r>
+                  <m:rPr/>
+                  <w:rPr>
+                    <w:rFonts w:ascii="Cambria Math" w:hAnsi="Cambria Math" w:eastAsia="Cambria Math" w:cs="宋体"/>
+                  </w:rPr>
+                  <m:t>2+</m:t>
+                </m:r>
+                <m:ctrlPr>
+                  <w:rPr>
+                    <w:rFonts w:ascii="Cambria Math" w:hAnsi="Cambria Math" w:eastAsia="Cambria Math" w:cs="宋体"/>
+                    <w:i/>
+                    <w:iCs/>
+                  </w:rPr>
+                </m:ctrlPr>
+              </m:sub>
+            </m:sSub>
+            <m:sSub>
+              <m:sSubPr>
+                <m:ctrlPr>
+                  <w:rPr>
+                    <w:rFonts w:ascii="Cambria Math" w:hAnsi="Cambria Math" w:eastAsia="Cambria Math" w:cs="宋体"/>
+                    <w:i/>
+                    <w:iCs/>
+                  </w:rPr>
+                </m:ctrlPr>
+              </m:sSubPr>
+              <m:e>
+                <m:r>
+                  <m:rPr/>
+                  <w:rPr>
+                    <w:rFonts w:ascii="Cambria Math" w:hAnsi="Cambria Math" w:eastAsia="Cambria Math" w:cs="宋体"/>
+                  </w:rPr>
+                  <m:t>W</m:t>
+                </m:r>
+                <m:ctrlPr>
+                  <w:rPr>
+                    <w:rFonts w:ascii="Cambria Math" w:hAnsi="Cambria Math" w:eastAsia="Cambria Math" w:cs="宋体"/>
+                    <w:i/>
+                    <w:iCs/>
+                  </w:rPr>
+                </m:ctrlPr>
+              </m:e>
+              <m:sub>
+                <m:r>
+                  <m:rPr/>
+                  <w:rPr>
+                    <w:rFonts w:ascii="Cambria Math" w:hAnsi="Cambria Math" w:eastAsia="Cambria Math" w:cs="宋体"/>
+                  </w:rPr>
+                  <m:t>3</m:t>
+                </m:r>
+                <m:ctrlPr>
+                  <w:rPr>
+                    <w:rFonts w:ascii="Cambria Math" w:hAnsi="Cambria Math" w:eastAsia="Cambria Math" w:cs="宋体"/>
+                    <w:i/>
+                    <w:iCs/>
+                  </w:rPr>
+                </m:ctrlPr>
+              </m:sub>
+            </m:sSub>
+            <m:ctrlPr>
+              <w:rPr>
+                <w:rFonts w:ascii="Cambria Math" w:hAnsi="Cambria Math" w:eastAsia="Cambria Math"/>
+              </w:rPr>
+            </m:ctrlPr>
+          </m:num>
+          <m:den>
+            <m:sSub>
+              <m:sSubPr>
+                <m:ctrlPr>
+                  <w:rPr>
+                    <w:rFonts w:ascii="Cambria Math" w:hAnsi="Cambria Math" w:eastAsia="Cambria Math" w:cs="宋体"/>
+                    <w:i/>
+                    <w:iCs/>
+                  </w:rPr>
+                </m:ctrlPr>
+              </m:sSubPr>
+              <m:e>
+                <m:r>
+                  <m:rPr/>
+                  <w:rPr>
+                    <w:rFonts w:ascii="Cambria Math" w:hAnsi="Cambria Math" w:eastAsia="Cambria Math" w:cs="宋体"/>
+                  </w:rPr>
+                  <m:t>H</m:t>
+                </m:r>
+                <m:ctrlPr>
+                  <w:rPr>
+                    <w:rFonts w:ascii="Cambria Math" w:hAnsi="Cambria Math" w:eastAsia="Cambria Math" w:cs="宋体"/>
+                    <w:i/>
+                    <w:iCs/>
+                  </w:rPr>
+                </m:ctrlPr>
+              </m:e>
+              <m:sub>
+                <m:r>
+                  <m:rPr/>
+                  <w:rPr>
+                    <w:rFonts w:ascii="Cambria Math" w:hAnsi="Cambria Math" w:eastAsia="Cambria Math" w:cs="宋体"/>
+                  </w:rPr>
+                  <m:t>S</m:t>
+                </m:r>
+                <m:ctrlPr>
+                  <w:rPr>
+                    <w:rFonts w:ascii="Cambria Math" w:hAnsi="Cambria Math" w:eastAsia="Cambria Math" w:cs="宋体"/>
+                    <w:i/>
+                    <w:iCs/>
+                  </w:rPr>
+                </m:ctrlPr>
+              </m:sub>
+            </m:sSub>
+            <m:sSub>
+              <m:sSubPr>
+                <m:ctrlPr>
+                  <w:rPr>
+                    <w:rFonts w:ascii="Cambria Math" w:hAnsi="Cambria Math" w:eastAsia="Cambria Math" w:cs="宋体"/>
+                    <w:i/>
+                    <w:iCs/>
+                  </w:rPr>
+                </m:ctrlPr>
+              </m:sSubPr>
+              <m:e>
+                <m:r>
+                  <m:rPr/>
+                  <w:rPr>
+                    <w:rFonts w:ascii="Cambria Math" w:hAnsi="Cambria Math" w:eastAsia="Cambria Math" w:cs="宋体"/>
+                  </w:rPr>
+                  <m:t>−H</m:t>
+                </m:r>
+                <m:ctrlPr>
+                  <w:rPr>
+                    <w:rFonts w:ascii="Cambria Math" w:hAnsi="Cambria Math" w:eastAsia="Cambria Math" w:cs="宋体"/>
+                    <w:i/>
+                    <w:iCs/>
+                  </w:rPr>
+                </m:ctrlPr>
+              </m:e>
+              <m:sub>
+                <m:r>
+                  <m:rPr/>
+                  <w:rPr>
+                    <w:rFonts w:hint="eastAsia" w:ascii="Cambria Math" w:hAnsi="Cambria Math" w:cs="宋体" w:eastAsiaTheme="minorEastAsia"/>
+                  </w:rPr>
+                  <m:t>min</m:t>
+                </m:r>
+                <m:ctrlPr>
+                  <w:rPr>
+                    <w:rFonts w:ascii="Cambria Math" w:hAnsi="Cambria Math" w:eastAsia="Cambria Math" w:cs="宋体"/>
+                    <w:i/>
+                    <w:iCs/>
+                  </w:rPr>
+                </m:ctrlPr>
+              </m:sub>
+            </m:sSub>
+            <m:ctrlPr>
+              <w:rPr>
+                <w:rFonts w:ascii="Cambria Math" w:hAnsi="Cambria Math" w:eastAsia="Cambria Math"/>
+              </w:rPr>
+            </m:ctrlPr>
+          </m:den>
+        </m:f>
+        <m:r>
+          <m:rPr>
+            <m:sty m:val="p"/>
+          </m:rPr>
+          <w:rPr>
+            <w:rFonts w:hint="default" w:ascii="Cambria Math" w:hAnsi="Cambria Math"/>
+            <w:lang w:val="en-US" w:eastAsia="zh-CN"/>
+          </w:rPr>
+          <m:t>=</m:t>
+        </m:r>
+      </m:oMath>
+      <w:r>
+        <w:t xml:space="preserve"> </w:t>
+      </w:r>
+      <w:r>
+        <w:rPr>
+          <w:rFonts w:hint="eastAsia"/>
+          <w:lang w:val="en-US" w:eastAsia="zh-CN"/>
+        </w:rPr>
+        <w:t>({key3}+{key7}+{key15})/({key16}-{key17})={key18}</w:t>
+      </w:r>
+      <w:r>
+        <w:t>m</w:t>
+      </w:r>
+      <w:r>
+        <w:rPr>
+          <w:vertAlign w:val="superscript"/>
+        </w:rPr>
+        <w:t>2</w:t>
+      </w:r>
+      <w:r>
+        <w:rPr>
+          <w:rFonts w:hint="eastAsia"/>
+          <w:vertAlign w:val="superscript"/>
+          <w:lang w:val="en-US" w:eastAsia="zh-CN"/>
+        </w:rPr>
+        <w:t xml:space="preserve"> </w:t>
+      </w:r>
+    </w:p>
+    <w:p>
+      <w:pPr>
+        <w:ind w:firstLine="480"/>
+        <w:rPr>
+          <w:rFonts w:ascii="宋体" w:hAnsi="宋体" w:cs="宋体"/>
+        </w:rPr>
+      </w:pPr>
+      <w:r>
+        <w:rPr>
+          <w:rFonts w:hint="eastAsia" w:ascii="宋体" w:hAnsi="宋体" w:cs="宋体"/>
+        </w:rPr>
+        <w:t>清水池安全储量</w:t>
+      </w:r>
+    </w:p>
+    <w:p>
+      <w:pPr>
+        <w:ind w:firstLine="2568" w:firstLineChars="1070"/>
+        <w:rPr>
+          <w:rFonts w:hint="default" w:ascii="宋体" w:hAnsi="宋体" w:eastAsia="宋体" w:cs="宋体"/>
+          <w:lang w:val="en-US" w:eastAsia="zh-CN"/>
+        </w:rPr>
+      </w:pPr>
+      <m:oMath>
+        <m:sSub>
+          <m:sSubPr>
+            <m:ctrlPr>
+              <w:rPr>
+                <w:rFonts w:ascii="Cambria Math" w:hAnsi="Cambria Math" w:eastAsia="Cambria Math" w:cs="Cambria Math"/>
+                <w:i/>
+                <w:iCs/>
+              </w:rPr>
+            </m:ctrlPr>
+          </m:sSubPr>
+          <m:e>
+            <m:r>
+              <m:rPr/>
+              <w:rPr>
+                <w:rFonts w:ascii="Cambria Math" w:hAnsi="Cambria Math" w:eastAsia="Cambria Math" w:cs="Cambria Math"/>
+              </w:rPr>
+              <m:t>W</m:t>
+            </m:r>
+            <m:ctrlPr>
+              <w:rPr>
+                <w:rFonts w:ascii="Cambria Math" w:hAnsi="Cambria Math" w:eastAsia="Cambria Math" w:cs="Cambria Math"/>
+                <w:i/>
+                <w:iCs/>
+              </w:rPr>
+            </m:ctrlPr>
+          </m:e>
+          <m:sub>
+            <m:r>
+              <m:rPr/>
+              <w:rPr>
+                <w:rFonts w:ascii="Cambria Math" w:hAnsi="Cambria Math" w:cs="Cambria Math" w:eastAsiaTheme="minorEastAsia"/>
+              </w:rPr>
+              <m:t>4</m:t>
+            </m:r>
+            <m:ctrlPr>
+              <w:rPr>
+                <w:rFonts w:ascii="Cambria Math" w:hAnsi="Cambria Math" w:eastAsia="Cambria Math" w:cs="Cambria Math"/>
+                <w:i/>
+                <w:iCs/>
+              </w:rPr>
+            </m:ctrlPr>
+          </m:sub>
+        </m:sSub>
+        <m:r>
+          <m:rPr>
+            <m:sty m:val="p"/>
+          </m:rPr>
+          <w:rPr>
+            <w:rFonts w:ascii="Cambria Math" w:hAnsi="Cambria Math" w:eastAsia="Cambria Math" w:cs="Cambria Math"/>
+          </w:rPr>
+          <m:t>=</m:t>
+        </m:r>
+      </m:oMath>
+      <w:r>
+        <w:rPr>
+          <w:rFonts w:hint="eastAsia" w:hAnsi="Cambria Math" w:cs="Cambria Math" w:eastAsiaTheme="minorEastAsia"/>
+          <w:i w:val="0"/>
+          <w:lang w:val="en-US" w:eastAsia="zh-CN"/>
+        </w:rPr>
+        <w:t xml:space="preserve"> {key18}</w:t>
+      </w:r>
+      <m:oMath>
+        <m:r>
+          <m:rPr/>
+          <w:rPr>
+            <w:rFonts w:ascii="Cambria Math" w:hAnsi="Cambria Math" w:eastAsia="Cambria Math" w:cs="Cambria Math"/>
+          </w:rPr>
+          <m:t>×</m:t>
+        </m:r>
+      </m:oMath>
+      <w:r>
+        <m:rPr/>
+        <w:rPr>
+          <w:rFonts w:hint="eastAsia" w:hAnsi="Cambria Math" w:cs="Cambria Math"/>
+          <w:i w:val="0"/>
+          <w:lang w:val="en-US" w:eastAsia="zh-CN"/>
+        </w:rPr>
+        <w:t>{key17}={key19}</w:t>
+      </w:r>
+      <m:oMath>
+        <m:sSup>
+          <m:sSupPr>
+            <m:ctrlPr>
+              <w:rPr>
+                <w:rFonts w:ascii="Cambria Math" w:hAnsi="Cambria Math" w:cs="Cambria Math" w:eastAsiaTheme="minorEastAsia"/>
+              </w:rPr>
+            </m:ctrlPr>
+          </m:sSupPr>
+          <m:e>
+            <m:r>
+              <m:rPr/>
+              <w:rPr>
+                <w:rFonts w:ascii="Cambria Math" w:hAnsi="Cambria Math" w:cs="Cambria Math" w:eastAsiaTheme="minorEastAsia"/>
+              </w:rPr>
+              <m:t>m</m:t>
+            </m:r>
+            <m:ctrlPr>
+              <w:rPr>
+                <w:rFonts w:ascii="Cambria Math" w:hAnsi="Cambria Math" w:cs="Cambria Math" w:eastAsiaTheme="minorEastAsia"/>
+              </w:rPr>
+            </m:ctrlPr>
+          </m:e>
+          <m:sup>
+            <m:r>
+              <m:rPr/>
+              <w:rPr>
+                <w:rFonts w:ascii="Cambria Math" w:hAnsi="Cambria Math" w:cs="Cambria Math" w:eastAsiaTheme="minorEastAsia"/>
+              </w:rPr>
+              <m:t>3</m:t>
+            </m:r>
+            <m:ctrlPr>
+              <w:rPr>
+                <w:rFonts w:ascii="Cambria Math" w:hAnsi="Cambria Math" w:cs="Cambria Math" w:eastAsiaTheme="minorEastAsia"/>
+              </w:rPr>
+            </m:ctrlPr>
+          </m:sup>
+        </m:sSup>
+      </m:oMath>
+    </w:p>
+    <w:p>
+      <w:pPr>
+        <w:ind w:firstLine="480"/>
+      </w:pPr>
+      <w:r>
+        <w:rPr>
+          <w:rFonts w:hint="eastAsia"/>
+        </w:rPr>
+        <w:t>（</w:t>
+      </w:r>
+      <w:r>
+        <w:t>5</w:t>
+      </w:r>
+      <w:r>
+        <w:rPr>
+          <w:rFonts w:hint="eastAsia"/>
+        </w:rPr>
+        <w:t>）清水池总容积W计算</w:t>
+      </w:r>
+    </w:p>
+    <w:p>
+      <w:pPr>
+        <w:rPr>
+          <w:rFonts w:hint="default" w:ascii="宋体" w:hAnsi="宋体" w:cs="宋体" w:eastAsiaTheme="minorEastAsia"/>
+          <w:lang w:val="en-US" w:eastAsia="zh-CN"/>
+        </w:rPr>
+      </w:pPr>
+      <m:oMath>
+        <m:r>
+          <m:rPr/>
+          <w:rPr>
+            <w:rFonts w:ascii="Cambria Math" w:hAnsi="Cambria Math" w:eastAsia="Cambria Math" w:cs="Cambria Math"/>
+          </w:rPr>
+          <m:t>W</m:t>
+        </m:r>
+        <m:r>
+          <m:rPr>
+            <m:sty m:val="p"/>
+          </m:rPr>
+          <w:rPr>
+            <w:rFonts w:ascii="Cambria Math" w:hAnsi="Cambria Math" w:eastAsia="Cambria Math" w:cs="Cambria Math"/>
+          </w:rPr>
+          <m:t>=</m:t>
+        </m:r>
+        <m:sSub>
+          <m:sSubPr>
+            <m:ctrlPr>
+              <w:rPr>
+                <w:rFonts w:ascii="Cambria Math" w:hAnsi="Cambria Math" w:eastAsia="Cambria Math" w:cs="Cambria Math"/>
+                <w:i/>
+                <w:iCs/>
+              </w:rPr>
+            </m:ctrlPr>
+          </m:sSubPr>
+          <m:e>
+            <m:r>
+              <m:rPr/>
+              <w:rPr>
+                <w:rFonts w:ascii="Cambria Math" w:hAnsi="Cambria Math" w:eastAsia="Cambria Math" w:cs="Cambria Math"/>
+              </w:rPr>
+              <m:t>W</m:t>
+            </m:r>
+            <m:ctrlPr>
+              <w:rPr>
+                <w:rFonts w:ascii="Cambria Math" w:hAnsi="Cambria Math" w:eastAsia="Cambria Math" w:cs="Cambria Math"/>
+                <w:i/>
+                <w:iCs/>
+              </w:rPr>
+            </m:ctrlPr>
+          </m:e>
+          <m:sub>
+            <m:r>
+              <m:rPr/>
+              <w:rPr>
+                <w:rFonts w:ascii="Cambria Math" w:hAnsi="Cambria Math" w:eastAsia="Cambria Math" w:cs="Cambria Math"/>
+              </w:rPr>
+              <m:t>1</m:t>
+            </m:r>
+            <m:ctrlPr>
+              <w:rPr>
+                <w:rFonts w:ascii="Cambria Math" w:hAnsi="Cambria Math" w:eastAsia="Cambria Math" w:cs="Cambria Math"/>
+                <w:i/>
+                <w:iCs/>
+              </w:rPr>
+            </m:ctrlPr>
+          </m:sub>
+        </m:sSub>
+        <m:sSub>
+          <m:sSubPr>
+            <m:ctrlPr>
+              <w:rPr>
+                <w:rFonts w:ascii="Cambria Math" w:hAnsi="Cambria Math" w:eastAsia="Cambria Math" w:cs="Cambria Math"/>
+                <w:i/>
+                <w:iCs/>
+              </w:rPr>
+            </m:ctrlPr>
+          </m:sSubPr>
+          <m:e>
+            <m:r>
+              <m:rPr/>
+              <w:rPr>
+                <w:rFonts w:ascii="Cambria Math" w:hAnsi="Cambria Math" w:eastAsia="Cambria Math" w:cs="Cambria Math"/>
+              </w:rPr>
+              <m:t>+W</m:t>
+            </m:r>
+            <m:ctrlPr>
+              <w:rPr>
+                <w:rFonts w:ascii="Cambria Math" w:hAnsi="Cambria Math" w:eastAsia="Cambria Math" w:cs="Cambria Math"/>
+                <w:i/>
+                <w:iCs/>
+              </w:rPr>
+            </m:ctrlPr>
+          </m:e>
+          <m:sub>
+            <m:r>
+              <m:rPr/>
+              <w:rPr>
+                <w:rFonts w:ascii="Cambria Math" w:hAnsi="Cambria Math" w:eastAsia="Cambria Math" w:cs="Cambria Math"/>
+              </w:rPr>
+              <m:t>2</m:t>
+            </m:r>
+            <m:ctrlPr>
+              <w:rPr>
+                <w:rFonts w:ascii="Cambria Math" w:hAnsi="Cambria Math" w:eastAsia="Cambria Math" w:cs="Cambria Math"/>
+                <w:i/>
+                <w:iCs/>
+              </w:rPr>
+            </m:ctrlPr>
+          </m:sub>
+        </m:sSub>
+        <m:sSub>
+          <m:sSubPr>
+            <m:ctrlPr>
+              <w:rPr>
+                <w:rFonts w:ascii="Cambria Math" w:hAnsi="Cambria Math" w:eastAsia="Cambria Math" w:cs="Cambria Math"/>
+                <w:i/>
+                <w:iCs/>
+              </w:rPr>
+            </m:ctrlPr>
+          </m:sSubPr>
+          <m:e>
+            <m:r>
+              <m:rPr/>
+              <w:rPr>
+                <w:rFonts w:ascii="Cambria Math" w:hAnsi="Cambria Math" w:eastAsia="Cambria Math" w:cs="Cambria Math"/>
+              </w:rPr>
+              <m:t>+W</m:t>
+            </m:r>
+            <m:ctrlPr>
+              <w:rPr>
+                <w:rFonts w:ascii="Cambria Math" w:hAnsi="Cambria Math" w:eastAsia="Cambria Math" w:cs="Cambria Math"/>
+                <w:i/>
+                <w:iCs/>
+              </w:rPr>
+            </m:ctrlPr>
+          </m:e>
+          <m:sub>
+            <m:r>
+              <m:rPr/>
+              <w:rPr>
+                <w:rFonts w:ascii="Cambria Math" w:hAnsi="Cambria Math" w:eastAsia="Cambria Math" w:cs="Cambria Math"/>
+              </w:rPr>
+              <m:t>3</m:t>
+            </m:r>
+            <m:ctrlPr>
+              <w:rPr>
+                <w:rFonts w:ascii="Cambria Math" w:hAnsi="Cambria Math" w:eastAsia="Cambria Math" w:cs="Cambria Math"/>
+                <w:i/>
+                <w:iCs/>
+              </w:rPr>
+            </m:ctrlPr>
+          </m:sub>
+        </m:sSub>
+        <m:r>
+          <m:rPr/>
+          <w:rPr>
+            <w:rFonts w:ascii="Cambria Math" w:hAnsi="Cambria Math" w:eastAsia="Cambria Math" w:cs="Cambria Math"/>
+          </w:rPr>
+          <m:t>+</m:t>
+        </m:r>
+        <m:sSub>
+          <m:sSubPr>
+            <m:ctrlPr>
+              <w:rPr>
+                <w:rFonts w:ascii="Cambria Math" w:hAnsi="Cambria Math" w:eastAsia="Cambria Math" w:cs="Cambria Math"/>
+                <w:i/>
+                <w:iCs/>
+              </w:rPr>
+            </m:ctrlPr>
+          </m:sSubPr>
+          <m:e>
+            <m:r>
+              <m:rPr/>
+              <w:rPr>
+                <w:rFonts w:ascii="Cambria Math" w:hAnsi="Cambria Math" w:eastAsia="Cambria Math" w:cs="Cambria Math"/>
+              </w:rPr>
+              <m:t>W</m:t>
+            </m:r>
+            <m:ctrlPr>
+              <w:rPr>
+                <w:rFonts w:ascii="Cambria Math" w:hAnsi="Cambria Math" w:eastAsia="Cambria Math" w:cs="Cambria Math"/>
+                <w:i/>
+                <w:iCs/>
+              </w:rPr>
+            </m:ctrlPr>
+          </m:e>
+          <m:sub>
+            <m:r>
+              <m:rPr/>
+              <w:rPr>
+                <w:rFonts w:ascii="Cambria Math" w:hAnsi="Cambria Math" w:eastAsia="Cambria Math" w:cs="Cambria Math"/>
+              </w:rPr>
+              <m:t>4</m:t>
+            </m:r>
+            <m:ctrlPr>
+              <w:rPr>
+                <w:rFonts w:ascii="Cambria Math" w:hAnsi="Cambria Math" w:eastAsia="Cambria Math" w:cs="Cambria Math"/>
+                <w:i/>
+                <w:iCs/>
+              </w:rPr>
+            </m:ctrlPr>
+          </m:sub>
+        </m:sSub>
+        <m:r>
+          <m:rPr/>
+          <w:rPr>
+            <w:rFonts w:hint="eastAsia" w:ascii="Cambria Math" w:hAnsi="Cambria Math" w:cs="Cambria Math" w:eastAsiaTheme="minorEastAsia"/>
+          </w:rPr>
+          <m:t>=</m:t>
+        </m:r>
+      </m:oMath>
+      <w:r>
+        <w:rPr>
+          <w:rFonts w:hint="eastAsia" w:hAnsi="Cambria Math" w:cs="Cambria Math" w:eastAsiaTheme="minorEastAsia"/>
+          <w:i w:val="0"/>
+          <w:lang w:val="en-US" w:eastAsia="zh-CN"/>
+        </w:rPr>
+        <w:t xml:space="preserve"> {key3}+{key7}+{key15}+{key19} = {key20} </w:t>
+      </w:r>
+      <m:oMath>
+        <m:sSup>
+          <m:sSupPr>
+            <m:ctrlPr>
+              <w:rPr>
+                <w:rFonts w:ascii="Cambria Math" w:hAnsi="Cambria Math" w:cs="Cambria Math" w:eastAsiaTheme="minorEastAsia"/>
+              </w:rPr>
+            </m:ctrlPr>
+          </m:sSupPr>
+          <m:e>
+            <m:r>
+              <m:rPr/>
+              <w:rPr>
+                <w:rFonts w:ascii="Cambria Math" w:hAnsi="Cambria Math" w:cs="Cambria Math" w:eastAsiaTheme="minorEastAsia"/>
+              </w:rPr>
+              <m:t>m</m:t>
+            </m:r>
+            <m:ctrlPr>
+              <w:rPr>
+                <w:rFonts w:ascii="Cambria Math" w:hAnsi="Cambria Math" w:cs="Cambria Math" w:eastAsiaTheme="minorEastAsia"/>
+              </w:rPr>
+            </m:ctrlPr>
+          </m:e>
+          <m:sup>
+            <m:r>
+              <m:rPr/>
+              <w:rPr>
+                <w:rFonts w:ascii="Cambria Math" w:hAnsi="Cambria Math" w:cs="Cambria Math" w:eastAsiaTheme="minorEastAsia"/>
+              </w:rPr>
+              <m:t>3</m:t>
+            </m:r>
+            <m:ctrlPr>
+              <w:rPr>
+                <w:rFonts w:ascii="Cambria Math" w:hAnsi="Cambria Math" w:cs="Cambria Math" w:eastAsiaTheme="minorEastAsia"/>
+              </w:rPr>
+            </m:ctrlPr>
+          </m:sup>
+        </m:sSup>
+      </m:oMath>
+    </w:p>
+    <w:p>
+      <w:pPr>
+        <w:ind w:firstLine="480"/>
+        <w:rPr>
+          <w:rFonts w:cs="Times New Roman"/>
+        </w:rPr>
+      </w:pPr>
+      <w:r>
+        <w:rPr>
           <w:rFonts w:hint="eastAsia" w:cs="Times New Roman"/>
         </w:rPr>
-        <w:t>水池数量</w:t>
-      </w:r>
+        <w:t>（6）基本尺寸和水位</w:t>
+      </w:r>
+    </w:p>
+    <w:p>
+      <w:pPr>
+        <w:ind w:firstLine="480"/>
+        <w:rPr>
+          <w:rFonts w:cs="Times New Roman"/>
+        </w:rPr>
+      </w:pPr>
       <w:r>
         <w:rPr>
           <w:rFonts w:hint="eastAsia" w:cs="Times New Roman"/>
-          <w:lang w:val="en-US" w:eastAsia="zh-CN"/>
-        </w:rPr>
-        <w:t xml:space="preserve">{key2} </w:t>
-      </w:r>
+        </w:rPr>
+        <w:t>水池数量取2座</w:t>
+      </w:r>
+    </w:p>
+    <w:p>
+      <w:pPr>
+        <w:ind w:firstLine="480"/>
+        <w:rPr>
+          <w:rFonts w:cs="Times New Roman"/>
+        </w:rPr>
+      </w:pPr>
       <w:r>
         <w:rPr>
           <w:rFonts w:hint="eastAsia" w:cs="Times New Roman"/>
         </w:rPr>
-        <w:t>座</w:t>
-      </w:r>
+        <w:t>单池容积</w:t>
+      </w:r>
+    </w:p>
+    <w:p>
+      <w:pPr>
+        <w:spacing w:line="240" w:lineRule="atLeast"/>
+        <w:ind w:firstLine="2568" w:firstLineChars="1070"/>
+        <w:rPr>
+          <w:rFonts w:hint="default" w:eastAsia="宋体"/>
+          <w:lang w:val="en-US" w:eastAsia="zh-CN"/>
+        </w:rPr>
+      </w:pPr>
+      <m:oMath>
+        <m:sSub>
+          <m:sSubPr>
+            <m:ctrlPr>
+              <w:rPr>
+                <w:rFonts w:ascii="Cambria Math" w:hAnsi="Cambria Math" w:eastAsia="Cambria Math" w:cs="Cambria Math"/>
+              </w:rPr>
+            </m:ctrlPr>
+          </m:sSubPr>
+          <m:e>
+            <m:r>
+              <m:rPr/>
+              <w:rPr>
+                <w:rFonts w:ascii="Cambria Math" w:hAnsi="Cambria Math" w:eastAsia="Cambria Math" w:cs="Cambria Math"/>
+              </w:rPr>
+              <m:t>W</m:t>
+            </m:r>
+            <m:ctrlPr>
+              <w:rPr>
+                <w:rFonts w:ascii="Cambria Math" w:hAnsi="Cambria Math" w:eastAsia="Cambria Math" w:cs="Cambria Math"/>
+              </w:rPr>
+            </m:ctrlPr>
+          </m:e>
+          <m:sub>
+            <m:r>
+              <m:rPr>
+                <m:sty m:val="p"/>
+              </m:rPr>
+              <w:rPr>
+                <w:rFonts w:hint="eastAsia" w:ascii="Cambria Math" w:hAnsi="Cambria Math" w:cs="Cambria Math"/>
+              </w:rPr>
+              <m:t>单</m:t>
+            </m:r>
+            <m:ctrlPr>
+              <w:rPr>
+                <w:rFonts w:ascii="Cambria Math" w:hAnsi="Cambria Math" w:eastAsia="Cambria Math" w:cs="Cambria Math"/>
+              </w:rPr>
+            </m:ctrlPr>
+          </m:sub>
+        </m:sSub>
+        <m:r>
+          <m:rPr>
+            <m:sty m:val="p"/>
+          </m:rPr>
+          <w:rPr>
+            <w:rFonts w:ascii="Cambria Math" w:hAnsi="Cambria Math" w:eastAsia="Cambria Math" w:cs="Cambria Math"/>
+          </w:rPr>
+          <m:t>=</m:t>
+        </m:r>
+      </m:oMath>
+      <w:r>
+        <w:rPr>
+          <w:rFonts w:hint="eastAsia" w:hAnsi="Cambria Math" w:cs="Cambria Math"/>
+          <w:i w:val="0"/>
+          <w:lang w:val="en-US" w:eastAsia="zh-CN"/>
+        </w:rPr>
+        <w:t xml:space="preserve"> {key20} / {key21} = {key22}</w:t>
+      </w:r>
+      <m:oMath>
+        <m:sSup>
+          <m:sSupPr>
+            <m:ctrlPr>
+              <w:rPr>
+                <w:rFonts w:ascii="Cambria Math" w:hAnsi="Cambria Math" w:cs="Cambria Math" w:eastAsiaTheme="minorEastAsia"/>
+              </w:rPr>
+            </m:ctrlPr>
+          </m:sSupPr>
+          <m:e>
+            <m:r>
+              <m:rPr/>
+              <w:rPr>
+                <w:rFonts w:ascii="Cambria Math" w:hAnsi="Cambria Math" w:cs="Cambria Math" w:eastAsiaTheme="minorEastAsia"/>
+              </w:rPr>
+              <m:t>m</m:t>
+            </m:r>
+            <m:ctrlPr>
+              <w:rPr>
+                <w:rFonts w:ascii="Cambria Math" w:hAnsi="Cambria Math" w:cs="Cambria Math" w:eastAsiaTheme="minorEastAsia"/>
+              </w:rPr>
+            </m:ctrlPr>
+          </m:e>
+          <m:sup>
+            <m:r>
+              <m:rPr/>
+              <w:rPr>
+                <w:rFonts w:ascii="Cambria Math" w:hAnsi="Cambria Math" w:cs="Cambria Math" w:eastAsiaTheme="minorEastAsia"/>
+              </w:rPr>
+              <m:t>3</m:t>
+            </m:r>
+            <m:ctrlPr>
+              <w:rPr>
+                <w:rFonts w:ascii="Cambria Math" w:hAnsi="Cambria Math" w:cs="Cambria Math" w:eastAsiaTheme="minorEastAsia"/>
+              </w:rPr>
+            </m:ctrlPr>
+          </m:sup>
+        </m:sSup>
+      </m:oMath>
     </w:p>
     <w:p>
       <w:pPr>
         <w:ind w:firstLine="480"/>
-      </w:pPr>
-      <w:r>
-        <w:rPr>
-          <w:rFonts w:hint="eastAsia"/>
-        </w:rPr>
-        <w:t>单池池容</w:t>
-      </w:r>
-      <w:r>
-        <w:rPr>
-          <w:rFonts w:hint="eastAsia"/>
-          <w:lang w:val="en-US" w:eastAsia="zh-CN"/>
-        </w:rPr>
-        <w:t xml:space="preserve">{key3} </w:t>
+        <w:rPr>
+          <w:rFonts w:cs="Times New Roman"/>
+        </w:rPr>
+      </w:pPr>
+      <w:r>
+        <w:rPr>
+          <w:rFonts w:hint="eastAsia"/>
+        </w:rPr>
+        <w:t>单池面积</w:t>
+      </w:r>
+    </w:p>
+    <w:p>
+      <w:pPr>
+        <w:spacing w:line="240" w:lineRule="atLeast"/>
+        <w:ind w:firstLine="2568" w:firstLineChars="1070"/>
+        <w:rPr>
+          <w:rFonts w:hint="default" w:eastAsia="宋体"/>
+          <w:lang w:val="en-US" w:eastAsia="zh-CN"/>
+        </w:rPr>
+      </w:pPr>
+      <m:oMath>
+        <m:sSub>
+          <m:sSubPr>
+            <m:ctrlPr>
+              <w:rPr>
+                <w:rFonts w:ascii="Cambria Math" w:hAnsi="Cambria Math" w:eastAsia="Cambria Math" w:cs="Cambria Math"/>
+              </w:rPr>
+            </m:ctrlPr>
+          </m:sSubPr>
+          <m:e>
+            <m:r>
+              <m:rPr/>
+              <w:rPr>
+                <w:rFonts w:ascii="Cambria Math" w:hAnsi="Cambria Math" w:eastAsia="Cambria Math" w:cs="Cambria Math"/>
+              </w:rPr>
+              <m:t>F</m:t>
+            </m:r>
+            <m:ctrlPr>
+              <w:rPr>
+                <w:rFonts w:ascii="Cambria Math" w:hAnsi="Cambria Math" w:eastAsia="Cambria Math" w:cs="Cambria Math"/>
+              </w:rPr>
+            </m:ctrlPr>
+          </m:e>
+          <m:sub>
+            <m:r>
+              <m:rPr>
+                <m:sty m:val="p"/>
+              </m:rPr>
+              <w:rPr>
+                <w:rFonts w:hint="eastAsia" w:ascii="Cambria Math" w:hAnsi="Cambria Math" w:cs="Cambria Math"/>
+              </w:rPr>
+              <m:t>单</m:t>
+            </m:r>
+            <m:ctrlPr>
+              <w:rPr>
+                <w:rFonts w:ascii="Cambria Math" w:hAnsi="Cambria Math" w:eastAsia="Cambria Math" w:cs="Cambria Math"/>
+              </w:rPr>
+            </m:ctrlPr>
+          </m:sub>
+        </m:sSub>
+        <m:r>
+          <m:rPr>
+            <m:sty m:val="p"/>
+          </m:rPr>
+          <w:rPr>
+            <w:rFonts w:ascii="Cambria Math" w:hAnsi="Cambria Math" w:eastAsia="Cambria Math" w:cs="Cambria Math"/>
+          </w:rPr>
+          <m:t>=</m:t>
+        </m:r>
+      </m:oMath>
+      <w:r>
+        <w:rPr>
+          <w:rFonts w:hint="eastAsia" w:hAnsi="Cambria Math" w:cs="Cambria Math"/>
+          <w:i w:val="0"/>
+          <w:lang w:val="en-US" w:eastAsia="zh-CN"/>
+        </w:rPr>
+        <w:t xml:space="preserve"> {key18} / {key21} = {key23}</w:t>
+      </w:r>
+      <m:oMath>
+        <m:sSup>
+          <m:sSupPr>
+            <m:ctrlPr>
+              <w:rPr>
+                <w:rFonts w:ascii="Cambria Math" w:hAnsi="Cambria Math" w:cs="Cambria Math" w:eastAsiaTheme="minorEastAsia"/>
+              </w:rPr>
+            </m:ctrlPr>
+          </m:sSupPr>
+          <m:e>
+            <m:r>
+              <m:rPr/>
+              <w:rPr>
+                <w:rFonts w:ascii="Cambria Math" w:hAnsi="Cambria Math" w:cs="Cambria Math" w:eastAsiaTheme="minorEastAsia"/>
+              </w:rPr>
+              <m:t>m</m:t>
+            </m:r>
+            <m:ctrlPr>
+              <w:rPr>
+                <w:rFonts w:ascii="Cambria Math" w:hAnsi="Cambria Math" w:cs="Cambria Math" w:eastAsiaTheme="minorEastAsia"/>
+              </w:rPr>
+            </m:ctrlPr>
+          </m:e>
+          <m:sup>
+            <m:r>
+              <m:rPr/>
+              <w:rPr>
+                <w:rFonts w:ascii="Cambria Math" w:hAnsi="Cambria Math" w:cs="Cambria Math" w:eastAsiaTheme="minorEastAsia"/>
+              </w:rPr>
+              <m:t>3</m:t>
+            </m:r>
+            <m:ctrlPr>
+              <w:rPr>
+                <w:rFonts w:ascii="Cambria Math" w:hAnsi="Cambria Math" w:cs="Cambria Math" w:eastAsiaTheme="minorEastAsia"/>
+              </w:rPr>
+            </m:ctrlPr>
+          </m:sup>
+        </m:sSup>
+      </m:oMath>
+    </w:p>
+    <w:p>
+      <w:pPr>
+        <w:ind w:firstLine="480"/>
+      </w:pPr>
+      <w:r>
+        <w:rPr>
+          <w:rFonts w:hint="eastAsia"/>
+        </w:rPr>
+        <w:t>池长L=</w:t>
+      </w:r>
+      <w:r>
+        <w:rPr>
+          <w:rFonts w:hint="eastAsia"/>
+          <w:lang w:val="en-US" w:eastAsia="zh-CN"/>
+        </w:rPr>
+        <w:t>{key24}</w:t>
+      </w:r>
+      <w:r>
+        <w:rPr>
+          <w:rFonts w:hint="eastAsia"/>
+        </w:rPr>
+        <w:t>m，池宽B=</w:t>
+      </w:r>
+      <w:r>
+        <w:rPr>
+          <w:rFonts w:hint="eastAsia"/>
+          <w:lang w:val="en-US" w:eastAsia="zh-CN"/>
+        </w:rPr>
+        <w:t>{key25}</w:t>
+      </w:r>
+      <w:r>
+        <w:rPr>
+          <w:rFonts w:hint="eastAsia"/>
+        </w:rPr>
+        <w:t>m，池高H=</w:t>
+      </w:r>
+      <w:r>
+        <w:rPr>
+          <w:rFonts w:hint="eastAsia"/>
+          <w:lang w:val="en-US" w:eastAsia="zh-CN"/>
+        </w:rPr>
+        <w:t>{key26}</w:t>
+      </w:r>
+      <w:r>
+        <w:rPr>
+          <w:rFonts w:hint="eastAsia"/>
+        </w:rPr>
+        <w:t>m，池间支柱距按L</w:t>
+      </w:r>
+      <w:r>
+        <w:rPr>
+          <w:rFonts w:hint="eastAsia"/>
+          <w:vertAlign w:val="subscript"/>
+        </w:rPr>
+        <w:t>1</w:t>
+      </w:r>
+      <w:r>
+        <w:t>=</w:t>
+      </w:r>
+      <w:r>
+        <w:rPr>
+          <w:rFonts w:hint="eastAsia"/>
+          <w:lang w:val="en-US" w:eastAsia="zh-CN"/>
+        </w:rPr>
+        <w:t>{key27}</w:t>
       </w:r>
       <w:r>
         <w:t>m</w:t>
       </w:r>
       <w:r>
         <w:rPr>
+          <w:rFonts w:hint="eastAsia"/>
+        </w:rPr>
+        <w:t>，消防水位</w:t>
+      </w:r>
+      <w:r>
+        <w:rPr>
+          <w:rFonts w:hint="eastAsia"/>
+          <w:lang w:val="en-US" w:eastAsia="zh-CN"/>
+        </w:rPr>
+        <w:t>{key28}</w:t>
+      </w:r>
+      <w:r>
+        <w:rPr>
+          <w:rFonts w:hint="eastAsia"/>
+        </w:rPr>
+        <w:t>m，最高水位</w:t>
+      </w:r>
+      <w:r>
+        <w:rPr>
+          <w:rFonts w:hint="eastAsia"/>
+          <w:lang w:val="en-US" w:eastAsia="zh-CN"/>
+        </w:rPr>
+        <w:t>{key29}</w:t>
+      </w:r>
+      <w:r>
+        <w:rPr>
+          <w:rFonts w:hint="eastAsia"/>
+        </w:rPr>
+        <w:t>m</w:t>
+      </w:r>
+    </w:p>
+    <w:p>
+      <w:pPr>
+        <w:ind w:firstLine="480"/>
+      </w:pPr>
+      <w:r>
+        <w:rPr>
+          <w:rFonts w:hint="eastAsia" w:cs="Times New Roman"/>
+        </w:rPr>
+        <w:t>（</w:t>
+      </w:r>
+      <w:r>
+        <w:t>7</w:t>
+      </w:r>
+      <w:r>
+        <w:rPr>
+          <w:rFonts w:hint="eastAsia" w:cs="Times New Roman"/>
+        </w:rPr>
+        <w:t>）</w:t>
+      </w:r>
+      <w:r>
+        <w:rPr>
+          <w:rFonts w:hint="eastAsia"/>
+        </w:rPr>
+        <w:t>溢流设计</w:t>
+      </w:r>
+    </w:p>
+    <w:p>
+      <w:pPr>
+        <w:ind w:firstLine="480"/>
+      </w:pPr>
+      <w:r>
+        <w:rPr>
+          <w:rFonts w:hint="eastAsia"/>
+        </w:rPr>
+        <w:t>①溢流流量</w:t>
+      </w:r>
+    </w:p>
+    <w:p>
+      <w:pPr>
+        <w:ind w:firstLine="2568" w:firstLineChars="1070"/>
+        <w:rPr>
+          <w:rFonts w:hint="default" w:eastAsiaTheme="minorEastAsia"/>
+          <w:lang w:val="en-US" w:eastAsia="zh-CN"/>
+        </w:rPr>
+      </w:pPr>
+      <m:oMath>
+        <m:sSub>
+          <m:sSubPr>
+            <m:ctrlPr>
+              <w:rPr>
+                <w:rFonts w:ascii="Cambria Math" w:hAnsi="Cambria Math" w:eastAsia="Cambria Math" w:cs="Cambria Math"/>
+                <w:i/>
+                <w:iCs/>
+              </w:rPr>
+            </m:ctrlPr>
+          </m:sSubPr>
+          <m:e>
+            <m:r>
+              <m:rPr/>
+              <w:rPr>
+                <w:rFonts w:ascii="Cambria Math" w:hAnsi="Cambria Math" w:eastAsia="Cambria Math" w:cs="Cambria Math"/>
+              </w:rPr>
+              <m:t>Q</m:t>
+            </m:r>
+            <m:ctrlPr>
+              <w:rPr>
+                <w:rFonts w:ascii="Cambria Math" w:hAnsi="Cambria Math" w:eastAsia="Cambria Math" w:cs="Cambria Math"/>
+                <w:i/>
+                <w:iCs/>
+              </w:rPr>
+            </m:ctrlPr>
+          </m:e>
+          <m:sub>
+            <m:r>
+              <m:rPr/>
+              <w:rPr>
+                <w:rFonts w:ascii="Cambria Math" w:hAnsi="Cambria Math" w:cs="Cambria Math" w:eastAsiaTheme="minorEastAsia"/>
+              </w:rPr>
+              <m:t>Y</m:t>
+            </m:r>
+            <m:ctrlPr>
+              <w:rPr>
+                <w:rFonts w:ascii="Cambria Math" w:hAnsi="Cambria Math" w:eastAsia="Cambria Math" w:cs="Cambria Math"/>
+                <w:i/>
+                <w:iCs/>
+              </w:rPr>
+            </m:ctrlPr>
+          </m:sub>
+        </m:sSub>
+        <m:r>
+          <m:rPr>
+            <m:sty m:val="p"/>
+          </m:rPr>
+          <w:rPr>
+            <w:rFonts w:ascii="Cambria Math" w:hAnsi="Cambria Math" w:eastAsia="Cambria Math" w:cs="Cambria Math"/>
+          </w:rPr>
+          <m:t>=</m:t>
+        </m:r>
+        <m:sSub>
+          <m:sSubPr>
+            <m:ctrlPr>
+              <w:rPr>
+                <w:rFonts w:ascii="Cambria Math" w:hAnsi="Cambria Math" w:eastAsia="Cambria Math" w:cs="Cambria Math"/>
+                <w:i/>
+                <w:iCs/>
+              </w:rPr>
+            </m:ctrlPr>
+          </m:sSubPr>
+          <m:e>
+            <m:r>
+              <m:rPr/>
+              <w:rPr>
+                <w:rFonts w:ascii="Cambria Math" w:hAnsi="Cambria Math" w:eastAsia="Cambria Math" w:cs="Cambria Math"/>
+              </w:rPr>
+              <m:t>1.5∗Q</m:t>
+            </m:r>
+            <m:ctrlPr>
+              <w:rPr>
+                <w:rFonts w:ascii="Cambria Math" w:hAnsi="Cambria Math" w:eastAsia="Cambria Math" w:cs="Cambria Math"/>
+                <w:i/>
+                <w:iCs/>
+              </w:rPr>
+            </m:ctrlPr>
+          </m:e>
+          <m:sub>
+            <m:r>
+              <m:rPr/>
+              <w:rPr>
+                <w:rFonts w:hint="eastAsia" w:ascii="Cambria Math" w:hAnsi="Cambria Math" w:cs="Cambria Math" w:eastAsiaTheme="minorEastAsia"/>
+              </w:rPr>
+              <m:t>c</m:t>
+            </m:r>
+            <m:ctrlPr>
+              <w:rPr>
+                <w:rFonts w:ascii="Cambria Math" w:hAnsi="Cambria Math" w:eastAsia="Cambria Math" w:cs="Cambria Math"/>
+                <w:i/>
+                <w:iCs/>
+              </w:rPr>
+            </m:ctrlPr>
+          </m:sub>
+        </m:sSub>
+        <m:r>
+          <m:rPr>
+            <m:sty m:val="p"/>
+          </m:rPr>
+          <w:rPr>
+            <w:rFonts w:ascii="Cambria Math" w:hAnsi="Cambria Math" w:eastAsia="Cambria Math" w:cs="宋体"/>
+          </w:rPr>
+          <m:t>=</m:t>
+        </m:r>
+        <m:r>
+          <m:rPr/>
+          <w:rPr>
+            <w:rFonts w:ascii="Cambria Math" w:hAnsi="Cambria Math" w:eastAsia="Cambria Math" w:cs="Cambria Math"/>
+          </w:rPr>
+          <m:t>1.5∗</m:t>
+        </m:r>
+      </m:oMath>
+      <w:r>
+        <m:rPr/>
+        <w:rPr>
+          <w:rFonts w:hint="eastAsia" w:hAnsi="Cambria Math" w:cs="Cambria Math" w:eastAsiaTheme="minorEastAsia"/>
+          <w:i w:val="0"/>
+          <w:lang w:val="en-US" w:eastAsia="zh-CN"/>
+        </w:rPr>
+        <w:t xml:space="preserve"> {key11}={key30}</w:t>
+      </w:r>
+      <m:oMath>
+        <m:sSup>
+          <m:sSupPr>
+            <m:ctrlPr>
+              <w:rPr>
+                <w:rFonts w:ascii="Cambria Math" w:hAnsi="Cambria Math" w:cs="Cambria Math" w:eastAsiaTheme="minorEastAsia"/>
+              </w:rPr>
+            </m:ctrlPr>
+          </m:sSupPr>
+          <m:e>
+            <m:r>
+              <m:rPr/>
+              <w:rPr>
+                <w:rFonts w:ascii="Cambria Math" w:hAnsi="Cambria Math" w:cs="Cambria Math" w:eastAsiaTheme="minorEastAsia"/>
+              </w:rPr>
+              <m:t>m</m:t>
+            </m:r>
+            <m:ctrlPr>
+              <w:rPr>
+                <w:rFonts w:ascii="Cambria Math" w:hAnsi="Cambria Math" w:cs="Cambria Math" w:eastAsiaTheme="minorEastAsia"/>
+              </w:rPr>
+            </m:ctrlPr>
+          </m:e>
+          <m:sup>
+            <m:r>
+              <m:rPr/>
+              <w:rPr>
+                <w:rFonts w:ascii="Cambria Math" w:hAnsi="Cambria Math" w:cs="Cambria Math" w:eastAsiaTheme="minorEastAsia"/>
+              </w:rPr>
+              <m:t>3</m:t>
+            </m:r>
+            <m:ctrlPr>
+              <w:rPr>
+                <w:rFonts w:ascii="Cambria Math" w:hAnsi="Cambria Math" w:cs="Cambria Math" w:eastAsiaTheme="minorEastAsia"/>
+              </w:rPr>
+            </m:ctrlPr>
+          </m:sup>
+        </m:sSup>
+        <m:r>
+          <m:rPr/>
+          <w:rPr>
+            <w:rFonts w:ascii="Cambria Math" w:hAnsi="Cambria Math" w:cs="Cambria Math" w:eastAsiaTheme="minorEastAsia"/>
+          </w:rPr>
+          <m:t>/ℎ</m:t>
+        </m:r>
+      </m:oMath>
+    </w:p>
+    <w:p>
+      <w:pPr>
+        <w:ind w:firstLine="480"/>
+      </w:pPr>
+      <w:r>
+        <w:rPr>
+          <w:rFonts w:hint="eastAsia"/>
+        </w:rPr>
+        <w:t>②溢流堰长度L</w:t>
+      </w:r>
+      <w:r>
+        <w:rPr>
+          <w:rFonts w:hint="eastAsia"/>
+          <w:vertAlign w:val="subscript"/>
+        </w:rPr>
+        <w:t>Y</w:t>
+      </w:r>
+    </w:p>
+    <w:p>
+      <w:pPr>
+        <w:ind w:firstLine="480"/>
+      </w:pPr>
+      <w:r>
+        <w:rPr>
+          <w:rFonts w:hint="eastAsia"/>
+        </w:rPr>
+        <w:t>堰上水头取H=</w:t>
+      </w:r>
+      <w:r>
+        <w:rPr>
+          <w:rFonts w:hint="eastAsia"/>
+          <w:lang w:val="en-US" w:eastAsia="zh-CN"/>
+        </w:rPr>
+        <w:t>{key31}</w:t>
+      </w:r>
+      <w:r>
+        <w:t>m</w:t>
+      </w:r>
+      <w:r>
+        <w:rPr>
+          <w:rFonts w:hint="eastAsia"/>
+        </w:rPr>
+        <w:t>，流量系数取m</w:t>
+      </w:r>
+      <w:r>
+        <w:t>=</w:t>
+      </w:r>
+      <w:r>
+        <w:rPr>
+          <w:rFonts w:hint="eastAsia"/>
+          <w:lang w:val="en-US" w:eastAsia="zh-CN"/>
+        </w:rPr>
+        <w:t>{key32}</w:t>
+      </w:r>
+      <w:r>
+        <w:rPr>
+          <w:rFonts w:hint="eastAsia"/>
+        </w:rPr>
+        <w:t>，流速</w:t>
+      </w:r>
+      <m:oMath>
+        <m:sSub>
+          <m:sSubPr>
+            <m:ctrlPr>
+              <w:rPr>
+                <w:rFonts w:ascii="Cambria Math" w:hAnsi="Cambria Math" w:eastAsia="Cambria Math" w:cs="Cambria Math"/>
+                <w:i/>
+                <w:iCs/>
+              </w:rPr>
+            </m:ctrlPr>
+          </m:sSubPr>
+          <m:e>
+            <m:r>
+              <m:rPr/>
+              <w:rPr>
+                <w:rFonts w:ascii="Cambria Math" w:hAnsi="Cambria Math" w:eastAsia="Cambria Math" w:cs="Cambria Math"/>
+              </w:rPr>
+              <m:t>v</m:t>
+            </m:r>
+            <m:ctrlPr>
+              <w:rPr>
+                <w:rFonts w:ascii="Cambria Math" w:hAnsi="Cambria Math" w:eastAsia="Cambria Math" w:cs="Cambria Math"/>
+                <w:i/>
+                <w:iCs/>
+              </w:rPr>
+            </m:ctrlPr>
+          </m:e>
+          <m:sub>
+            <m:r>
+              <m:rPr/>
+              <w:rPr>
+                <w:rFonts w:ascii="Cambria Math" w:hAnsi="Cambria Math" w:cs="Cambria Math" w:eastAsiaTheme="minorEastAsia"/>
+              </w:rPr>
+              <m:t>Y</m:t>
+            </m:r>
+            <m:ctrlPr>
+              <w:rPr>
+                <w:rFonts w:ascii="Cambria Math" w:hAnsi="Cambria Math" w:eastAsia="Cambria Math" w:cs="Cambria Math"/>
+                <w:i/>
+                <w:iCs/>
+              </w:rPr>
+            </m:ctrlPr>
+          </m:sub>
+        </m:sSub>
+        <m:r>
+          <m:rPr/>
+          <w:rPr>
+            <w:rFonts w:hint="eastAsia" w:ascii="Cambria Math" w:hAnsi="Cambria Math" w:cs="Cambria Math" w:eastAsiaTheme="minorEastAsia"/>
+          </w:rPr>
+          <m:t>=</m:t>
+        </m:r>
+        <m:r>
+          <m:rPr/>
+          <w:rPr>
+            <w:rFonts w:ascii="Cambria Math" w:hAnsi="Cambria Math" w:eastAsia="Cambria Math" w:cs="Cambria Math"/>
+          </w:rPr>
+          <m:t>0.95</m:t>
+        </m:r>
+      </m:oMath>
+    </w:p>
+    <w:p>
+      <w:pPr>
+        <w:ind w:firstLine="480"/>
+        <w:rPr>
+          <w:rFonts w:cs="Times New Roman"/>
+        </w:rPr>
+      </w:pPr>
+      <w:r>
+        <w:rPr>
+          <w:rFonts w:hint="eastAsia"/>
+        </w:rPr>
+        <w:t>溢流堰长度</w:t>
+      </w:r>
+    </w:p>
+    <w:p>
+      <w:pPr>
+        <w:ind w:firstLine="480"/>
+        <w:rPr>
+          <w:rFonts w:hint="default" w:eastAsiaTheme="minorEastAsia"/>
+          <w:lang w:val="en-US" w:eastAsia="zh-CN"/>
+        </w:rPr>
+      </w:pPr>
+      <m:oMath>
+        <m:sSub>
+          <m:sSubPr>
+            <m:ctrlPr>
+              <w:rPr>
+                <w:rFonts w:ascii="Cambria Math" w:hAnsi="Cambria Math" w:eastAsia="Cambria Math" w:cs="Cambria Math"/>
+                <w:i/>
+                <w:iCs/>
+              </w:rPr>
+            </m:ctrlPr>
+          </m:sSubPr>
+          <m:e>
+            <m:r>
+              <m:rPr/>
+              <w:rPr>
+                <w:rFonts w:ascii="Cambria Math" w:hAnsi="Cambria Math" w:eastAsia="Cambria Math" w:cs="Cambria Math"/>
+              </w:rPr>
+              <m:t>L</m:t>
+            </m:r>
+            <m:ctrlPr>
+              <w:rPr>
+                <w:rFonts w:ascii="Cambria Math" w:hAnsi="Cambria Math" w:eastAsia="Cambria Math" w:cs="Cambria Math"/>
+                <w:i/>
+                <w:iCs/>
+              </w:rPr>
+            </m:ctrlPr>
+          </m:e>
+          <m:sub>
+            <m:r>
+              <m:rPr/>
+              <w:rPr>
+                <w:rFonts w:ascii="Cambria Math" w:hAnsi="Cambria Math" w:cs="Cambria Math" w:eastAsiaTheme="minorEastAsia"/>
+              </w:rPr>
+              <m:t>Y</m:t>
+            </m:r>
+            <m:ctrlPr>
+              <w:rPr>
+                <w:rFonts w:ascii="Cambria Math" w:hAnsi="Cambria Math" w:eastAsia="Cambria Math" w:cs="Cambria Math"/>
+                <w:i/>
+                <w:iCs/>
+              </w:rPr>
+            </m:ctrlPr>
+          </m:sub>
+        </m:sSub>
+        <m:r>
+          <m:rPr>
+            <m:sty m:val="p"/>
+          </m:rPr>
+          <w:rPr>
+            <w:rFonts w:ascii="Cambria Math" w:hAnsi="Cambria Math" w:eastAsia="Cambria Math" w:cs="Cambria Math"/>
+          </w:rPr>
+          <m:t>=</m:t>
+        </m:r>
+        <m:sSub>
+          <m:sSubPr>
+            <m:ctrlPr>
+              <w:rPr>
+                <w:rFonts w:ascii="Cambria Math" w:hAnsi="Cambria Math" w:eastAsia="Cambria Math" w:cs="Cambria Math"/>
+                <w:i/>
+                <w:iCs/>
+              </w:rPr>
+            </m:ctrlPr>
+          </m:sSubPr>
+          <m:e>
+            <m:r>
+              <m:rPr/>
+              <w:rPr>
+                <w:rFonts w:ascii="Cambria Math" w:hAnsi="Cambria Math" w:eastAsia="Cambria Math" w:cs="Cambria Math"/>
+              </w:rPr>
+              <m:t>Q</m:t>
+            </m:r>
+            <m:ctrlPr>
+              <w:rPr>
+                <w:rFonts w:ascii="Cambria Math" w:hAnsi="Cambria Math" w:eastAsia="Cambria Math" w:cs="Cambria Math"/>
+                <w:i/>
+                <w:iCs/>
+              </w:rPr>
+            </m:ctrlPr>
+          </m:e>
+          <m:sub>
+            <m:r>
+              <m:rPr/>
+              <w:rPr>
+                <w:rFonts w:ascii="Cambria Math" w:hAnsi="Cambria Math" w:cs="Cambria Math" w:eastAsiaTheme="minorEastAsia"/>
+              </w:rPr>
+              <m:t>Y</m:t>
+            </m:r>
+            <m:ctrlPr>
+              <w:rPr>
+                <w:rFonts w:ascii="Cambria Math" w:hAnsi="Cambria Math" w:eastAsia="Cambria Math" w:cs="Cambria Math"/>
+                <w:i/>
+                <w:iCs/>
+              </w:rPr>
+            </m:ctrlPr>
+          </m:sub>
+        </m:sSub>
+        <m:r>
+          <m:rPr/>
+          <w:rPr>
+            <w:rFonts w:ascii="Cambria Math" w:hAnsi="Cambria Math" w:eastAsia="Cambria Math" w:cs="Cambria Math"/>
+          </w:rPr>
+          <m:t>/(m×2g</m:t>
+        </m:r>
+        <m:sSup>
+          <m:sSupPr>
+            <m:ctrlPr>
+              <w:rPr>
+                <w:rFonts w:ascii="Cambria Math" w:hAnsi="Cambria Math" w:cs="Cambria Math" w:eastAsiaTheme="minorEastAsia"/>
+              </w:rPr>
+            </m:ctrlPr>
+          </m:sSupPr>
+          <m:e>
+            <m:r>
+              <m:rPr/>
+              <w:rPr>
+                <w:rFonts w:ascii="Cambria Math" w:hAnsi="Cambria Math" w:cs="Cambria Math" w:eastAsiaTheme="minorEastAsia"/>
+              </w:rPr>
+              <m:t>H</m:t>
+            </m:r>
+            <m:ctrlPr>
+              <w:rPr>
+                <w:rFonts w:ascii="Cambria Math" w:hAnsi="Cambria Math" w:cs="Cambria Math" w:eastAsiaTheme="minorEastAsia"/>
+              </w:rPr>
+            </m:ctrlPr>
+          </m:e>
+          <m:sup>
+            <m:r>
+              <m:rPr/>
+              <w:rPr>
+                <w:rFonts w:ascii="Cambria Math" w:hAnsi="Cambria Math" w:cs="Cambria Math" w:eastAsiaTheme="minorEastAsia"/>
+              </w:rPr>
+              <m:t>3</m:t>
+            </m:r>
+            <m:ctrlPr>
+              <w:rPr>
+                <w:rFonts w:ascii="Cambria Math" w:hAnsi="Cambria Math" w:cs="Cambria Math" w:eastAsiaTheme="minorEastAsia"/>
+              </w:rPr>
+            </m:ctrlPr>
+          </m:sup>
+        </m:sSup>
+        <m:sSup>
+          <m:sSupPr>
+            <m:ctrlPr>
+              <w:rPr>
+                <w:rFonts w:ascii="Cambria Math" w:hAnsi="Cambria Math" w:cs="Cambria Math" w:eastAsiaTheme="minorEastAsia"/>
+              </w:rPr>
+            </m:ctrlPr>
+          </m:sSupPr>
+          <m:e>
+            <m:r>
+              <m:rPr/>
+              <w:rPr>
+                <w:rFonts w:ascii="Cambria Math" w:hAnsi="Cambria Math" w:cs="Cambria Math" w:eastAsiaTheme="minorEastAsia"/>
+              </w:rPr>
+              <m:t>)</m:t>
+            </m:r>
+            <m:ctrlPr>
+              <w:rPr>
+                <w:rFonts w:ascii="Cambria Math" w:hAnsi="Cambria Math" w:cs="Cambria Math" w:eastAsiaTheme="minorEastAsia"/>
+              </w:rPr>
+            </m:ctrlPr>
+          </m:e>
+          <m:sup>
+            <m:r>
+              <m:rPr/>
+              <w:rPr>
+                <w:rFonts w:ascii="Cambria Math" w:hAnsi="Cambria Math" w:cs="Cambria Math" w:eastAsiaTheme="minorEastAsia"/>
+              </w:rPr>
+              <m:t>0.5</m:t>
+            </m:r>
+            <m:ctrlPr>
+              <w:rPr>
+                <w:rFonts w:ascii="Cambria Math" w:hAnsi="Cambria Math" w:cs="Cambria Math" w:eastAsiaTheme="minorEastAsia"/>
+              </w:rPr>
+            </m:ctrlPr>
+          </m:sup>
+        </m:sSup>
+        <m:r>
+          <m:rPr/>
+          <w:rPr>
+            <w:rFonts w:ascii="Cambria Math" w:hAnsi="Cambria Math" w:eastAsia="Cambria Math" w:cs="Cambria Math"/>
+          </w:rPr>
+          <m:t>=</m:t>
+        </m:r>
+      </m:oMath>
+      <w:r>
+        <m:rPr/>
+        <w:rPr>
+          <w:rFonts w:hint="eastAsia" w:hAnsi="Cambria Math" w:cs="Cambria Math" w:eastAsiaTheme="minorEastAsia"/>
+          <w:b w:val="0"/>
+          <w:i w:val="0"/>
+          <w:lang w:val="en-US" w:eastAsia="zh-CN"/>
+        </w:rPr>
+        <w:t>{key30}/({key32}</w:t>
+      </w:r>
+      <m:oMath>
+        <m:r>
+          <m:rPr/>
+          <w:rPr>
+            <w:rFonts w:ascii="Cambria Math" w:hAnsi="Cambria Math" w:eastAsia="Cambria Math" w:cs="Cambria Math"/>
+          </w:rPr>
+          <m:t>×</m:t>
+        </m:r>
+      </m:oMath>
+      <w:r>
+        <m:rPr/>
+        <w:rPr>
+          <w:rFonts w:hint="eastAsia" w:hAnsi="Cambria Math" w:cs="Cambria Math"/>
+          <w:i w:val="0"/>
+          <w:lang w:val="en-US" w:eastAsia="zh-CN"/>
+        </w:rPr>
+        <w:t>2</w:t>
+      </w:r>
+      <m:oMath>
+        <m:r>
+          <m:rPr/>
+          <w:rPr>
+            <w:rFonts w:ascii="Cambria Math" w:hAnsi="Cambria Math" w:eastAsia="Cambria Math" w:cs="Cambria Math"/>
+          </w:rPr>
+          <m:t>×</m:t>
+        </m:r>
+      </m:oMath>
+      <w:r>
+        <m:rPr/>
+        <w:rPr>
+          <w:rFonts w:hint="eastAsia" w:hAnsi="Cambria Math" w:cs="Cambria Math"/>
+          <w:i w:val="0"/>
+          <w:lang w:val="en-US" w:eastAsia="zh-CN"/>
+        </w:rPr>
+        <w:t>9.8</w:t>
+      </w:r>
+      <m:oMath>
+        <m:r>
+          <m:rPr/>
+          <w:rPr>
+            <w:rFonts w:ascii="Cambria Math" w:hAnsi="Cambria Math" w:eastAsia="Cambria Math" w:cs="Cambria Math"/>
+          </w:rPr>
+          <m:t>×</m:t>
+        </m:r>
+      </m:oMath>
+      <w:r>
+        <m:rPr/>
+        <w:rPr>
+          <w:rFonts w:hint="eastAsia" w:hAnsi="Cambria Math" w:cs="Cambria Math"/>
+          <w:i w:val="0"/>
+          <w:lang w:val="en-US" w:eastAsia="zh-CN"/>
+        </w:rPr>
+        <w:t>{key31}^3</w:t>
+      </w:r>
+      <w:r>
+        <m:rPr/>
+        <w:rPr>
+          <w:rFonts w:hint="eastAsia" w:hAnsi="Cambria Math" w:cs="Cambria Math" w:eastAsiaTheme="minorEastAsia"/>
+          <w:b w:val="0"/>
+          <w:i w:val="0"/>
+          <w:lang w:val="en-US" w:eastAsia="zh-CN"/>
+        </w:rPr>
+        <w:t>)^0.5= {key33}m</w:t>
+      </w:r>
+    </w:p>
+    <w:p>
+      <w:pPr>
+        <w:ind w:firstLine="480"/>
+        <w:rPr>
+          <w:rFonts w:cs="Times New Roman"/>
+        </w:rPr>
+      </w:pPr>
+      <w:r>
+        <w:rPr>
+          <w:rFonts w:hint="eastAsia"/>
+        </w:rPr>
+        <w:t>③溢流管道</w:t>
+      </w:r>
+    </w:p>
+    <w:p>
+      <w:pPr>
+        <w:ind w:firstLine="480"/>
+        <w:rPr>
+          <w:rFonts w:hint="default" w:eastAsiaTheme="minorEastAsia"/>
           <w:vertAlign w:val="superscript"/>
+          <w:lang w:val="en-US" w:eastAsia="zh-CN"/>
+        </w:rPr>
+      </w:pPr>
+      <m:oMath>
+        <m:sSub>
+          <m:sSubPr>
+            <m:ctrlPr>
+              <w:rPr>
+                <w:rFonts w:ascii="Cambria Math" w:hAnsi="Cambria Math" w:eastAsia="Cambria Math" w:cs="Cambria Math"/>
+                <w:i/>
+                <w:iCs/>
+              </w:rPr>
+            </m:ctrlPr>
+          </m:sSubPr>
+          <m:e>
+            <m:r>
+              <m:rPr/>
+              <w:rPr>
+                <w:rFonts w:ascii="Cambria Math" w:hAnsi="Cambria Math" w:eastAsia="Cambria Math" w:cs="Cambria Math"/>
+              </w:rPr>
+              <m:t>D</m:t>
+            </m:r>
+            <m:ctrlPr>
+              <w:rPr>
+                <w:rFonts w:ascii="Cambria Math" w:hAnsi="Cambria Math" w:eastAsia="Cambria Math" w:cs="Cambria Math"/>
+                <w:i/>
+                <w:iCs/>
+              </w:rPr>
+            </m:ctrlPr>
+          </m:e>
+          <m:sub>
+            <m:r>
+              <m:rPr/>
+              <w:rPr>
+                <w:rFonts w:ascii="Cambria Math" w:hAnsi="Cambria Math" w:cs="Cambria Math" w:eastAsiaTheme="minorEastAsia"/>
+              </w:rPr>
+              <m:t>Y</m:t>
+            </m:r>
+            <m:ctrlPr>
+              <w:rPr>
+                <w:rFonts w:ascii="Cambria Math" w:hAnsi="Cambria Math" w:eastAsia="Cambria Math" w:cs="Cambria Math"/>
+                <w:i/>
+                <w:iCs/>
+              </w:rPr>
+            </m:ctrlPr>
+          </m:sub>
+        </m:sSub>
+        <m:r>
+          <m:rPr>
+            <m:sty m:val="p"/>
+          </m:rPr>
+          <w:rPr>
+            <w:rFonts w:ascii="Cambria Math" w:hAnsi="Cambria Math" w:eastAsia="Cambria Math" w:cs="Cambria Math"/>
+          </w:rPr>
+          <m:t>=(4</m:t>
+        </m:r>
+        <m:sSub>
+          <m:sSubPr>
+            <m:ctrlPr>
+              <w:rPr>
+                <w:rFonts w:ascii="Cambria Math" w:hAnsi="Cambria Math" w:eastAsia="Cambria Math" w:cs="Cambria Math"/>
+                <w:i/>
+                <w:iCs/>
+              </w:rPr>
+            </m:ctrlPr>
+          </m:sSubPr>
+          <m:e>
+            <m:r>
+              <m:rPr/>
+              <w:rPr>
+                <w:rFonts w:ascii="Cambria Math" w:hAnsi="Cambria Math" w:eastAsia="Cambria Math" w:cs="Cambria Math"/>
+              </w:rPr>
+              <m:t>Q</m:t>
+            </m:r>
+            <m:ctrlPr>
+              <w:rPr>
+                <w:rFonts w:ascii="Cambria Math" w:hAnsi="Cambria Math" w:eastAsia="Cambria Math" w:cs="Cambria Math"/>
+                <w:i/>
+                <w:iCs/>
+              </w:rPr>
+            </m:ctrlPr>
+          </m:e>
+          <m:sub>
+            <m:r>
+              <m:rPr/>
+              <w:rPr>
+                <w:rFonts w:ascii="Cambria Math" w:hAnsi="Cambria Math" w:cs="Cambria Math" w:eastAsiaTheme="minorEastAsia"/>
+              </w:rPr>
+              <m:t>Y</m:t>
+            </m:r>
+            <m:ctrlPr>
+              <w:rPr>
+                <w:rFonts w:ascii="Cambria Math" w:hAnsi="Cambria Math" w:eastAsia="Cambria Math" w:cs="Cambria Math"/>
+                <w:i/>
+                <w:iCs/>
+              </w:rPr>
+            </m:ctrlPr>
+          </m:sub>
+        </m:sSub>
+        <m:r>
+          <m:rPr/>
+          <w:rPr>
+            <w:rFonts w:ascii="Cambria Math" w:hAnsi="Cambria Math" w:eastAsia="Cambria Math" w:cs="Cambria Math"/>
+          </w:rPr>
+          <m:t>/(π∗</m:t>
+        </m:r>
+        <m:sSub>
+          <m:sSubPr>
+            <m:ctrlPr>
+              <w:rPr>
+                <w:rFonts w:ascii="Cambria Math" w:hAnsi="Cambria Math" w:eastAsia="Cambria Math" w:cs="Cambria Math"/>
+                <w:i/>
+                <w:iCs/>
+              </w:rPr>
+            </m:ctrlPr>
+          </m:sSubPr>
+          <m:e>
+            <m:r>
+              <m:rPr/>
+              <w:rPr>
+                <w:rFonts w:ascii="Cambria Math" w:hAnsi="Cambria Math" w:eastAsia="Cambria Math" w:cs="Cambria Math"/>
+              </w:rPr>
+              <m:t>v</m:t>
+            </m:r>
+            <m:ctrlPr>
+              <w:rPr>
+                <w:rFonts w:ascii="Cambria Math" w:hAnsi="Cambria Math" w:eastAsia="Cambria Math" w:cs="Cambria Math"/>
+                <w:i/>
+                <w:iCs/>
+              </w:rPr>
+            </m:ctrlPr>
+          </m:e>
+          <m:sub>
+            <m:r>
+              <m:rPr/>
+              <w:rPr>
+                <w:rFonts w:ascii="Cambria Math" w:hAnsi="Cambria Math" w:cs="Cambria Math" w:eastAsiaTheme="minorEastAsia"/>
+              </w:rPr>
+              <m:t>Y</m:t>
+            </m:r>
+            <m:ctrlPr>
+              <w:rPr>
+                <w:rFonts w:ascii="Cambria Math" w:hAnsi="Cambria Math" w:eastAsia="Cambria Math" w:cs="Cambria Math"/>
+                <w:i/>
+                <w:iCs/>
+              </w:rPr>
+            </m:ctrlPr>
+          </m:sub>
+        </m:sSub>
+        <m:sSup>
+          <m:sSupPr>
+            <m:ctrlPr>
+              <w:rPr>
+                <w:rFonts w:ascii="Cambria Math" w:hAnsi="Cambria Math" w:cs="Cambria Math" w:eastAsiaTheme="minorEastAsia"/>
+              </w:rPr>
+            </m:ctrlPr>
+          </m:sSupPr>
+          <m:e>
+            <m:r>
+              <m:rPr/>
+              <w:rPr>
+                <w:rFonts w:ascii="Cambria Math" w:hAnsi="Cambria Math" w:cs="Cambria Math" w:eastAsiaTheme="minorEastAsia"/>
+              </w:rPr>
+              <m:t>))</m:t>
+            </m:r>
+            <m:ctrlPr>
+              <w:rPr>
+                <w:rFonts w:ascii="Cambria Math" w:hAnsi="Cambria Math" w:cs="Cambria Math" w:eastAsiaTheme="minorEastAsia"/>
+              </w:rPr>
+            </m:ctrlPr>
+          </m:e>
+          <m:sup>
+            <m:r>
+              <m:rPr/>
+              <w:rPr>
+                <w:rFonts w:ascii="Cambria Math" w:hAnsi="Cambria Math" w:cs="Cambria Math" w:eastAsiaTheme="minorEastAsia"/>
+              </w:rPr>
+              <m:t>0.5</m:t>
+            </m:r>
+            <m:ctrlPr>
+              <w:rPr>
+                <w:rFonts w:ascii="Cambria Math" w:hAnsi="Cambria Math" w:cs="Cambria Math" w:eastAsiaTheme="minorEastAsia"/>
+              </w:rPr>
+            </m:ctrlPr>
+          </m:sup>
+        </m:sSup>
+        <m:r>
+          <m:rPr/>
+          <w:rPr>
+            <w:rFonts w:ascii="Cambria Math" w:hAnsi="Cambria Math" w:cs="Cambria Math" w:eastAsiaTheme="minorEastAsia"/>
+          </w:rPr>
+          <m:t>=</m:t>
+        </m:r>
+      </m:oMath>
+      <w:r>
+        <m:rPr/>
+        <w:rPr>
+          <w:rFonts w:hint="eastAsia" w:hAnsi="Cambria Math" w:cs="Cambria Math" w:eastAsiaTheme="minorEastAsia"/>
+          <w:i w:val="0"/>
+          <w:lang w:val="en-US" w:eastAsia="zh-CN"/>
+        </w:rPr>
+        <w:t xml:space="preserve"> (4</w:t>
+      </w:r>
+      <m:oMath>
+        <m:r>
+          <m:rPr/>
+          <w:rPr>
+            <w:rFonts w:ascii="Cambria Math" w:hAnsi="Cambria Math" w:eastAsia="Cambria Math" w:cs="Cambria Math"/>
+          </w:rPr>
+          <m:t>×</m:t>
+        </m:r>
+      </m:oMath>
+      <w:r>
+        <m:rPr/>
+        <w:rPr>
+          <w:rFonts w:hint="eastAsia" w:hAnsi="Cambria Math" w:cs="Cambria Math"/>
+          <w:i w:val="0"/>
+          <w:lang w:val="en-US" w:eastAsia="zh-CN"/>
+        </w:rPr>
+        <w:t>{key30}</w:t>
+      </w:r>
+      <m:oMath>
+        <m:r>
+          <m:rPr/>
+          <w:rPr>
+            <w:rFonts w:ascii="Cambria Math" w:hAnsi="Cambria Math" w:eastAsia="Cambria Math" w:cs="Cambria Math"/>
+          </w:rPr>
+          <m:t>/(π∗0.95</m:t>
+        </m:r>
+      </m:oMath>
+      <w:r>
+        <m:rPr/>
+        <w:rPr>
+          <w:rFonts w:hint="eastAsia" w:hAnsi="Cambria Math" w:cs="Cambria Math" w:eastAsiaTheme="minorEastAsia"/>
+          <w:i w:val="0"/>
+          <w:lang w:val="en-US" w:eastAsia="zh-CN"/>
+        </w:rPr>
+        <w:t>) )^0.5 = {key34}m</w:t>
+      </w:r>
+    </w:p>
+    <w:p>
+      <w:pPr>
+        <w:ind w:firstLine="480"/>
+      </w:pPr>
+      <w:r>
+        <w:rPr>
+          <w:rFonts w:hint="eastAsia" w:cs="Times New Roman"/>
+        </w:rPr>
+        <w:t>（</w:t>
+      </w:r>
+      <w:r>
+        <w:t>8</w:t>
+      </w:r>
+      <w:r>
+        <w:rPr>
+          <w:rFonts w:hint="eastAsia" w:cs="Times New Roman"/>
+        </w:rPr>
+        <w:t>）</w:t>
+      </w:r>
+      <w:r>
+        <w:rPr>
+          <w:rFonts w:hint="eastAsia"/>
+        </w:rPr>
+        <w:t>接触消毒时间校核</w:t>
+      </w:r>
+    </w:p>
+    <w:p>
+      <w:pPr>
+        <w:ind w:firstLine="480"/>
+      </w:pPr>
+      <w:r>
+        <w:rPr>
+          <w:rFonts w:hint="eastAsia"/>
+        </w:rPr>
+        <w:t>①消防储水容积</w:t>
+      </w:r>
+    </w:p>
+    <w:p>
+      <w:pPr>
+        <w:ind w:firstLine="480"/>
+        <w:jc w:val="center"/>
+      </w:pPr>
+      <m:oMath>
+        <m:r>
+          <m:rPr/>
+          <w:rPr>
+            <w:rFonts w:ascii="Cambria Math" w:hAnsi="Cambria Math" w:eastAsia="Cambria Math" w:cs="Cambria Math"/>
+          </w:rPr>
+          <m:t>V</m:t>
+        </m:r>
+        <m:r>
+          <m:rPr>
+            <m:sty m:val="p"/>
+          </m:rPr>
+          <w:rPr>
+            <w:rFonts w:ascii="Cambria Math" w:hAnsi="Cambria Math" w:eastAsia="Cambria Math" w:cs="Cambria Math"/>
+          </w:rPr>
+          <m:t>=</m:t>
+        </m:r>
+        <m:sSub>
+          <m:sSubPr>
+            <m:ctrlPr>
+              <w:rPr>
+                <w:rFonts w:ascii="Cambria Math" w:hAnsi="Cambria Math" w:eastAsia="Cambria Math" w:cs="Cambria Math"/>
+                <w:i/>
+                <w:iCs/>
+              </w:rPr>
+            </m:ctrlPr>
+          </m:sSubPr>
+          <m:e>
+            <m:r>
+              <m:rPr/>
+              <w:rPr>
+                <w:rFonts w:ascii="Cambria Math" w:hAnsi="Cambria Math" w:eastAsia="Cambria Math" w:cs="Cambria Math"/>
+              </w:rPr>
+              <m:t>nLBH</m:t>
+            </m:r>
+            <m:ctrlPr>
+              <w:rPr>
+                <w:rFonts w:ascii="Cambria Math" w:hAnsi="Cambria Math" w:eastAsia="Cambria Math" w:cs="Cambria Math"/>
+                <w:i/>
+                <w:iCs/>
+              </w:rPr>
+            </m:ctrlPr>
+          </m:e>
+          <m:sub>
+            <m:r>
+              <m:rPr/>
+              <w:rPr>
+                <w:rFonts w:ascii="Cambria Math" w:hAnsi="Cambria Math" w:eastAsia="Cambria Math" w:cs="Cambria Math"/>
+              </w:rPr>
+              <m:t>2</m:t>
+            </m:r>
+            <m:ctrlPr>
+              <w:rPr>
+                <w:rFonts w:ascii="Cambria Math" w:hAnsi="Cambria Math" w:eastAsia="Cambria Math" w:cs="Cambria Math"/>
+                <w:i/>
+                <w:iCs/>
+              </w:rPr>
+            </m:ctrlPr>
+          </m:sub>
+        </m:sSub>
+        <m:r>
+          <m:rPr/>
+          <w:rPr>
+            <w:rFonts w:hint="eastAsia" w:ascii="Cambria Math" w:hAnsi="Cambria Math" w:cs="Cambria Math" w:eastAsiaTheme="minorEastAsia"/>
+          </w:rPr>
+          <m:t>=</m:t>
+        </m:r>
+      </m:oMath>
+      <w:r>
+        <m:rPr/>
+        <w:rPr>
+          <w:rFonts w:hint="eastAsia" w:hAnsi="Cambria Math" w:cs="Cambria Math" w:eastAsiaTheme="minorEastAsia"/>
+          <w:i w:val="0"/>
+          <w:lang w:val="en-US" w:eastAsia="zh-CN"/>
+        </w:rPr>
+        <w:t xml:space="preserve"> {key35}</w:t>
+      </w:r>
+      <w:r>
+        <w:rPr>
+          <w:rFonts w:hint="eastAsia"/>
+          <w:iCs/>
+        </w:rPr>
+        <w:t>m</w:t>
+      </w:r>
+      <w:r>
+        <w:rPr>
+          <w:iCs/>
+          <w:vertAlign w:val="superscript"/>
         </w:rPr>
         <w:t>3</w:t>
+      </w:r>
+    </w:p>
+    <w:p>
+      <w:pPr>
+        <w:ind w:firstLine="480"/>
+      </w:pPr>
+      <w:r>
+        <w:rPr>
+          <w:rFonts w:hint="eastAsia"/>
+        </w:rPr>
+        <w:t>②消防水位停留时间</w:t>
+      </w:r>
+    </w:p>
+    <w:p>
+      <w:pPr>
+        <w:spacing w:line="240" w:lineRule="auto"/>
+        <w:ind w:firstLine="1732" w:firstLineChars="722"/>
+        <w:jc w:val="center"/>
+        <w:rPr>
+          <w:iCs/>
+        </w:rPr>
+      </w:pPr>
+      <m:oMath>
+        <m:r>
+          <m:rPr/>
+          <w:rPr>
+            <w:rFonts w:ascii="Cambria Math" w:hAnsi="Cambria Math" w:eastAsia="Cambria Math" w:cs="Cambria Math"/>
+          </w:rPr>
+          <m:t>T</m:t>
+        </m:r>
+        <m:r>
+          <m:rPr>
+            <m:sty m:val="p"/>
+          </m:rPr>
+          <w:rPr>
+            <w:rFonts w:ascii="Cambria Math" w:hAnsi="Cambria Math" w:eastAsia="Cambria Math" w:cs="Cambria Math"/>
+          </w:rPr>
+          <m:t>=</m:t>
+        </m:r>
+        <m:f>
+          <m:fPr>
+            <m:ctrlPr>
+              <w:rPr>
+                <w:rFonts w:ascii="Cambria Math" w:hAnsi="Cambria Math" w:eastAsia="Cambria Math" w:cs="Cambria Math"/>
+                <w:i/>
+                <w:iCs/>
+              </w:rPr>
+            </m:ctrlPr>
+          </m:fPr>
+          <m:num>
+            <m:r>
+              <m:rPr/>
+              <w:rPr>
+                <w:rFonts w:ascii="Cambria Math" w:hAnsi="Cambria Math" w:eastAsia="Cambria Math" w:cs="Cambria Math"/>
+              </w:rPr>
+              <m:t>V</m:t>
+            </m:r>
+            <m:ctrlPr>
+              <w:rPr>
+                <w:rFonts w:ascii="Cambria Math" w:hAnsi="Cambria Math" w:eastAsia="Cambria Math" w:cs="Cambria Math"/>
+                <w:i/>
+                <w:iCs/>
+              </w:rPr>
+            </m:ctrlPr>
+          </m:num>
+          <m:den>
+            <m:r>
+              <m:rPr/>
+              <w:rPr>
+                <w:rFonts w:ascii="Cambria Math" w:hAnsi="Cambria Math" w:eastAsia="Cambria Math" w:cs="Cambria Math"/>
+              </w:rPr>
+              <m:t>Q</m:t>
+            </m:r>
+            <m:ctrlPr>
+              <w:rPr>
+                <w:rFonts w:ascii="Cambria Math" w:hAnsi="Cambria Math" w:eastAsia="Cambria Math" w:cs="Cambria Math"/>
+                <w:i/>
+                <w:iCs/>
+              </w:rPr>
+            </m:ctrlPr>
+          </m:den>
+        </m:f>
+        <m:r>
+          <m:rPr/>
+          <w:rPr>
+            <w:rFonts w:hint="eastAsia" w:ascii="Cambria Math" w:hAnsi="Cambria Math" w:cs="Cambria Math" w:eastAsiaTheme="minorEastAsia"/>
+          </w:rPr>
+          <m:t>=</m:t>
+        </m:r>
+        <m:r>
+          <m:rPr/>
+          <w:rPr>
+            <w:rFonts w:ascii="Cambria Math" w:hAnsi="Cambria Math" w:cs="Cambria Math" w:eastAsiaTheme="minorEastAsia"/>
+          </w:rPr>
+          <m:t>24</m:t>
+        </m:r>
+        <m:r>
+          <m:rPr/>
+          <w:rPr>
+            <w:rFonts w:ascii="Cambria Math" w:hAnsi="Cambria Math" w:eastAsia="Cambria Math" w:cs="Cambria Math"/>
+          </w:rPr>
+          <m:t>×</m:t>
+        </m:r>
+      </m:oMath>
+      <w:r>
+        <m:rPr/>
+        <w:rPr>
+          <w:rFonts w:hint="eastAsia" w:hAnsi="Cambria Math" w:cs="Cambria Math"/>
+          <w:i w:val="0"/>
+          <w:lang w:val="en-US" w:eastAsia="zh-CN"/>
+        </w:rPr>
+        <w:t xml:space="preserve"> {key35}/2000 = {key36}</w:t>
+      </w:r>
+      <w:r>
+        <w:rPr>
+          <w:rFonts w:hint="eastAsia"/>
+          <w:iCs/>
+        </w:rPr>
+        <w:t>h</w:t>
+      </w:r>
+    </w:p>
+    <w:p>
+      <w:pPr>
+        <w:ind w:firstLine="480"/>
+      </w:pPr>
+      <w:r>
+        <w:rPr>
+          <w:rFonts w:hint="eastAsia"/>
+        </w:rPr>
+        <w:t>③有效停留时间与水力停留时间的比值</w:t>
+      </w:r>
+    </w:p>
+    <w:p>
+      <w:pPr>
+        <w:spacing w:line="240" w:lineRule="auto"/>
+        <w:ind w:firstLine="2985" w:firstLineChars="1244"/>
+        <w:rPr>
+          <w:rFonts w:hint="default" w:eastAsiaTheme="minorEastAsia"/>
+          <w:lang w:val="en-US" w:eastAsia="zh-CN"/>
+        </w:rPr>
+      </w:pPr>
+      <m:oMath>
+        <m:f>
+          <m:fPr>
+            <m:ctrlPr>
+              <w:rPr>
+                <w:rFonts w:ascii="Cambria Math" w:hAnsi="Cambria Math" w:eastAsia="Cambria Math" w:cs="Cambria Math"/>
+                <w:i/>
+                <w:iCs/>
+              </w:rPr>
+            </m:ctrlPr>
+          </m:fPr>
+          <m:num>
+            <m:sSub>
+              <m:sSubPr>
+                <m:ctrlPr>
+                  <w:rPr>
+                    <w:rFonts w:ascii="Cambria Math" w:hAnsi="Cambria Math" w:eastAsia="Cambria Math" w:cs="Cambria Math"/>
+                    <w:i/>
+                    <w:iCs/>
+                  </w:rPr>
+                </m:ctrlPr>
+              </m:sSubPr>
+              <m:e>
+                <m:r>
+                  <m:rPr/>
+                  <w:rPr>
+                    <w:rFonts w:hint="eastAsia" w:ascii="Cambria Math" w:hAnsi="Cambria Math" w:cs="Cambria Math" w:eastAsiaTheme="minorEastAsia"/>
+                  </w:rPr>
+                  <m:t>t</m:t>
+                </m:r>
+                <m:ctrlPr>
+                  <w:rPr>
+                    <w:rFonts w:ascii="Cambria Math" w:hAnsi="Cambria Math" w:eastAsia="Cambria Math" w:cs="Cambria Math"/>
+                    <w:i/>
+                    <w:iCs/>
+                  </w:rPr>
+                </m:ctrlPr>
+              </m:e>
+              <m:sub>
+                <m:r>
+                  <m:rPr/>
+                  <w:rPr>
+                    <w:rFonts w:ascii="Cambria Math" w:hAnsi="Cambria Math" w:cs="Cambria Math" w:eastAsiaTheme="minorEastAsia"/>
+                  </w:rPr>
+                  <m:t>10</m:t>
+                </m:r>
+                <m:ctrlPr>
+                  <w:rPr>
+                    <w:rFonts w:ascii="Cambria Math" w:hAnsi="Cambria Math" w:eastAsia="Cambria Math" w:cs="Cambria Math"/>
+                    <w:i/>
+                    <w:iCs/>
+                  </w:rPr>
+                </m:ctrlPr>
+              </m:sub>
+            </m:sSub>
+            <m:ctrlPr>
+              <w:rPr>
+                <w:rFonts w:ascii="Cambria Math" w:hAnsi="Cambria Math" w:eastAsia="Cambria Math" w:cs="Cambria Math"/>
+                <w:i/>
+                <w:iCs/>
+              </w:rPr>
+            </m:ctrlPr>
+          </m:num>
+          <m:den>
+            <m:r>
+              <m:rPr/>
+              <w:rPr>
+                <w:rFonts w:ascii="Cambria Math" w:hAnsi="Cambria Math" w:eastAsia="Cambria Math" w:cs="Cambria Math"/>
+              </w:rPr>
+              <m:t>T</m:t>
+            </m:r>
+            <m:ctrlPr>
+              <w:rPr>
+                <w:rFonts w:ascii="Cambria Math" w:hAnsi="Cambria Math" w:eastAsia="Cambria Math" w:cs="Cambria Math"/>
+                <w:i/>
+                <w:iCs/>
+              </w:rPr>
+            </m:ctrlPr>
+          </m:den>
+        </m:f>
+        <m:r>
+          <m:rPr/>
+          <w:rPr>
+            <w:rFonts w:hint="eastAsia" w:ascii="Cambria Math" w:hAnsi="Cambria Math" w:cs="Cambria Math" w:eastAsiaTheme="minorEastAsia"/>
+          </w:rPr>
+          <m:t>=</m:t>
+        </m:r>
+        <m:r>
+          <m:rPr/>
+          <w:rPr>
+            <w:rFonts w:ascii="Cambria Math" w:hAnsi="Cambria Math" w:cs="Cambria Math" w:eastAsiaTheme="minorEastAsia"/>
+          </w:rPr>
+          <m:t>0.185</m:t>
+        </m:r>
+        <m:func>
+          <m:funcPr>
+            <m:ctrlPr>
+              <w:rPr>
+                <w:rFonts w:ascii="Cambria Math" w:hAnsi="Cambria Math" w:cs="Cambria Math" w:eastAsiaTheme="minorEastAsia"/>
+                <w:iCs/>
+              </w:rPr>
+            </m:ctrlPr>
+          </m:funcPr>
+          <m:fName>
+            <m:r>
+              <m:rPr>
+                <m:sty m:val="p"/>
+              </m:rPr>
+              <w:rPr>
+                <w:rFonts w:ascii="Cambria Math" w:hAnsi="Cambria Math" w:cs="Cambria Math" w:eastAsiaTheme="minorEastAsia"/>
+              </w:rPr>
+              <m:t>ln</m:t>
+            </m:r>
+            <m:ctrlPr>
+              <w:rPr>
+                <w:rFonts w:ascii="Cambria Math" w:hAnsi="Cambria Math" w:cs="Cambria Math" w:eastAsiaTheme="minorEastAsia"/>
+                <w:iCs/>
+              </w:rPr>
+            </m:ctrlPr>
+          </m:fName>
+          <m:e>
+            <m:d>
+              <m:dPr>
+                <m:ctrlPr>
+                  <w:rPr>
+                    <w:rFonts w:ascii="Cambria Math" w:hAnsi="Cambria Math" w:cs="Cambria Math" w:eastAsiaTheme="minorEastAsia"/>
+                    <w:i/>
+                    <w:iCs/>
+                  </w:rPr>
+                </m:ctrlPr>
+              </m:dPr>
+              <m:e>
+                <m:f>
+                  <m:fPr>
+                    <m:ctrlPr>
+                      <w:rPr>
+                        <w:rFonts w:ascii="Cambria Math" w:hAnsi="Cambria Math" w:cs="Cambria Math" w:eastAsiaTheme="minorEastAsia"/>
+                        <w:i/>
+                        <w:iCs/>
+                      </w:rPr>
+                    </m:ctrlPr>
+                  </m:fPr>
+                  <m:num>
+                    <m:r>
+                      <m:rPr/>
+                      <w:rPr>
+                        <w:rFonts w:ascii="Cambria Math" w:hAnsi="Cambria Math" w:cs="Cambria Math" w:eastAsiaTheme="minorEastAsia"/>
+                      </w:rPr>
+                      <m:t>L</m:t>
+                    </m:r>
+                    <m:ctrlPr>
+                      <w:rPr>
+                        <w:rFonts w:ascii="Cambria Math" w:hAnsi="Cambria Math" w:cs="Cambria Math" w:eastAsiaTheme="minorEastAsia"/>
+                        <w:i/>
+                        <w:iCs/>
+                      </w:rPr>
+                    </m:ctrlPr>
+                  </m:num>
+                  <m:den>
+                    <m:r>
+                      <m:rPr/>
+                      <w:rPr>
+                        <w:rFonts w:ascii="Cambria Math" w:hAnsi="Cambria Math" w:cs="Cambria Math" w:eastAsiaTheme="minorEastAsia"/>
+                      </w:rPr>
+                      <m:t>B</m:t>
+                    </m:r>
+                    <m:ctrlPr>
+                      <w:rPr>
+                        <w:rFonts w:ascii="Cambria Math" w:hAnsi="Cambria Math" w:cs="Cambria Math" w:eastAsiaTheme="minorEastAsia"/>
+                        <w:i/>
+                        <w:iCs/>
+                      </w:rPr>
+                    </m:ctrlPr>
+                  </m:den>
+                </m:f>
+                <m:ctrlPr>
+                  <w:rPr>
+                    <w:rFonts w:ascii="Cambria Math" w:hAnsi="Cambria Math" w:cs="Cambria Math" w:eastAsiaTheme="minorEastAsia"/>
+                    <w:i/>
+                    <w:iCs/>
+                  </w:rPr>
+                </m:ctrlPr>
+              </m:e>
+            </m:d>
+            <m:ctrlPr>
+              <w:rPr>
+                <w:rFonts w:ascii="Cambria Math" w:hAnsi="Cambria Math" w:cs="Cambria Math" w:eastAsiaTheme="minorEastAsia"/>
+                <w:iCs/>
+              </w:rPr>
+            </m:ctrlPr>
+          </m:e>
+        </m:func>
+        <m:r>
+          <m:rPr/>
+          <w:rPr>
+            <w:rFonts w:ascii="Cambria Math" w:hAnsi="Cambria Math" w:cs="Cambria Math" w:eastAsiaTheme="minorEastAsia"/>
+          </w:rPr>
+          <m:t>−0.044=</m:t>
+        </m:r>
+      </m:oMath>
+      <w:r>
+        <m:rPr/>
+        <w:rPr>
+          <w:rFonts w:hint="eastAsia" w:hAnsi="Cambria Math" w:cs="Cambria Math" w:eastAsiaTheme="minorEastAsia"/>
+          <w:i w:val="0"/>
+          <w:lang w:val="en-US" w:eastAsia="zh-CN"/>
+        </w:rPr>
+        <w:t>{key37}</w:t>
+      </w:r>
+    </w:p>
+    <w:p>
+      <w:pPr>
+        <w:ind w:firstLine="480"/>
+      </w:pPr>
+      <w:r>
+        <w:rPr>
+          <w:rFonts w:hint="eastAsia" w:cs="Times New Roman"/>
+        </w:rPr>
+        <w:t>④有效接触时间</w:t>
+      </w:r>
+    </w:p>
+    <w:p>
+      <w:pPr>
+        <w:ind w:firstLine="2985" w:firstLineChars="1244"/>
+        <w:rPr>
+          <w:rFonts w:hint="default" w:eastAsia="宋体"/>
+          <w:iCs/>
+          <w:lang w:val="en-US" w:eastAsia="zh-CN"/>
+        </w:rPr>
+      </w:pPr>
+      <m:oMath>
+        <m:sSub>
+          <m:sSubPr>
+            <m:ctrlPr>
+              <w:rPr>
+                <w:rFonts w:ascii="Cambria Math" w:hAnsi="Cambria Math" w:eastAsia="Cambria Math" w:cs="Cambria Math"/>
+                <w:i/>
+                <w:iCs/>
+              </w:rPr>
+            </m:ctrlPr>
+          </m:sSubPr>
+          <m:e>
+            <m:r>
+              <m:rPr/>
+              <w:rPr>
+                <w:rFonts w:hint="eastAsia" w:ascii="Cambria Math" w:hAnsi="Cambria Math" w:cs="Cambria Math" w:eastAsiaTheme="minorEastAsia"/>
+              </w:rPr>
+              <m:t>t</m:t>
+            </m:r>
+            <m:ctrlPr>
+              <w:rPr>
+                <w:rFonts w:ascii="Cambria Math" w:hAnsi="Cambria Math" w:eastAsia="Cambria Math" w:cs="Cambria Math"/>
+                <w:i/>
+                <w:iCs/>
+              </w:rPr>
+            </m:ctrlPr>
+          </m:e>
+          <m:sub>
+            <m:r>
+              <m:rPr/>
+              <w:rPr>
+                <w:rFonts w:ascii="Cambria Math" w:hAnsi="Cambria Math" w:cs="Cambria Math" w:eastAsiaTheme="minorEastAsia"/>
+              </w:rPr>
+              <m:t>10</m:t>
+            </m:r>
+            <m:ctrlPr>
+              <w:rPr>
+                <w:rFonts w:ascii="Cambria Math" w:hAnsi="Cambria Math" w:eastAsia="Cambria Math" w:cs="Cambria Math"/>
+                <w:i/>
+                <w:iCs/>
+              </w:rPr>
+            </m:ctrlPr>
+          </m:sub>
+        </m:sSub>
+        <m:r>
+          <m:rPr/>
+          <w:rPr>
+            <w:rFonts w:hint="eastAsia" w:ascii="Cambria Math" w:hAnsi="Cambria Math" w:cs="Cambria Math" w:eastAsiaTheme="minorEastAsia"/>
+          </w:rPr>
+          <m:t>=</m:t>
+        </m:r>
+        <m:r>
+          <m:rPr/>
+          <w:rPr>
+            <w:rFonts w:ascii="Cambria Math" w:hAnsi="Cambria Math" w:eastAsia="Cambria Math" w:cs="Cambria Math"/>
+          </w:rPr>
+          <m:t>0.68T=</m:t>
+        </m:r>
+      </m:oMath>
+      <w:r>
+        <m:rPr/>
+        <w:rPr>
+          <w:rFonts w:hint="eastAsia" w:hAnsi="Cambria Math" w:cs="Cambria Math"/>
+          <w:i w:val="0"/>
+          <w:lang w:val="en-US" w:eastAsia="zh-CN"/>
+        </w:rPr>
+        <w:t xml:space="preserve"> {key38}</w:t>
+      </w:r>
+    </w:p>
+    <w:p>
+      <w:pPr>
+        <w:ind w:firstLine="480"/>
+      </w:pPr>
+      <w:r>
+        <w:rPr>
+          <w:rFonts w:hint="eastAsia"/>
+        </w:rPr>
+        <w:t>⑤C</w:t>
+      </w:r>
+      <w:r>
+        <w:t>T</w:t>
+      </w:r>
+      <w:r>
+        <w:rPr>
+          <w:rFonts w:hint="eastAsia"/>
+        </w:rPr>
+        <w:t>值</w:t>
+      </w:r>
+    </w:p>
+    <w:p>
+      <w:pPr>
+        <w:ind w:firstLine="480"/>
+      </w:pPr>
+      <w:r>
+        <w:rPr>
+          <w:rFonts w:hint="eastAsia"/>
+        </w:rPr>
+        <w:t>水池余氯控制在</w:t>
+      </w:r>
+      <w:r>
+        <w:rPr>
+          <w:rFonts w:hint="eastAsia"/>
+          <w:lang w:val="en-US" w:eastAsia="zh-CN"/>
+        </w:rPr>
+        <w:t>{key39}</w:t>
+      </w:r>
+      <w:r>
+        <w:rPr>
+          <w:rFonts w:hint="eastAsia"/>
+        </w:rPr>
+        <w:t>mg/l</w:t>
+      </w:r>
+    </w:p>
+    <w:p>
+      <w:pPr>
+        <w:ind w:firstLine="2568" w:firstLineChars="1070"/>
+        <w:jc w:val="center"/>
+      </w:pPr>
+      <m:oMath>
+        <w:bookmarkStart w:id="54" w:name="_GoBack"/>
+        <w:bookmarkEnd w:id="54"/>
+        <m:r>
+          <m:rPr/>
+          <w:rPr>
+            <w:rFonts w:ascii="Cambria Math" w:hAnsi="Cambria Math" w:eastAsia="Cambria Math" w:cs="Cambria Math"/>
+          </w:rPr>
+          <m:t>CT</m:t>
+        </m:r>
+        <m:r>
+          <m:rPr/>
+          <w:rPr>
+            <w:rFonts w:hint="eastAsia" w:ascii="Cambria Math" w:hAnsi="Cambria Math" w:cs="Cambria Math" w:eastAsiaTheme="minorEastAsia"/>
+          </w:rPr>
+          <m:t>=</m:t>
+        </m:r>
+      </m:oMath>
+      <w:r>
+        <m:rPr/>
+        <w:rPr>
+          <w:rFonts w:hint="eastAsia" w:hAnsi="Cambria Math"/>
+          <w:b w:val="0"/>
+          <w:i w:val="0"/>
+          <w:lang w:val="en-US" w:eastAsia="zh-CN"/>
+        </w:rPr>
+        <w:t xml:space="preserve"> {key36}</w:t>
+      </w:r>
+      <m:oMath>
+        <m:r>
+          <m:rPr/>
+          <w:rPr>
+            <w:rFonts w:ascii="Cambria Math" w:hAnsi="Cambria Math" w:eastAsia="Cambria Math" w:cs="Cambria Math"/>
+          </w:rPr>
+          <m:t>×</m:t>
+        </m:r>
+      </m:oMath>
+      <w:r>
+        <m:rPr/>
+        <w:rPr>
+          <w:rFonts w:hint="eastAsia" w:hAnsi="Cambria Math" w:cs="Cambria Math"/>
+          <w:i w:val="0"/>
+          <w:lang w:val="en-US" w:eastAsia="zh-CN"/>
+        </w:rPr>
+        <w:t>{key39}</w:t>
+      </w:r>
+      <m:oMath>
+        <m:r>
+          <m:rPr/>
+          <w:rPr>
+            <w:rFonts w:ascii="Cambria Math" w:hAnsi="Cambria Math" w:eastAsia="Cambria Math" w:cs="Cambria Math"/>
+          </w:rPr>
+          <m:t>×</m:t>
+        </m:r>
+      </m:oMath>
+      <w:r>
+        <m:rPr/>
+        <w:rPr>
+          <w:rFonts w:hint="eastAsia" w:hAnsi="Cambria Math" w:cs="Cambria Math"/>
+          <w:i w:val="0"/>
+          <w:lang w:val="en-US" w:eastAsia="zh-CN"/>
+        </w:rPr>
+        <w:t>60 = {key40}</w:t>
+      </w:r>
+      <w:r>
+        <w:rPr>
+          <w:iCs/>
+        </w:rPr>
+        <w:t>mg/l</w:t>
+      </w:r>
+      <w:r>
+        <w:rPr>
+          <w:rFonts w:hint="eastAsia"/>
+          <w:iCs/>
+        </w:rPr>
+        <w:t>·</w:t>
+      </w:r>
+      <w:r>
+        <w:rPr>
+          <w:iCs/>
+        </w:rPr>
+        <w:t>min</w:t>
       </w:r>
     </w:p>
     <w:p/>
@@ -679,6 +5077,7 @@
   </w:latentStyles>
   <w:style w:type="paragraph" w:default="1" w:styleId="1">
     <w:name w:val="Normal"/>
+    <w:autoRedefine/>
     <w:qFormat/>
     <w:uiPriority w:val="0"/>
     <w:pPr>
@@ -724,6 +5123,7 @@
   <w:style w:type="paragraph" w:styleId="3">
     <w:name w:val="heading 3"/>
     <w:next w:val="1"/>
+    <w:autoRedefine/>
     <w:unhideWhenUsed/>
     <w:qFormat/>
     <w:uiPriority w:val="0"/>

--- a/frontend/public/8002.docx
+++ b/frontend/public/8002.docx
@@ -7,21 +7,21 @@
         <w:pStyle w:val="2"/>
         <w:spacing w:before="166" w:after="166"/>
       </w:pPr>
-      <w:bookmarkStart w:id="0" w:name="_Toc57972376"/>
+      <w:bookmarkStart w:id="0" w:name="_Toc57917546"/>
       <w:bookmarkStart w:id="1" w:name="_Toc57920019"/>
-      <w:bookmarkStart w:id="2" w:name="_Toc57922659"/>
-      <w:bookmarkStart w:id="3" w:name="_Toc57966288"/>
-      <w:bookmarkStart w:id="4" w:name="_Toc57982484"/>
-      <w:bookmarkStart w:id="5" w:name="_Toc57973730"/>
-      <w:bookmarkStart w:id="6" w:name="_Toc57970529"/>
-      <w:bookmarkStart w:id="7" w:name="_Toc57972215"/>
-      <w:bookmarkStart w:id="8" w:name="_Toc57919549"/>
-      <w:bookmarkStart w:id="9" w:name="_Toc57883691"/>
-      <w:bookmarkStart w:id="10" w:name="_Toc57973498"/>
-      <w:bookmarkStart w:id="11" w:name="_Toc57917546"/>
-      <w:bookmarkStart w:id="12" w:name="_Toc57922094"/>
-      <w:bookmarkStart w:id="13" w:name="_Toc57968156"/>
-      <w:bookmarkStart w:id="14" w:name="_Toc57883722"/>
+      <w:bookmarkStart w:id="2" w:name="_Toc57970529"/>
+      <w:bookmarkStart w:id="3" w:name="_Toc57968156"/>
+      <w:bookmarkStart w:id="4" w:name="_Toc57922094"/>
+      <w:bookmarkStart w:id="5" w:name="_Toc57883691"/>
+      <w:bookmarkStart w:id="6" w:name="_Toc57972376"/>
+      <w:bookmarkStart w:id="7" w:name="_Toc57973498"/>
+      <w:bookmarkStart w:id="8" w:name="_Toc57973730"/>
+      <w:bookmarkStart w:id="9" w:name="_Toc57972215"/>
+      <w:bookmarkStart w:id="10" w:name="_Toc57966288"/>
+      <w:bookmarkStart w:id="11" w:name="_Toc57883722"/>
+      <w:bookmarkStart w:id="12" w:name="_Toc57919549"/>
+      <w:bookmarkStart w:id="13" w:name="_Toc57922659"/>
+      <w:bookmarkStart w:id="14" w:name="_Toc57982484"/>
       <w:r>
         <w:rPr>
           <w:rFonts w:hint="eastAsia"/>
@@ -50,18 +50,18 @@
         <w:spacing w:before="166" w:after="166"/>
       </w:pPr>
       <w:bookmarkStart w:id="15" w:name="_Toc57968157"/>
-      <w:bookmarkStart w:id="16" w:name="_Toc57973731"/>
+      <w:bookmarkStart w:id="16" w:name="_Toc57917547"/>
       <w:bookmarkStart w:id="17" w:name="_Toc57966289"/>
       <w:bookmarkStart w:id="18" w:name="_Toc57922660"/>
-      <w:bookmarkStart w:id="19" w:name="_Toc57917547"/>
-      <w:bookmarkStart w:id="20" w:name="_Toc57973499"/>
-      <w:bookmarkStart w:id="21" w:name="_Toc57972377"/>
-      <w:bookmarkStart w:id="22" w:name="_Toc57972216"/>
-      <w:bookmarkStart w:id="23" w:name="_Toc12569"/>
-      <w:bookmarkStart w:id="24" w:name="_Toc57919550"/>
-      <w:bookmarkStart w:id="25" w:name="_Toc57922095"/>
-      <w:bookmarkStart w:id="26" w:name="_Toc57920020"/>
-      <w:bookmarkStart w:id="27" w:name="_Toc57970530"/>
+      <w:bookmarkStart w:id="19" w:name="_Toc57973499"/>
+      <w:bookmarkStart w:id="20" w:name="_Toc57973731"/>
+      <w:bookmarkStart w:id="21" w:name="_Toc12569"/>
+      <w:bookmarkStart w:id="22" w:name="_Toc57922095"/>
+      <w:bookmarkStart w:id="23" w:name="_Toc57970530"/>
+      <w:bookmarkStart w:id="24" w:name="_Toc57972377"/>
+      <w:bookmarkStart w:id="25" w:name="_Toc57920020"/>
+      <w:bookmarkStart w:id="26" w:name="_Toc57919550"/>
+      <w:bookmarkStart w:id="27" w:name="_Toc57972216"/>
       <w:r>
         <w:rPr>
           <w:rFonts w:hint="eastAsia"/>
@@ -131,18 +131,18 @@
         <w:pStyle w:val="3"/>
         <w:spacing w:before="166" w:after="166"/>
       </w:pPr>
-      <w:bookmarkStart w:id="28" w:name="_Toc57920021"/>
-      <w:bookmarkStart w:id="29" w:name="_Toc57922096"/>
+      <w:bookmarkStart w:id="28" w:name="_Toc57917548"/>
+      <w:bookmarkStart w:id="29" w:name="_Toc57973732"/>
       <w:bookmarkStart w:id="30" w:name="_Toc57972217"/>
-      <w:bookmarkStart w:id="31" w:name="_Toc57966290"/>
-      <w:bookmarkStart w:id="32" w:name="_Toc57922661"/>
-      <w:bookmarkStart w:id="33" w:name="_Toc57919551"/>
-      <w:bookmarkStart w:id="34" w:name="_Toc57917548"/>
-      <w:bookmarkStart w:id="35" w:name="_Toc57972378"/>
-      <w:bookmarkStart w:id="36" w:name="_Toc57973732"/>
-      <w:bookmarkStart w:id="37" w:name="_Toc57970531"/>
-      <w:bookmarkStart w:id="38" w:name="_Toc57973500"/>
-      <w:bookmarkStart w:id="39" w:name="_Toc57968158"/>
+      <w:bookmarkStart w:id="31" w:name="_Toc57922096"/>
+      <w:bookmarkStart w:id="32" w:name="_Toc57966290"/>
+      <w:bookmarkStart w:id="33" w:name="_Toc57972378"/>
+      <w:bookmarkStart w:id="34" w:name="_Toc57922661"/>
+      <w:bookmarkStart w:id="35" w:name="_Toc57920021"/>
+      <w:bookmarkStart w:id="36" w:name="_Toc57919551"/>
+      <w:bookmarkStart w:id="37" w:name="_Toc57973500"/>
+      <w:bookmarkStart w:id="38" w:name="_Toc57968158"/>
+      <w:bookmarkStart w:id="39" w:name="_Toc57970531"/>
       <w:bookmarkStart w:id="40" w:name="_Toc16906"/>
       <w:r>
         <w:rPr>
@@ -345,18 +345,18 @@
         <w:spacing w:before="166" w:after="166"/>
       </w:pPr>
       <w:bookmarkStart w:id="41" w:name="_Toc57973733"/>
-      <w:bookmarkStart w:id="42" w:name="_Toc12410"/>
-      <w:bookmarkStart w:id="43" w:name="_Toc57917549"/>
-      <w:bookmarkStart w:id="44" w:name="_Toc57973501"/>
-      <w:bookmarkStart w:id="45" w:name="_Toc57972218"/>
-      <w:bookmarkStart w:id="46" w:name="_Toc57966291"/>
-      <w:bookmarkStart w:id="47" w:name="_Toc57968159"/>
-      <w:bookmarkStart w:id="48" w:name="_Toc57920022"/>
-      <w:bookmarkStart w:id="49" w:name="_Toc57970532"/>
-      <w:bookmarkStart w:id="50" w:name="_Toc57919552"/>
-      <w:bookmarkStart w:id="51" w:name="_Toc57922097"/>
-      <w:bookmarkStart w:id="52" w:name="_Toc57922662"/>
-      <w:bookmarkStart w:id="53" w:name="_Toc57972379"/>
+      <w:bookmarkStart w:id="42" w:name="_Toc57973501"/>
+      <w:bookmarkStart w:id="43" w:name="_Toc57972218"/>
+      <w:bookmarkStart w:id="44" w:name="_Toc57968159"/>
+      <w:bookmarkStart w:id="45" w:name="_Toc57922662"/>
+      <w:bookmarkStart w:id="46" w:name="_Toc57917549"/>
+      <w:bookmarkStart w:id="47" w:name="_Toc57922097"/>
+      <w:bookmarkStart w:id="48" w:name="_Toc12410"/>
+      <w:bookmarkStart w:id="49" w:name="_Toc57972379"/>
+      <w:bookmarkStart w:id="50" w:name="_Toc57920022"/>
+      <w:bookmarkStart w:id="51" w:name="_Toc57970532"/>
+      <w:bookmarkStart w:id="52" w:name="_Toc57919552"/>
+      <w:bookmarkStart w:id="53" w:name="_Toc57966291"/>
       <w:r>
         <w:rPr>
           <w:rFonts w:hint="eastAsia"/>
@@ -801,7 +801,6 @@
         </m:r>
       </m:oMath>
       <w:r>
-        <m:rPr/>
         <w:rPr>
           <w:rFonts w:hint="eastAsia" w:hAnsi="Cambria Math" w:cs="Cambria Math"/>
           <w:i w:val="0"/>
@@ -996,7 +995,6 @@
         </m:r>
       </m:oMath>
       <w:r>
-        <m:rPr/>
         <w:rPr>
           <w:rFonts w:hint="eastAsia" w:hAnsi="Cambria Math" w:cs="Cambria Math"/>
           <w:i w:val="0"/>
@@ -1419,7 +1417,6 @@
         </m:r>
       </m:oMath>
       <w:r>
-        <m:rPr/>
         <w:rPr>
           <w:rFonts w:hint="eastAsia" w:hAnsi="Cambria Math" w:cs="Cambria Math" w:eastAsiaTheme="minorEastAsia"/>
           <w:i w:val="0"/>
@@ -1437,7 +1434,6 @@
         </m:r>
       </m:oMath>
       <w:r>
-        <m:rPr/>
         <w:rPr>
           <w:rFonts w:hint="eastAsia" w:hAnsi="Cambria Math" w:cs="Cambria Math"/>
           <w:i w:val="0"/>
@@ -1590,7 +1586,6 @@
         </m:r>
       </m:oMath>
       <w:r>
-        <m:rPr/>
         <w:rPr>
           <w:rFonts w:hint="eastAsia" w:hAnsi="Cambria Math" w:cs="Cambria Math"/>
           <w:b w:val="0"/>
@@ -1812,7 +1807,6 @@
         </m:r>
       </m:oMath>
       <w:r>
-        <m:rPr/>
         <w:rPr>
           <w:rFonts w:hint="eastAsia" w:hAnsi="Cambria Math" w:cs="Cambria Math"/>
           <w:i w:val="0"/>
@@ -1830,7 +1824,6 @@
         </m:r>
       </m:oMath>
       <w:r>
-        <m:rPr/>
         <w:rPr>
           <w:rFonts w:hint="eastAsia" w:hAnsi="Cambria Math" w:cs="Cambria Math"/>
           <w:i w:val="0"/>
@@ -2374,7 +2367,6 @@
         </m:r>
       </m:oMath>
       <w:r>
-        <m:rPr/>
         <w:rPr>
           <w:rFonts w:hint="eastAsia" w:hAnsi="Cambria Math" w:cs="Cambria Math"/>
           <w:i w:val="0"/>
@@ -3232,7 +3224,6 @@
         </m:r>
       </m:oMath>
       <w:r>
-        <m:rPr/>
         <w:rPr>
           <w:rFonts w:hint="eastAsia" w:hAnsi="Cambria Math" w:cs="Cambria Math" w:eastAsiaTheme="minorEastAsia"/>
           <w:i w:val="0"/>
@@ -3320,7 +3311,7 @@
           <w:rFonts w:hint="eastAsia"/>
           <w:lang w:val="en-US" w:eastAsia="zh-CN"/>
         </w:rPr>
-        <w:t>{key31}</w:t>
+        <w:t>{key32}</w:t>
       </w:r>
       <w:r>
         <w:t>m</w:t>
@@ -3339,7 +3330,7 @@
           <w:rFonts w:hint="eastAsia"/>
           <w:lang w:val="en-US" w:eastAsia="zh-CN"/>
         </w:rPr>
-        <w:t>{key32}</w:t>
+        <w:t>{key33}</w:t>
       </w:r>
       <w:r>
         <w:rPr>
@@ -3615,14 +3606,13 @@
         </m:r>
       </m:oMath>
       <w:r>
-        <m:rPr/>
         <w:rPr>
           <w:rFonts w:hint="eastAsia" w:hAnsi="Cambria Math" w:cs="Cambria Math" w:eastAsiaTheme="minorEastAsia"/>
           <w:b w:val="0"/>
           <w:i w:val="0"/>
           <w:lang w:val="en-US" w:eastAsia="zh-CN"/>
         </w:rPr>
-        <w:t>{key30}/({key32}</w:t>
+        <w:t>{key30}/({key33}</w:t>
       </w:r>
       <m:oMath>
         <m:r>
@@ -3634,7 +3624,6 @@
         </m:r>
       </m:oMath>
       <w:r>
-        <m:rPr/>
         <w:rPr>
           <w:rFonts w:hint="eastAsia" w:hAnsi="Cambria Math" w:cs="Cambria Math"/>
           <w:i w:val="0"/>
@@ -3652,7 +3641,6 @@
         </m:r>
       </m:oMath>
       <w:r>
-        <m:rPr/>
         <w:rPr>
           <w:rFonts w:hint="eastAsia" w:hAnsi="Cambria Math" w:cs="Cambria Math"/>
           <w:i w:val="0"/>
@@ -3670,16 +3658,14 @@
         </m:r>
       </m:oMath>
       <w:r>
-        <m:rPr/>
         <w:rPr>
           <w:rFonts w:hint="eastAsia" w:hAnsi="Cambria Math" w:cs="Cambria Math"/>
           <w:i w:val="0"/>
           <w:lang w:val="en-US" w:eastAsia="zh-CN"/>
         </w:rPr>
-        <w:t>{key31}^3</w:t>
-      </w:r>
-      <w:r>
-        <m:rPr/>
+        <w:t>{key32}^3</w:t>
+      </w:r>
+      <w:r>
         <w:rPr>
           <w:rFonts w:hint="eastAsia" w:hAnsi="Cambria Math" w:cs="Cambria Math" w:eastAsiaTheme="minorEastAsia"/>
           <w:b w:val="0"/>
@@ -3904,7 +3890,6 @@
         </m:r>
       </m:oMath>
       <w:r>
-        <m:rPr/>
         <w:rPr>
           <w:rFonts w:hint="eastAsia" w:hAnsi="Cambria Math" w:cs="Cambria Math" w:eastAsiaTheme="minorEastAsia"/>
           <w:i w:val="0"/>
@@ -3922,7 +3907,6 @@
         </m:r>
       </m:oMath>
       <w:r>
-        <m:rPr/>
         <w:rPr>
           <w:rFonts w:hint="eastAsia" w:hAnsi="Cambria Math" w:cs="Cambria Math"/>
           <w:i w:val="0"/>
@@ -3940,13 +3924,12 @@
         </m:r>
       </m:oMath>
       <w:r>
-        <m:rPr/>
         <w:rPr>
           <w:rFonts w:hint="eastAsia" w:hAnsi="Cambria Math" w:cs="Cambria Math" w:eastAsiaTheme="minorEastAsia"/>
           <w:i w:val="0"/>
           <w:lang w:val="en-US" w:eastAsia="zh-CN"/>
         </w:rPr>
-        <w:t>) )^0.5 = {key34}m</w:t>
+        <w:t>) )^0.5 = {key35}m</w:t>
       </w:r>
     </w:p>
     <w:p>
@@ -4060,13 +4043,12 @@
         </m:r>
       </m:oMath>
       <w:r>
-        <m:rPr/>
         <w:rPr>
           <w:rFonts w:hint="eastAsia" w:hAnsi="Cambria Math" w:cs="Cambria Math" w:eastAsiaTheme="minorEastAsia"/>
           <w:i w:val="0"/>
           <w:lang w:val="en-US" w:eastAsia="zh-CN"/>
         </w:rPr>
-        <w:t xml:space="preserve"> {key35}</w:t>
+        <w:t xml:space="preserve"> {key36}</w:t>
       </w:r>
       <w:r>
         <w:rPr>
@@ -4186,13 +4168,12 @@
         </m:r>
       </m:oMath>
       <w:r>
-        <m:rPr/>
         <w:rPr>
           <w:rFonts w:hint="eastAsia" w:hAnsi="Cambria Math" w:cs="Cambria Math"/>
           <w:i w:val="0"/>
           <w:lang w:val="en-US" w:eastAsia="zh-CN"/>
         </w:rPr>
-        <w:t xml:space="preserve"> {key35}/2000 = {key36}</w:t>
+        <w:t xml:space="preserve"> {key36}/2000 = {key37}</w:t>
       </w:r>
       <w:r>
         <w:rPr>
@@ -4423,13 +4404,12 @@
         </m:r>
       </m:oMath>
       <w:r>
-        <m:rPr/>
         <w:rPr>
           <w:rFonts w:hint="eastAsia" w:hAnsi="Cambria Math" w:cs="Cambria Math" w:eastAsiaTheme="minorEastAsia"/>
           <w:i w:val="0"/>
           <w:lang w:val="en-US" w:eastAsia="zh-CN"/>
         </w:rPr>
-        <w:t>{key37}</w:t>
+        <w:t>{key38}</w:t>
       </w:r>
     </w:p>
     <w:p>
@@ -4512,13 +4492,12 @@
         </m:r>
       </m:oMath>
       <w:r>
-        <m:rPr/>
         <w:rPr>
           <w:rFonts w:hint="eastAsia" w:hAnsi="Cambria Math" w:cs="Cambria Math"/>
           <w:i w:val="0"/>
           <w:lang w:val="en-US" w:eastAsia="zh-CN"/>
         </w:rPr>
-        <w:t xml:space="preserve"> {key38}</w:t>
+        <w:t xml:space="preserve"> {key39}</w:t>
       </w:r>
     </w:p>
     <w:p>
@@ -4556,7 +4535,7 @@
           <w:rFonts w:hint="eastAsia"/>
           <w:lang w:val="en-US" w:eastAsia="zh-CN"/>
         </w:rPr>
-        <w:t>{key39}</w:t>
+        <w:t>{key40}</w:t>
       </w:r>
       <w:r>
         <w:rPr>
@@ -4571,8 +4550,6 @@
         <w:jc w:val="center"/>
       </w:pPr>
       <m:oMath>
-        <w:bookmarkStart w:id="54" w:name="_GoBack"/>
-        <w:bookmarkEnd w:id="54"/>
         <m:r>
           <m:rPr/>
           <w:rPr>
@@ -4589,14 +4566,13 @@
         </m:r>
       </m:oMath>
       <w:r>
-        <m:rPr/>
         <w:rPr>
           <w:rFonts w:hint="eastAsia" w:hAnsi="Cambria Math"/>
           <w:b w:val="0"/>
           <w:i w:val="0"/>
           <w:lang w:val="en-US" w:eastAsia="zh-CN"/>
         </w:rPr>
-        <w:t xml:space="preserve"> {key36}</w:t>
+        <w:t xml:space="preserve"> {key37}</w:t>
       </w:r>
       <m:oMath>
         <m:r>
@@ -4608,13 +4584,12 @@
         </m:r>
       </m:oMath>
       <w:r>
-        <m:rPr/>
         <w:rPr>
           <w:rFonts w:hint="eastAsia" w:hAnsi="Cambria Math" w:cs="Cambria Math"/>
           <w:i w:val="0"/>
           <w:lang w:val="en-US" w:eastAsia="zh-CN"/>
         </w:rPr>
-        <w:t>{key39}</w:t>
+        <w:t>{key40}</w:t>
       </w:r>
       <m:oMath>
         <m:r>
@@ -4626,13 +4601,22 @@
         </m:r>
       </m:oMath>
       <w:r>
-        <m:rPr/>
         <w:rPr>
           <w:rFonts w:hint="eastAsia" w:hAnsi="Cambria Math" w:cs="Cambria Math"/>
           <w:i w:val="0"/>
           <w:lang w:val="en-US" w:eastAsia="zh-CN"/>
         </w:rPr>
-        <w:t>60 = {key40}</w:t>
+        <w:t>60 = {key41</w:t>
+      </w:r>
+      <w:bookmarkStart w:id="54" w:name="_GoBack"/>
+      <w:bookmarkEnd w:id="54"/>
+      <w:r>
+        <w:rPr>
+          <w:rFonts w:hint="eastAsia" w:hAnsi="Cambria Math" w:cs="Cambria Math"/>
+          <w:i w:val="0"/>
+          <w:lang w:val="en-US" w:eastAsia="zh-CN"/>
+        </w:rPr>
+        <w:t>}</w:t>
       </w:r>
       <w:r>
         <w:rPr>
@@ -5097,6 +5081,7 @@
   <w:style w:type="paragraph" w:styleId="2">
     <w:name w:val="heading 2"/>
     <w:next w:val="1"/>
+    <w:autoRedefine/>
     <w:unhideWhenUsed/>
     <w:qFormat/>
     <w:uiPriority w:val="0"/>
@@ -5149,12 +5134,14 @@
   </w:style>
   <w:style w:type="character" w:default="1" w:styleId="5">
     <w:name w:val="Default Paragraph Font"/>
+    <w:autoRedefine/>
     <w:semiHidden/>
     <w:qFormat/>
     <w:uiPriority w:val="0"/>
   </w:style>
   <w:style w:type="table" w:default="1" w:styleId="4">
     <w:name w:val="Normal Table"/>
+    <w:autoRedefine/>
     <w:semiHidden/>
     <w:qFormat/>
     <w:uiPriority w:val="0"/>
